--- a/Proyecto - Hito 1.docx
+++ b/Proyecto - Hito 1.docx
@@ -593,9 +593,24 @@
         <w:p>
           <w:pPr>
             <w:pStyle w:val="TtuloTDC"/>
+            <w:jc w:val="center"/>
+            <w:rPr>
+              <w:b/>
+              <w:bCs/>
+              <w:color w:val="auto"/>
+              <w:sz w:val="28"/>
+              <w:szCs w:val="28"/>
+            </w:rPr>
           </w:pPr>
           <w:r>
-            <w:t>Contenido</w:t>
+            <w:rPr>
+              <w:b/>
+              <w:bCs/>
+              <w:color w:val="auto"/>
+              <w:sz w:val="28"/>
+              <w:szCs w:val="28"/>
+            </w:rPr>
+            <w:t>ÍNDICE</w:t>
           </w:r>
         </w:p>
         <w:p>
@@ -2038,7 +2053,7 @@
           <w:sz w:val="24"/>
           <w:szCs w:val="24"/>
         </w:rPr>
-        <w:t>Actualización del nivel a medida que el usuario progresa.</w:t>
+        <w:t>Actualización del nivel a medida que el usuario progresa</w:t>
       </w:r>
     </w:p>
     <w:p>
@@ -2239,7 +2254,17 @@
           <w:sz w:val="24"/>
           <w:szCs w:val="24"/>
         </w:rPr>
-        <w:t>Usuario anonimo</w:t>
+        <w:t xml:space="preserve">Usuario </w:t>
+      </w:r>
+      <w:r>
+        <w:rPr>
+          <w:rFonts w:ascii="Abadi" w:hAnsi="Abadi"/>
+          <w:b/>
+          <w:bCs/>
+          <w:sz w:val="24"/>
+          <w:szCs w:val="24"/>
+        </w:rPr>
+        <w:t>anónimo</w:t>
       </w:r>
       <w:r>
         <w:rPr>
@@ -2315,7 +2340,17 @@
           <w:szCs w:val="24"/>
         </w:rPr>
         <w:lastRenderedPageBreak/>
-        <w:t xml:space="preserve">Uusario </w:t>
+        <w:t>Usuario</w:t>
+      </w:r>
+      <w:r>
+        <w:rPr>
+          <w:rFonts w:ascii="Abadi" w:hAnsi="Abadi"/>
+          <w:b/>
+          <w:bCs/>
+          <w:sz w:val="24"/>
+          <w:szCs w:val="24"/>
+        </w:rPr>
+        <w:t xml:space="preserve"> </w:t>
       </w:r>
       <w:r>
         <w:rPr>
@@ -2671,7 +2706,15 @@
           <w:b/>
           <w:bCs/>
         </w:rPr>
-        <w:t>Ingenieria inversa en MySql Workbench:</w:t>
+        <w:t>Ingeniería</w:t>
+      </w:r>
+      <w:r>
+        <w:rPr>
+          <w:rFonts w:ascii="Abadi" w:hAnsi="Abadi"/>
+          <w:b/>
+          <w:bCs/>
+        </w:rPr>
+        <w:t xml:space="preserve"> inversa en MySql Workbench:</w:t>
       </w:r>
     </w:p>
     <w:p>
@@ -3732,7 +3775,7 @@
           <w:noProof/>
         </w:rPr>
         <w:drawing>
-          <wp:inline distT="0" distB="0" distL="0" distR="0" wp14:anchorId="4A19EEEC" wp14:editId="7E0D29DF">
+          <wp:inline distT="0" distB="0" distL="0" distR="0" wp14:anchorId="4A19EEEC" wp14:editId="4C90ED16">
             <wp:extent cx="4924425" cy="4029865"/>
             <wp:effectExtent l="0" t="0" r="0" b="8890"/>
             <wp:docPr id="538202391" name="Imagen 8"/>
@@ -3934,6 +3977,23 @@
         </w:rPr>
         <w:t xml:space="preserve"> además de editar la pregunta.</w:t>
       </w:r>
+    </w:p>
+    <w:p>
+      <w:pPr>
+        <w:rPr>
+          <w:rFonts w:ascii="Abadi" w:hAnsi="Abadi"/>
+        </w:rPr>
+      </w:pPr>
+    </w:p>
+    <w:p>
+      <w:pPr>
+        <w:tabs>
+          <w:tab w:val="left" w:pos="2640"/>
+        </w:tabs>
+        <w:rPr>
+          <w:rFonts w:ascii="Abadi" w:hAnsi="Abadi"/>
+        </w:rPr>
+      </w:pPr>
     </w:p>
     <w:sectPr>
       <w:pgSz w:w="11906" w:h="16838"/>
@@ -6323,6 +6383,7 @@
     <w:rsid w:val="000C737E"/>
     <w:rsid w:val="00106501"/>
     <w:rsid w:val="00226C71"/>
+    <w:rsid w:val="00CD2642"/>
     <w:rsid w:val="00D21108"/>
   </w:rsids>
   <m:mathPr>

--- a/Proyecto - Hito 1.docx
+++ b/Proyecto - Hito 1.docx
@@ -53,7 +53,7 @@
                         <pic:cNvPicPr/>
                       </pic:nvPicPr>
                       <pic:blipFill>
-                        <a:blip r:embed="rId7" cstate="print">
+                        <a:blip r:embed="rId9" cstate="print">
                           <a:duotone>
                             <a:schemeClr val="accent1">
                               <a:shade val="45000"/>
@@ -111,6 +111,7 @@
             <w:dataBinding w:prefixMappings="xmlns:ns0='http://purl.org/dc/elements/1.1/' xmlns:ns1='http://schemas.openxmlformats.org/package/2006/metadata/core-properties' " w:xpath="/ns1:coreProperties[1]/ns0:title[1]" w:storeItemID="{6C3C8BC8-F283-45AE-878A-BAB7291924A1}"/>
             <w:text/>
           </w:sdtPr>
+          <w:sdtEndPr/>
           <w:sdtContent>
             <w:p>
               <w:pPr>
@@ -162,6 +163,7 @@
             <w:dataBinding w:prefixMappings="xmlns:ns0='http://purl.org/dc/elements/1.1/' xmlns:ns1='http://schemas.openxmlformats.org/package/2006/metadata/core-properties' " w:xpath="/ns1:coreProperties[1]/ns0:subject[1]" w:storeItemID="{6C3C8BC8-F283-45AE-878A-BAB7291924A1}"/>
             <w:text/>
           </w:sdtPr>
+          <w:sdtEndPr/>
           <w:sdtContent>
             <w:p>
               <w:pPr>
@@ -214,7 +216,7 @@
                         <pic:cNvPicPr/>
                       </pic:nvPicPr>
                       <pic:blipFill>
-                        <a:blip r:embed="rId8" cstate="print">
+                        <a:blip r:embed="rId10" cstate="print">
                           <a:duotone>
                             <a:schemeClr val="accent1">
                               <a:shade val="45000"/>
@@ -332,6 +334,7 @@
                                     <w:calendar w:val="gregorian"/>
                                   </w:date>
                                 </w:sdtPr>
+                                <w:sdtEndPr/>
                                 <w:sdtContent>
                                   <w:p>
                                     <w:pPr>
@@ -377,6 +380,7 @@
                                     <w:dataBinding w:prefixMappings="xmlns:ns0='http://schemas.openxmlformats.org/officeDocument/2006/extended-properties' " w:xpath="/ns0:Properties[1]/ns0:Company[1]" w:storeItemID="{6668398D-A668-4E3E-A5EB-62B293D839F1}"/>
                                     <w:text/>
                                   </w:sdtPr>
+                                  <w:sdtEndPr/>
                                   <w:sdtContent>
                                     <w:r>
                                       <w:rPr>
@@ -408,6 +412,7 @@
                                     <w:dataBinding w:prefixMappings="xmlns:ns0='http://schemas.microsoft.com/office/2006/coverPageProps' " w:xpath="/ns0:CoverPageProperties[1]/ns0:CompanyAddress[1]" w:storeItemID="{55AF091B-3C7A-41E3-B477-F2FDAA23CFDA}"/>
                                     <w:text/>
                                   </w:sdtPr>
+                                  <w:sdtEndPr/>
                                   <w:sdtContent>
                                     <w:r>
                                       <w:rPr>
@@ -466,6 +471,7 @@
                               <w:calendar w:val="gregorian"/>
                             </w:date>
                           </w:sdtPr>
+                          <w:sdtEndPr/>
                           <w:sdtContent>
                             <w:p>
                               <w:pPr>
@@ -511,6 +517,7 @@
                               <w:dataBinding w:prefixMappings="xmlns:ns0='http://schemas.openxmlformats.org/officeDocument/2006/extended-properties' " w:xpath="/ns0:Properties[1]/ns0:Company[1]" w:storeItemID="{6668398D-A668-4E3E-A5EB-62B293D839F1}"/>
                               <w:text/>
                             </w:sdtPr>
+                            <w:sdtEndPr/>
                             <w:sdtContent>
                               <w:r>
                                 <w:rPr>
@@ -542,6 +549,7 @@
                               <w:dataBinding w:prefixMappings="xmlns:ns0='http://schemas.microsoft.com/office/2006/coverPageProps' " w:xpath="/ns0:CoverPageProperties[1]/ns0:CompanyAddress[1]" w:storeItemID="{55AF091B-3C7A-41E3-B477-F2FDAA23CFDA}"/>
                               <w:text/>
                             </w:sdtPr>
+                            <w:sdtEndPr/>
                             <w:sdtContent>
                               <w:r>
                                 <w:rPr>
@@ -622,6 +630,8 @@
             <w:rPr>
               <w:rFonts w:eastAsiaTheme="minorEastAsia"/>
               <w:noProof/>
+              <w:sz w:val="24"/>
+              <w:szCs w:val="24"/>
               <w:lang w:eastAsia="es-ES"/>
             </w:rPr>
           </w:pPr>
@@ -634,7 +644,7 @@
           <w:r>
             <w:fldChar w:fldCharType="separate"/>
           </w:r>
-          <w:hyperlink w:anchor="_Toc150192695" w:history="1">
+          <w:hyperlink w:anchor="_Toc168678485" w:history="1">
             <w:r>
               <w:rPr>
                 <w:rStyle w:val="Hipervnculo"/>
@@ -682,7 +692,7 @@
                 <w:noProof/>
                 <w:webHidden/>
               </w:rPr>
-              <w:instrText xml:space="preserve"> PAGEREF _Toc150192695 \h </w:instrText>
+              <w:instrText xml:space="preserve"> PAGEREF _Toc168678485 \h </w:instrText>
             </w:r>
             <w:r>
               <w:rPr>
@@ -702,7 +712,7 @@
                 <w:noProof/>
                 <w:webHidden/>
               </w:rPr>
-              <w:t>2</w:t>
+              <w:t>1</w:t>
             </w:r>
             <w:r>
               <w:rPr>
@@ -722,10 +732,12 @@
             <w:rPr>
               <w:rFonts w:eastAsiaTheme="minorEastAsia"/>
               <w:noProof/>
+              <w:sz w:val="24"/>
+              <w:szCs w:val="24"/>
               <w:lang w:eastAsia="es-ES"/>
             </w:rPr>
           </w:pPr>
-          <w:hyperlink w:anchor="_Toc150192696" w:history="1">
+          <w:hyperlink w:anchor="_Toc168678486" w:history="1">
             <w:r>
               <w:rPr>
                 <w:rStyle w:val="Hipervnculo"/>
@@ -753,7 +765,7 @@
                 <w:noProof/>
                 <w:webHidden/>
               </w:rPr>
-              <w:instrText xml:space="preserve"> PAGEREF _Toc150192696 \h </w:instrText>
+              <w:instrText xml:space="preserve"> PAGEREF _Toc168678486 \h </w:instrText>
             </w:r>
             <w:r>
               <w:rPr>
@@ -773,7 +785,7 @@
                 <w:noProof/>
                 <w:webHidden/>
               </w:rPr>
-              <w:t>2</w:t>
+              <w:t>1</w:t>
             </w:r>
             <w:r>
               <w:rPr>
@@ -793,10 +805,12 @@
             <w:rPr>
               <w:rFonts w:eastAsiaTheme="minorEastAsia"/>
               <w:noProof/>
+              <w:sz w:val="24"/>
+              <w:szCs w:val="24"/>
               <w:lang w:eastAsia="es-ES"/>
             </w:rPr>
           </w:pPr>
-          <w:hyperlink w:anchor="_Toc150192697" w:history="1">
+          <w:hyperlink w:anchor="_Toc168678487" w:history="1">
             <w:r>
               <w:rPr>
                 <w:rStyle w:val="Hipervnculo"/>
@@ -824,7 +838,7 @@
                 <w:noProof/>
                 <w:webHidden/>
               </w:rPr>
-              <w:instrText xml:space="preserve"> PAGEREF _Toc150192697 \h </w:instrText>
+              <w:instrText xml:space="preserve"> PAGEREF _Toc168678487 \h </w:instrText>
             </w:r>
             <w:r>
               <w:rPr>
@@ -844,7 +858,7 @@
                 <w:noProof/>
                 <w:webHidden/>
               </w:rPr>
-              <w:t>2</w:t>
+              <w:t>3</w:t>
             </w:r>
             <w:r>
               <w:rPr>
@@ -864,10 +878,12 @@
             <w:rPr>
               <w:rFonts w:eastAsiaTheme="minorEastAsia"/>
               <w:noProof/>
+              <w:sz w:val="24"/>
+              <w:szCs w:val="24"/>
               <w:lang w:eastAsia="es-ES"/>
             </w:rPr>
           </w:pPr>
-          <w:hyperlink w:anchor="_Toc150192698" w:history="1">
+          <w:hyperlink w:anchor="_Toc168678488" w:history="1">
             <w:r>
               <w:rPr>
                 <w:rStyle w:val="Hipervnculo"/>
@@ -895,7 +911,7 @@
                 <w:noProof/>
                 <w:webHidden/>
               </w:rPr>
-              <w:instrText xml:space="preserve"> PAGEREF _Toc150192698 \h </w:instrText>
+              <w:instrText xml:space="preserve"> PAGEREF _Toc168678488 \h </w:instrText>
             </w:r>
             <w:r>
               <w:rPr>
@@ -915,7 +931,7 @@
                 <w:noProof/>
                 <w:webHidden/>
               </w:rPr>
-              <w:t>2</w:t>
+              <w:t>3</w:t>
             </w:r>
             <w:r>
               <w:rPr>
@@ -935,10 +951,12 @@
             <w:rPr>
               <w:rFonts w:eastAsiaTheme="minorEastAsia"/>
               <w:noProof/>
+              <w:sz w:val="24"/>
+              <w:szCs w:val="24"/>
               <w:lang w:eastAsia="es-ES"/>
             </w:rPr>
           </w:pPr>
-          <w:hyperlink w:anchor="_Toc150192699" w:history="1">
+          <w:hyperlink w:anchor="_Toc168678489" w:history="1">
             <w:r>
               <w:rPr>
                 <w:rStyle w:val="Hipervnculo"/>
@@ -968,7 +986,7 @@
                 <w:noProof/>
                 <w:webHidden/>
               </w:rPr>
-              <w:instrText xml:space="preserve"> PAGEREF _Toc150192699 \h </w:instrText>
+              <w:instrText xml:space="preserve"> PAGEREF _Toc168678489 \h </w:instrText>
             </w:r>
             <w:r>
               <w:rPr>
@@ -1008,10 +1026,12 @@
             <w:rPr>
               <w:rFonts w:eastAsiaTheme="minorEastAsia"/>
               <w:noProof/>
+              <w:sz w:val="24"/>
+              <w:szCs w:val="24"/>
               <w:lang w:eastAsia="es-ES"/>
             </w:rPr>
           </w:pPr>
-          <w:hyperlink w:anchor="_Toc150192700" w:history="1">
+          <w:hyperlink w:anchor="_Toc168678490" w:history="1">
             <w:r>
               <w:rPr>
                 <w:rStyle w:val="Hipervnculo"/>
@@ -1039,7 +1059,7 @@
                 <w:noProof/>
                 <w:webHidden/>
               </w:rPr>
-              <w:instrText xml:space="preserve"> PAGEREF _Toc150192700 \h </w:instrText>
+              <w:instrText xml:space="preserve"> PAGEREF _Toc168678490 \h </w:instrText>
             </w:r>
             <w:r>
               <w:rPr>
@@ -1079,10 +1099,12 @@
             <w:rPr>
               <w:rFonts w:eastAsiaTheme="minorEastAsia"/>
               <w:noProof/>
+              <w:sz w:val="24"/>
+              <w:szCs w:val="24"/>
               <w:lang w:eastAsia="es-ES"/>
             </w:rPr>
           </w:pPr>
-          <w:hyperlink w:anchor="_Toc150192701" w:history="1">
+          <w:hyperlink w:anchor="_Toc168678491" w:history="1">
             <w:r>
               <w:rPr>
                 <w:rStyle w:val="Hipervnculo"/>
@@ -1112,78 +1134,7 @@
                 <w:noProof/>
                 <w:webHidden/>
               </w:rPr>
-              <w:instrText xml:space="preserve"> PAGEREF _Toc150192701 \h </w:instrText>
-            </w:r>
-            <w:r>
-              <w:rPr>
-                <w:noProof/>
-                <w:webHidden/>
-              </w:rPr>
-            </w:r>
-            <w:r>
-              <w:rPr>
-                <w:noProof/>
-                <w:webHidden/>
-              </w:rPr>
-              <w:fldChar w:fldCharType="separate"/>
-            </w:r>
-            <w:r>
-              <w:rPr>
-                <w:noProof/>
-                <w:webHidden/>
-              </w:rPr>
-              <w:t>3</w:t>
-            </w:r>
-            <w:r>
-              <w:rPr>
-                <w:noProof/>
-                <w:webHidden/>
-              </w:rPr>
-              <w:fldChar w:fldCharType="end"/>
-            </w:r>
-          </w:hyperlink>
-        </w:p>
-        <w:p>
-          <w:pPr>
-            <w:pStyle w:val="TDC3"/>
-            <w:tabs>
-              <w:tab w:val="right" w:leader="dot" w:pos="8494"/>
-            </w:tabs>
-            <w:rPr>
-              <w:rFonts w:eastAsiaTheme="minorEastAsia"/>
-              <w:noProof/>
-              <w:lang w:eastAsia="es-ES"/>
-            </w:rPr>
-          </w:pPr>
-          <w:hyperlink w:anchor="_Toc150192702" w:history="1">
-            <w:r>
-              <w:rPr>
-                <w:rStyle w:val="Hipervnculo"/>
-                <w:rFonts w:ascii="ADLaM Display" w:hAnsi="ADLaM Display" w:cs="ADLaM Display"/>
-                <w:noProof/>
-              </w:rPr>
-              <w:t>Modelo Entidad Relación</w:t>
-            </w:r>
-            <w:r>
-              <w:rPr>
-                <w:noProof/>
-                <w:webHidden/>
-              </w:rPr>
-              <w:tab/>
-            </w:r>
-            <w:r>
-              <w:rPr>
-                <w:noProof/>
-                <w:webHidden/>
-              </w:rPr>
-              <w:fldChar w:fldCharType="begin"/>
-            </w:r>
-            <w:r>
-              <w:rPr>
-                <w:noProof/>
-                <w:webHidden/>
-              </w:rPr>
-              <w:instrText xml:space="preserve"> PAGEREF _Toc150192702 \h </w:instrText>
+              <w:instrText xml:space="preserve"> PAGEREF _Toc168678491 \h </w:instrText>
             </w:r>
             <w:r>
               <w:rPr>
@@ -1223,10 +1174,12 @@
             <w:rPr>
               <w:rFonts w:eastAsiaTheme="minorEastAsia"/>
               <w:noProof/>
+              <w:sz w:val="24"/>
+              <w:szCs w:val="24"/>
               <w:lang w:eastAsia="es-ES"/>
             </w:rPr>
           </w:pPr>
-          <w:hyperlink w:anchor="_Toc150192703" w:history="1">
+          <w:hyperlink w:anchor="_Toc168678492" w:history="1">
             <w:r>
               <w:rPr>
                 <w:rStyle w:val="Hipervnculo"/>
@@ -1235,7 +1188,7 @@
                 <w:bCs/>
                 <w:noProof/>
               </w:rPr>
-              <w:t>MAQUETACION</w:t>
+              <w:t>Modelo Entidad Relación</w:t>
             </w:r>
             <w:r>
               <w:rPr>
@@ -1256,7 +1209,7 @@
                 <w:noProof/>
                 <w:webHidden/>
               </w:rPr>
-              <w:instrText xml:space="preserve"> PAGEREF _Toc150192703 \h </w:instrText>
+              <w:instrText xml:space="preserve"> PAGEREF _Toc168678492 \h </w:instrText>
             </w:r>
             <w:r>
               <w:rPr>
@@ -1277,6 +1230,681 @@
                 <w:webHidden/>
               </w:rPr>
               <w:t>5</w:t>
+            </w:r>
+            <w:r>
+              <w:rPr>
+                <w:noProof/>
+                <w:webHidden/>
+              </w:rPr>
+              <w:fldChar w:fldCharType="end"/>
+            </w:r>
+          </w:hyperlink>
+        </w:p>
+        <w:p>
+          <w:pPr>
+            <w:pStyle w:val="TDC1"/>
+            <w:tabs>
+              <w:tab w:val="right" w:leader="dot" w:pos="8494"/>
+            </w:tabs>
+            <w:rPr>
+              <w:rFonts w:eastAsiaTheme="minorEastAsia"/>
+              <w:noProof/>
+              <w:sz w:val="24"/>
+              <w:szCs w:val="24"/>
+              <w:lang w:eastAsia="es-ES"/>
+            </w:rPr>
+          </w:pPr>
+          <w:hyperlink w:anchor="_Toc168678493" w:history="1">
+            <w:r>
+              <w:rPr>
+                <w:rStyle w:val="Hipervnculo"/>
+                <w:rFonts w:ascii="ADLaM Display" w:eastAsia="KaiTi" w:hAnsi="ADLaM Display" w:cs="ADLaM Display"/>
+                <w:b/>
+                <w:bCs/>
+                <w:noProof/>
+              </w:rPr>
+              <w:t>MAQUETACION</w:t>
+            </w:r>
+            <w:r>
+              <w:rPr>
+                <w:noProof/>
+                <w:webHidden/>
+              </w:rPr>
+              <w:tab/>
+            </w:r>
+            <w:r>
+              <w:rPr>
+                <w:noProof/>
+                <w:webHidden/>
+              </w:rPr>
+              <w:fldChar w:fldCharType="begin"/>
+            </w:r>
+            <w:r>
+              <w:rPr>
+                <w:noProof/>
+                <w:webHidden/>
+              </w:rPr>
+              <w:instrText xml:space="preserve"> PAGEREF _Toc168678493 \h </w:instrText>
+            </w:r>
+            <w:r>
+              <w:rPr>
+                <w:noProof/>
+                <w:webHidden/>
+              </w:rPr>
+            </w:r>
+            <w:r>
+              <w:rPr>
+                <w:noProof/>
+                <w:webHidden/>
+              </w:rPr>
+              <w:fldChar w:fldCharType="separate"/>
+            </w:r>
+            <w:r>
+              <w:rPr>
+                <w:noProof/>
+                <w:webHidden/>
+              </w:rPr>
+              <w:t>6</w:t>
+            </w:r>
+            <w:r>
+              <w:rPr>
+                <w:noProof/>
+                <w:webHidden/>
+              </w:rPr>
+              <w:fldChar w:fldCharType="end"/>
+            </w:r>
+          </w:hyperlink>
+        </w:p>
+        <w:p>
+          <w:pPr>
+            <w:pStyle w:val="TDC1"/>
+            <w:tabs>
+              <w:tab w:val="right" w:leader="dot" w:pos="8494"/>
+            </w:tabs>
+            <w:rPr>
+              <w:rFonts w:eastAsiaTheme="minorEastAsia"/>
+              <w:noProof/>
+              <w:sz w:val="24"/>
+              <w:szCs w:val="24"/>
+              <w:lang w:eastAsia="es-ES"/>
+            </w:rPr>
+          </w:pPr>
+          <w:hyperlink w:anchor="_Toc168678494" w:history="1">
+            <w:r>
+              <w:rPr>
+                <w:rStyle w:val="Hipervnculo"/>
+                <w:rFonts w:ascii="ADLaM Display" w:eastAsia="KaiTi" w:hAnsi="ADLaM Display" w:cs="ADLaM Display"/>
+                <w:b/>
+                <w:bCs/>
+                <w:noProof/>
+              </w:rPr>
+              <w:t>DISEÑO DE MARCA</w:t>
+            </w:r>
+            <w:r>
+              <w:rPr>
+                <w:noProof/>
+                <w:webHidden/>
+              </w:rPr>
+              <w:tab/>
+            </w:r>
+            <w:r>
+              <w:rPr>
+                <w:noProof/>
+                <w:webHidden/>
+              </w:rPr>
+              <w:fldChar w:fldCharType="begin"/>
+            </w:r>
+            <w:r>
+              <w:rPr>
+                <w:noProof/>
+                <w:webHidden/>
+              </w:rPr>
+              <w:instrText xml:space="preserve"> PAGEREF _Toc168678494 \h </w:instrText>
+            </w:r>
+            <w:r>
+              <w:rPr>
+                <w:noProof/>
+                <w:webHidden/>
+              </w:rPr>
+            </w:r>
+            <w:r>
+              <w:rPr>
+                <w:noProof/>
+                <w:webHidden/>
+              </w:rPr>
+              <w:fldChar w:fldCharType="separate"/>
+            </w:r>
+            <w:r>
+              <w:rPr>
+                <w:noProof/>
+                <w:webHidden/>
+              </w:rPr>
+              <w:t>12</w:t>
+            </w:r>
+            <w:r>
+              <w:rPr>
+                <w:noProof/>
+                <w:webHidden/>
+              </w:rPr>
+              <w:fldChar w:fldCharType="end"/>
+            </w:r>
+          </w:hyperlink>
+        </w:p>
+        <w:p>
+          <w:pPr>
+            <w:pStyle w:val="TDC1"/>
+            <w:tabs>
+              <w:tab w:val="right" w:leader="dot" w:pos="8494"/>
+            </w:tabs>
+            <w:rPr>
+              <w:rFonts w:eastAsiaTheme="minorEastAsia"/>
+              <w:noProof/>
+              <w:sz w:val="24"/>
+              <w:szCs w:val="24"/>
+              <w:lang w:eastAsia="es-ES"/>
+            </w:rPr>
+          </w:pPr>
+          <w:hyperlink w:anchor="_Toc168678495" w:history="1">
+            <w:r>
+              <w:rPr>
+                <w:rStyle w:val="Hipervnculo"/>
+                <w:rFonts w:ascii="ADLaM Display" w:eastAsia="KaiTi" w:hAnsi="ADLaM Display" w:cs="ADLaM Display"/>
+                <w:b/>
+                <w:bCs/>
+                <w:noProof/>
+              </w:rPr>
+              <w:t>RESULTADOS</w:t>
+            </w:r>
+            <w:r>
+              <w:rPr>
+                <w:noProof/>
+                <w:webHidden/>
+              </w:rPr>
+              <w:tab/>
+            </w:r>
+            <w:r>
+              <w:rPr>
+                <w:noProof/>
+                <w:webHidden/>
+              </w:rPr>
+              <w:fldChar w:fldCharType="begin"/>
+            </w:r>
+            <w:r>
+              <w:rPr>
+                <w:noProof/>
+                <w:webHidden/>
+              </w:rPr>
+              <w:instrText xml:space="preserve"> PAGEREF _Toc168678495 \h </w:instrText>
+            </w:r>
+            <w:r>
+              <w:rPr>
+                <w:noProof/>
+                <w:webHidden/>
+              </w:rPr>
+            </w:r>
+            <w:r>
+              <w:rPr>
+                <w:noProof/>
+                <w:webHidden/>
+              </w:rPr>
+              <w:fldChar w:fldCharType="separate"/>
+            </w:r>
+            <w:r>
+              <w:rPr>
+                <w:noProof/>
+                <w:webHidden/>
+              </w:rPr>
+              <w:t>13</w:t>
+            </w:r>
+            <w:r>
+              <w:rPr>
+                <w:noProof/>
+                <w:webHidden/>
+              </w:rPr>
+              <w:fldChar w:fldCharType="end"/>
+            </w:r>
+          </w:hyperlink>
+        </w:p>
+        <w:p>
+          <w:pPr>
+            <w:pStyle w:val="TDC1"/>
+            <w:tabs>
+              <w:tab w:val="right" w:leader="dot" w:pos="8494"/>
+            </w:tabs>
+            <w:rPr>
+              <w:rFonts w:eastAsiaTheme="minorEastAsia"/>
+              <w:noProof/>
+              <w:sz w:val="24"/>
+              <w:szCs w:val="24"/>
+              <w:lang w:eastAsia="es-ES"/>
+            </w:rPr>
+          </w:pPr>
+          <w:hyperlink w:anchor="_Toc168678496" w:history="1">
+            <w:r>
+              <w:rPr>
+                <w:rStyle w:val="Hipervnculo"/>
+                <w:rFonts w:ascii="ADLaM Display" w:eastAsia="KaiTi" w:hAnsi="ADLaM Display" w:cs="ADLaM Display"/>
+                <w:b/>
+                <w:bCs/>
+                <w:noProof/>
+              </w:rPr>
+              <w:t>Despliegue</w:t>
+            </w:r>
+            <w:r>
+              <w:rPr>
+                <w:noProof/>
+                <w:webHidden/>
+              </w:rPr>
+              <w:tab/>
+            </w:r>
+            <w:r>
+              <w:rPr>
+                <w:noProof/>
+                <w:webHidden/>
+              </w:rPr>
+              <w:fldChar w:fldCharType="begin"/>
+            </w:r>
+            <w:r>
+              <w:rPr>
+                <w:noProof/>
+                <w:webHidden/>
+              </w:rPr>
+              <w:instrText xml:space="preserve"> PAGEREF _Toc168678496 \h </w:instrText>
+            </w:r>
+            <w:r>
+              <w:rPr>
+                <w:noProof/>
+                <w:webHidden/>
+              </w:rPr>
+            </w:r>
+            <w:r>
+              <w:rPr>
+                <w:noProof/>
+                <w:webHidden/>
+              </w:rPr>
+              <w:fldChar w:fldCharType="separate"/>
+            </w:r>
+            <w:r>
+              <w:rPr>
+                <w:noProof/>
+                <w:webHidden/>
+              </w:rPr>
+              <w:t>25</w:t>
+            </w:r>
+            <w:r>
+              <w:rPr>
+                <w:noProof/>
+                <w:webHidden/>
+              </w:rPr>
+              <w:fldChar w:fldCharType="end"/>
+            </w:r>
+          </w:hyperlink>
+        </w:p>
+        <w:p>
+          <w:pPr>
+            <w:pStyle w:val="TDC1"/>
+            <w:tabs>
+              <w:tab w:val="right" w:leader="dot" w:pos="8494"/>
+            </w:tabs>
+            <w:rPr>
+              <w:rFonts w:eastAsiaTheme="minorEastAsia"/>
+              <w:noProof/>
+              <w:sz w:val="24"/>
+              <w:szCs w:val="24"/>
+              <w:lang w:eastAsia="es-ES"/>
+            </w:rPr>
+          </w:pPr>
+          <w:hyperlink w:anchor="_Toc168678497" w:history="1">
+            <w:r>
+              <w:rPr>
+                <w:rStyle w:val="Hipervnculo"/>
+                <w:rFonts w:ascii="ADLaM Display" w:eastAsia="KaiTi" w:hAnsi="ADLaM Display" w:cs="ADLaM Display"/>
+                <w:b/>
+                <w:bCs/>
+                <w:noProof/>
+              </w:rPr>
+              <w:t>Analitica web, posicionamiento y promoción</w:t>
+            </w:r>
+            <w:r>
+              <w:rPr>
+                <w:noProof/>
+                <w:webHidden/>
+              </w:rPr>
+              <w:tab/>
+            </w:r>
+            <w:r>
+              <w:rPr>
+                <w:noProof/>
+                <w:webHidden/>
+              </w:rPr>
+              <w:fldChar w:fldCharType="begin"/>
+            </w:r>
+            <w:r>
+              <w:rPr>
+                <w:noProof/>
+                <w:webHidden/>
+              </w:rPr>
+              <w:instrText xml:space="preserve"> PAGEREF _Toc168678497 \h </w:instrText>
+            </w:r>
+            <w:r>
+              <w:rPr>
+                <w:noProof/>
+                <w:webHidden/>
+              </w:rPr>
+            </w:r>
+            <w:r>
+              <w:rPr>
+                <w:noProof/>
+                <w:webHidden/>
+              </w:rPr>
+              <w:fldChar w:fldCharType="separate"/>
+            </w:r>
+            <w:r>
+              <w:rPr>
+                <w:noProof/>
+                <w:webHidden/>
+              </w:rPr>
+              <w:t>25</w:t>
+            </w:r>
+            <w:r>
+              <w:rPr>
+                <w:noProof/>
+                <w:webHidden/>
+              </w:rPr>
+              <w:fldChar w:fldCharType="end"/>
+            </w:r>
+          </w:hyperlink>
+        </w:p>
+        <w:p>
+          <w:pPr>
+            <w:pStyle w:val="TDC1"/>
+            <w:tabs>
+              <w:tab w:val="right" w:leader="dot" w:pos="8494"/>
+            </w:tabs>
+            <w:rPr>
+              <w:rFonts w:eastAsiaTheme="minorEastAsia"/>
+              <w:noProof/>
+              <w:sz w:val="24"/>
+              <w:szCs w:val="24"/>
+              <w:lang w:eastAsia="es-ES"/>
+            </w:rPr>
+          </w:pPr>
+          <w:hyperlink w:anchor="_Toc168678498" w:history="1">
+            <w:r>
+              <w:rPr>
+                <w:rStyle w:val="Hipervnculo"/>
+                <w:rFonts w:ascii="ADLaM Display" w:eastAsia="KaiTi" w:hAnsi="ADLaM Display" w:cs="ADLaM Display"/>
+                <w:b/>
+                <w:bCs/>
+                <w:noProof/>
+              </w:rPr>
+              <w:t>Planificación temporal</w:t>
+            </w:r>
+            <w:r>
+              <w:rPr>
+                <w:noProof/>
+                <w:webHidden/>
+              </w:rPr>
+              <w:tab/>
+            </w:r>
+            <w:r>
+              <w:rPr>
+                <w:noProof/>
+                <w:webHidden/>
+              </w:rPr>
+              <w:fldChar w:fldCharType="begin"/>
+            </w:r>
+            <w:r>
+              <w:rPr>
+                <w:noProof/>
+                <w:webHidden/>
+              </w:rPr>
+              <w:instrText xml:space="preserve"> PAGEREF _Toc168678498 \h </w:instrText>
+            </w:r>
+            <w:r>
+              <w:rPr>
+                <w:noProof/>
+                <w:webHidden/>
+              </w:rPr>
+            </w:r>
+            <w:r>
+              <w:rPr>
+                <w:noProof/>
+                <w:webHidden/>
+              </w:rPr>
+              <w:fldChar w:fldCharType="separate"/>
+            </w:r>
+            <w:r>
+              <w:rPr>
+                <w:noProof/>
+                <w:webHidden/>
+              </w:rPr>
+              <w:t>26</w:t>
+            </w:r>
+            <w:r>
+              <w:rPr>
+                <w:noProof/>
+                <w:webHidden/>
+              </w:rPr>
+              <w:fldChar w:fldCharType="end"/>
+            </w:r>
+          </w:hyperlink>
+        </w:p>
+        <w:p>
+          <w:pPr>
+            <w:pStyle w:val="TDC1"/>
+            <w:tabs>
+              <w:tab w:val="right" w:leader="dot" w:pos="8494"/>
+            </w:tabs>
+            <w:rPr>
+              <w:rFonts w:eastAsiaTheme="minorEastAsia"/>
+              <w:noProof/>
+              <w:sz w:val="24"/>
+              <w:szCs w:val="24"/>
+              <w:lang w:eastAsia="es-ES"/>
+            </w:rPr>
+          </w:pPr>
+          <w:hyperlink w:anchor="_Toc168678499" w:history="1">
+            <w:r>
+              <w:rPr>
+                <w:rStyle w:val="Hipervnculo"/>
+                <w:rFonts w:ascii="ADLaM Display" w:eastAsia="KaiTi" w:hAnsi="ADLaM Display" w:cs="ADLaM Display"/>
+                <w:b/>
+                <w:bCs/>
+                <w:noProof/>
+              </w:rPr>
+              <w:t>Plazo de entrega</w:t>
+            </w:r>
+            <w:r>
+              <w:rPr>
+                <w:noProof/>
+                <w:webHidden/>
+              </w:rPr>
+              <w:tab/>
+            </w:r>
+            <w:r>
+              <w:rPr>
+                <w:noProof/>
+                <w:webHidden/>
+              </w:rPr>
+              <w:fldChar w:fldCharType="begin"/>
+            </w:r>
+            <w:r>
+              <w:rPr>
+                <w:noProof/>
+                <w:webHidden/>
+              </w:rPr>
+              <w:instrText xml:space="preserve"> PAGEREF _Toc168678499 \h </w:instrText>
+            </w:r>
+            <w:r>
+              <w:rPr>
+                <w:noProof/>
+                <w:webHidden/>
+              </w:rPr>
+            </w:r>
+            <w:r>
+              <w:rPr>
+                <w:noProof/>
+                <w:webHidden/>
+              </w:rPr>
+              <w:fldChar w:fldCharType="separate"/>
+            </w:r>
+            <w:r>
+              <w:rPr>
+                <w:noProof/>
+                <w:webHidden/>
+              </w:rPr>
+              <w:t>26</w:t>
+            </w:r>
+            <w:r>
+              <w:rPr>
+                <w:noProof/>
+                <w:webHidden/>
+              </w:rPr>
+              <w:fldChar w:fldCharType="end"/>
+            </w:r>
+          </w:hyperlink>
+        </w:p>
+        <w:p>
+          <w:pPr>
+            <w:pStyle w:val="TDC1"/>
+            <w:tabs>
+              <w:tab w:val="right" w:leader="dot" w:pos="8494"/>
+            </w:tabs>
+            <w:rPr>
+              <w:rFonts w:eastAsiaTheme="minorEastAsia"/>
+              <w:noProof/>
+              <w:sz w:val="24"/>
+              <w:szCs w:val="24"/>
+              <w:lang w:eastAsia="es-ES"/>
+            </w:rPr>
+          </w:pPr>
+          <w:hyperlink w:anchor="_Toc168678500" w:history="1">
+            <w:r>
+              <w:rPr>
+                <w:rStyle w:val="Hipervnculo"/>
+                <w:rFonts w:ascii="ADLaM Display" w:eastAsia="KaiTi" w:hAnsi="ADLaM Display" w:cs="ADLaM Display"/>
+                <w:b/>
+                <w:bCs/>
+                <w:noProof/>
+              </w:rPr>
+              <w:t>Garantia y soporte</w:t>
+            </w:r>
+            <w:r>
+              <w:rPr>
+                <w:noProof/>
+                <w:webHidden/>
+              </w:rPr>
+              <w:tab/>
+            </w:r>
+            <w:r>
+              <w:rPr>
+                <w:noProof/>
+                <w:webHidden/>
+              </w:rPr>
+              <w:fldChar w:fldCharType="begin"/>
+            </w:r>
+            <w:r>
+              <w:rPr>
+                <w:noProof/>
+                <w:webHidden/>
+              </w:rPr>
+              <w:instrText xml:space="preserve"> PAGEREF _Toc168678500 \h </w:instrText>
+            </w:r>
+            <w:r>
+              <w:rPr>
+                <w:noProof/>
+                <w:webHidden/>
+              </w:rPr>
+            </w:r>
+            <w:r>
+              <w:rPr>
+                <w:noProof/>
+                <w:webHidden/>
+              </w:rPr>
+              <w:fldChar w:fldCharType="separate"/>
+            </w:r>
+            <w:r>
+              <w:rPr>
+                <w:noProof/>
+                <w:webHidden/>
+              </w:rPr>
+              <w:t>26</w:t>
+            </w:r>
+            <w:r>
+              <w:rPr>
+                <w:noProof/>
+                <w:webHidden/>
+              </w:rPr>
+              <w:fldChar w:fldCharType="end"/>
+            </w:r>
+          </w:hyperlink>
+        </w:p>
+        <w:p>
+          <w:pPr>
+            <w:pStyle w:val="TDC1"/>
+            <w:tabs>
+              <w:tab w:val="right" w:leader="dot" w:pos="8494"/>
+            </w:tabs>
+            <w:rPr>
+              <w:rFonts w:eastAsiaTheme="minorEastAsia"/>
+              <w:noProof/>
+              <w:sz w:val="24"/>
+              <w:szCs w:val="24"/>
+              <w:lang w:eastAsia="es-ES"/>
+            </w:rPr>
+          </w:pPr>
+          <w:hyperlink w:anchor="_Toc168678501" w:history="1">
+            <w:r>
+              <w:rPr>
+                <w:rStyle w:val="Hipervnculo"/>
+                <w:rFonts w:ascii="ADLaM Display" w:eastAsia="KaiTi" w:hAnsi="ADLaM Display" w:cs="ADLaM Display"/>
+                <w:b/>
+                <w:bCs/>
+                <w:noProof/>
+              </w:rPr>
+              <w:t>Licencia y propiedad intelectual</w:t>
+            </w:r>
+            <w:r>
+              <w:rPr>
+                <w:noProof/>
+                <w:webHidden/>
+              </w:rPr>
+              <w:tab/>
+            </w:r>
+            <w:r>
+              <w:rPr>
+                <w:noProof/>
+                <w:webHidden/>
+              </w:rPr>
+              <w:fldChar w:fldCharType="begin"/>
+            </w:r>
+            <w:r>
+              <w:rPr>
+                <w:noProof/>
+                <w:webHidden/>
+              </w:rPr>
+              <w:instrText xml:space="preserve"> PAGEREF _Toc168678501 \h </w:instrText>
+            </w:r>
+            <w:r>
+              <w:rPr>
+                <w:noProof/>
+                <w:webHidden/>
+              </w:rPr>
+            </w:r>
+            <w:r>
+              <w:rPr>
+                <w:noProof/>
+                <w:webHidden/>
+              </w:rPr>
+              <w:fldChar w:fldCharType="separate"/>
+            </w:r>
+            <w:r>
+              <w:rPr>
+                <w:noProof/>
+                <w:webHidden/>
+              </w:rPr>
+              <w:t>27</w:t>
             </w:r>
             <w:r>
               <w:rPr>
@@ -1304,19 +1932,30 @@
         <w:rPr>
           <w:rFonts w:eastAsia="KaiTi"/>
         </w:rPr>
-      </w:pPr>
-      <w:r>
+        <w:sectPr>
+          <w:footerReference w:type="default" r:id="rId11"/>
+          <w:footerReference w:type="first" r:id="rId12"/>
+          <w:pgSz w:w="11906" w:h="16838"/>
+          <w:pgMar w:top="1417" w:right="1701" w:bottom="1417" w:left="1701" w:header="708" w:footer="708" w:gutter="0"/>
+          <w:pgNumType w:start="0"/>
+          <w:cols w:space="708"/>
+          <w:titlePg/>
+          <w:docGrid w:linePitch="360"/>
+        </w:sectPr>
+      </w:pPr>
+    </w:p>
+    <w:p>
+      <w:pPr>
+        <w:pStyle w:val="Ttulo1"/>
         <w:rPr>
           <w:rFonts w:eastAsia="KaiTi"/>
         </w:rPr>
-        <w:br w:type="page"/>
-      </w:r>
-      <w:bookmarkStart w:id="0" w:name="_Toc150192695"/>
+      </w:pPr>
+      <w:bookmarkStart w:id="0" w:name="_Toc168678485"/>
       <w:r>
         <w:rPr>
           <w:rStyle w:val="Estilo2Car"/>
         </w:rPr>
-        <w:lastRenderedPageBreak/>
         <w:t>DESCRIPCION</w:t>
       </w:r>
       <w:r>
@@ -1378,7 +2017,7 @@
           <w:szCs w:val="36"/>
         </w:rPr>
       </w:pPr>
-      <w:bookmarkStart w:id="1" w:name="_Toc150192696"/>
+      <w:bookmarkStart w:id="1" w:name="_Toc168678486"/>
       <w:r>
         <w:rPr>
           <w:rFonts w:ascii="ADLaM Display" w:hAnsi="ADLaM Display" w:cs="ADLaM Display"/>
@@ -1413,7 +2052,16 @@
           <w:sz w:val="24"/>
           <w:szCs w:val="24"/>
         </w:rPr>
-        <w:t xml:space="preserve">La idea central de LinguoLearn es proporcionar una herramienta integral para el aprendizaje de idiomas que sea accesible desde cualquier dispositivo con conexión a internet. Los usuarios pueden elegir entre una amplia variedad de idiomas, incluyendo los más hablados en el mundo, y avanzar a su propio ritmo a través de lecciones interactivas y divertidas. LinguoLearn se basa en </w:t>
+        <w:t xml:space="preserve">La idea central de LinguoLearn es proporcionar una herramienta integral para el aprendizaje de idiomas que sea accesible desde cualquier dispositivo con conexión a internet. Los usuarios pueden elegir entre una amplia variedad de idiomas, incluyendo los más hablados en el mundo, y avanzar a su propio ritmo a </w:t>
+      </w:r>
+      <w:r>
+        <w:rPr>
+          <w:rFonts w:ascii="Abadi" w:hAnsi="Abadi"/>
+          <w:sz w:val="24"/>
+          <w:szCs w:val="24"/>
+        </w:rPr>
+        <w:lastRenderedPageBreak/>
+        <w:t xml:space="preserve">través de lecciones interactivas y divertidas. LinguoLearn se basa en </w:t>
       </w:r>
       <w:r>
         <w:rPr>
@@ -1459,7 +2107,7 @@
           <w:szCs w:val="36"/>
         </w:rPr>
       </w:pPr>
-      <w:bookmarkStart w:id="2" w:name="_Toc150192697"/>
+      <w:bookmarkStart w:id="2" w:name="_Toc168678487"/>
       <w:r>
         <w:rPr>
           <w:rFonts w:ascii="ADLaM Display" w:hAnsi="ADLaM Display" w:cs="ADLaM Display"/>
@@ -1565,7 +2213,7 @@
           <w:szCs w:val="36"/>
         </w:rPr>
       </w:pPr>
-      <w:bookmarkStart w:id="3" w:name="_Toc150192698"/>
+      <w:bookmarkStart w:id="3" w:name="_Toc168678488"/>
       <w:r>
         <w:rPr>
           <w:rFonts w:ascii="ADLaM Display" w:hAnsi="ADLaM Display" w:cs="ADLaM Display"/>
@@ -1710,7 +2358,6 @@
           <w:sz w:val="24"/>
           <w:szCs w:val="24"/>
         </w:rPr>
-        <w:lastRenderedPageBreak/>
         <w:t>Proporcionar una experiencia de aprendizaje atractiva y motivadora.</w:t>
       </w:r>
     </w:p>
@@ -1752,7 +2399,7 @@
           <w:szCs w:val="44"/>
         </w:rPr>
       </w:pPr>
-      <w:bookmarkStart w:id="4" w:name="_Toc150192699"/>
+      <w:bookmarkStart w:id="4" w:name="_Toc168678489"/>
       <w:r>
         <w:rPr>
           <w:rStyle w:val="Estilo2Car"/>
@@ -1777,7 +2424,7 @@
           <w:szCs w:val="36"/>
         </w:rPr>
       </w:pPr>
-      <w:bookmarkStart w:id="5" w:name="_Toc150192700"/>
+      <w:bookmarkStart w:id="5" w:name="_Toc168678490"/>
       <w:r>
         <w:rPr>
           <w:rFonts w:ascii="ADLaM Display" w:hAnsi="ADLaM Display" w:cs="ADLaM Display"/>
@@ -1916,6 +2563,7 @@
           <w:sz w:val="24"/>
           <w:szCs w:val="24"/>
         </w:rPr>
+        <w:lastRenderedPageBreak/>
         <w:t>Prueba de nivel:</w:t>
       </w:r>
     </w:p>
@@ -2216,7 +2864,7 @@
           <w:rStyle w:val="Estilo2Car"/>
         </w:rPr>
       </w:pPr>
-      <w:bookmarkStart w:id="6" w:name="_Toc150192701"/>
+      <w:bookmarkStart w:id="6" w:name="_Toc168678491"/>
       <w:r>
         <w:rPr>
           <w:rStyle w:val="Estilo2Car"/>
@@ -2296,7 +2944,23 @@
           <w:sz w:val="24"/>
           <w:szCs w:val="24"/>
         </w:rPr>
-        <w:t>Registrarse o iniciar sesione n la aplicación.</w:t>
+        <w:t xml:space="preserve">Registrarse o iniciar </w:t>
+      </w:r>
+      <w:r>
+        <w:rPr>
+          <w:rFonts w:ascii="Abadi" w:hAnsi="Abadi"/>
+          <w:sz w:val="24"/>
+          <w:szCs w:val="24"/>
+        </w:rPr>
+        <w:t xml:space="preserve">sesión </w:t>
+      </w:r>
+      <w:r>
+        <w:rPr>
+          <w:rFonts w:ascii="Abadi" w:hAnsi="Abadi"/>
+          <w:sz w:val="24"/>
+          <w:szCs w:val="24"/>
+        </w:rPr>
+        <w:t>en la aplicación.</w:t>
       </w:r>
     </w:p>
     <w:p>
@@ -2339,7 +3003,6 @@
           <w:sz w:val="24"/>
           <w:szCs w:val="24"/>
         </w:rPr>
-        <w:lastRenderedPageBreak/>
         <w:t>Usuario</w:t>
       </w:r>
       <w:r>
@@ -2543,16 +3206,24 @@
           <w:sz w:val="24"/>
           <w:szCs w:val="24"/>
         </w:rPr>
-        <w:t>Podrá añadir, modificar o eliminar preguntas</w:t>
-      </w:r>
-    </w:p>
-    <w:p>
-      <w:pPr>
+        <w:t xml:space="preserve">Podrá añadir, modificar o eliminar </w:t>
+      </w:r>
+      <w:r>
         <w:rPr>
           <w:rFonts w:ascii="Abadi" w:hAnsi="Abadi"/>
           <w:sz w:val="24"/>
           <w:szCs w:val="24"/>
         </w:rPr>
+        <w:t>ejercicios, preguntas, opciones y usuarios</w:t>
+      </w:r>
+    </w:p>
+    <w:p>
+      <w:pPr>
+        <w:rPr>
+          <w:rFonts w:ascii="Abadi" w:hAnsi="Abadi"/>
+          <w:sz w:val="24"/>
+          <w:szCs w:val="24"/>
+        </w:rPr>
       </w:pPr>
     </w:p>
     <w:p>
@@ -2562,11 +3233,12 @@
           <w:rStyle w:val="Estilo2Car"/>
         </w:rPr>
       </w:pPr>
-      <w:bookmarkStart w:id="7" w:name="_Toc150192702"/>
+      <w:bookmarkStart w:id="7" w:name="_Toc168678492"/>
       <w:r>
         <w:rPr>
           <w:rStyle w:val="Estilo2Car"/>
         </w:rPr>
+        <w:lastRenderedPageBreak/>
         <w:t>Modelo Entidad Relación</w:t>
       </w:r>
       <w:bookmarkEnd w:id="7"/>
@@ -2592,7 +3264,7 @@
                     <pic:cNvPicPr/>
                   </pic:nvPicPr>
                   <pic:blipFill>
-                    <a:blip r:embed="rId9"/>
+                    <a:blip r:embed="rId13"/>
                     <a:stretch>
                       <a:fillRect/>
                     </a:stretch>
@@ -2662,7 +3334,7 @@
                     <pic:cNvPicPr/>
                   </pic:nvPicPr>
                   <pic:blipFill>
-                    <a:blip r:embed="rId10"/>
+                    <a:blip r:embed="rId14"/>
                     <a:stretch>
                       <a:fillRect/>
                     </a:stretch>
@@ -2732,7 +3404,6 @@
           <w:bCs/>
           <w:noProof/>
         </w:rPr>
-        <w:lastRenderedPageBreak/>
         <w:drawing>
           <wp:inline distT="0" distB="0" distL="0" distR="0" wp14:anchorId="2A157608" wp14:editId="218B2DEC">
             <wp:extent cx="5400040" cy="3202940"/>
@@ -2749,7 +3420,7 @@
                     <pic:cNvPicPr/>
                   </pic:nvPicPr>
                   <pic:blipFill>
-                    <a:blip r:embed="rId11"/>
+                    <a:blip r:embed="rId15"/>
                     <a:stretch>
                       <a:fillRect/>
                     </a:stretch>
@@ -2786,7 +3457,7 @@
           <w:rStyle w:val="Estilo2Car"/>
         </w:rPr>
       </w:pPr>
-      <w:bookmarkStart w:id="8" w:name="_Toc150192703"/>
+      <w:bookmarkStart w:id="8" w:name="_Toc168678493"/>
       <w:r>
         <w:rPr>
           <w:rStyle w:val="Estilo2Car"/>
@@ -2834,7 +3505,7 @@
                     </pic:cNvPicPr>
                   </pic:nvPicPr>
                   <pic:blipFill>
-                    <a:blip r:embed="rId12" cstate="print">
+                    <a:blip r:embed="rId16" cstate="print">
                       <a:extLst>
                         <a:ext uri="{28A0092B-C50C-407E-A947-70E740481C1C}">
                           <a14:useLocalDpi xmlns:a14="http://schemas.microsoft.com/office/drawing/2010/main" val="0"/>
@@ -2931,7 +3602,7 @@
                     </pic:cNvPicPr>
                   </pic:nvPicPr>
                   <pic:blipFill>
-                    <a:blip r:embed="rId13" cstate="print">
+                    <a:blip r:embed="rId17" cstate="print">
                       <a:extLst>
                         <a:ext uri="{28A0092B-C50C-407E-A947-70E740481C1C}">
                           <a14:useLocalDpi xmlns:a14="http://schemas.microsoft.com/office/drawing/2010/main" val="0"/>
@@ -3034,7 +3705,7 @@
                     </pic:cNvPicPr>
                   </pic:nvPicPr>
                   <pic:blipFill>
-                    <a:blip r:embed="rId14" cstate="print">
+                    <a:blip r:embed="rId18" cstate="print">
                       <a:extLst>
                         <a:ext uri="{28A0092B-C50C-407E-A947-70E740481C1C}">
                           <a14:useLocalDpi xmlns:a14="http://schemas.microsoft.com/office/drawing/2010/main" val="0"/>
@@ -3221,7 +3892,7 @@
                     </pic:cNvPicPr>
                   </pic:nvPicPr>
                   <pic:blipFill>
-                    <a:blip r:embed="rId15" cstate="print">
+                    <a:blip r:embed="rId19" cstate="print">
                       <a:extLst>
                         <a:ext uri="{28A0092B-C50C-407E-A947-70E740481C1C}">
                           <a14:useLocalDpi xmlns:a14="http://schemas.microsoft.com/office/drawing/2010/main" val="0"/>
@@ -3322,7 +3993,7 @@
                     </pic:cNvPicPr>
                   </pic:nvPicPr>
                   <pic:blipFill>
-                    <a:blip r:embed="rId16" cstate="print">
+                    <a:blip r:embed="rId20" cstate="print">
                       <a:extLst>
                         <a:ext uri="{28A0092B-C50C-407E-A947-70E740481C1C}">
                           <a14:useLocalDpi xmlns:a14="http://schemas.microsoft.com/office/drawing/2010/main" val="0"/>
@@ -3497,7 +4168,7 @@
                     </pic:cNvPicPr>
                   </pic:nvPicPr>
                   <pic:blipFill>
-                    <a:blip r:embed="rId17" cstate="print">
+                    <a:blip r:embed="rId21" cstate="print">
                       <a:extLst>
                         <a:ext uri="{28A0092B-C50C-407E-A947-70E740481C1C}">
                           <a14:useLocalDpi xmlns:a14="http://schemas.microsoft.com/office/drawing/2010/main" val="0"/>
@@ -3600,7 +4271,7 @@
                     </pic:cNvPicPr>
                   </pic:nvPicPr>
                   <pic:blipFill>
-                    <a:blip r:embed="rId18" cstate="print">
+                    <a:blip r:embed="rId22" cstate="print">
                       <a:extLst>
                         <a:ext uri="{28A0092B-C50C-407E-A947-70E740481C1C}">
                           <a14:useLocalDpi xmlns:a14="http://schemas.microsoft.com/office/drawing/2010/main" val="0"/>
@@ -3775,7 +4446,7 @@
           <w:noProof/>
         </w:rPr>
         <w:drawing>
-          <wp:inline distT="0" distB="0" distL="0" distR="0" wp14:anchorId="4A19EEEC" wp14:editId="4C90ED16">
+          <wp:inline distT="0" distB="0" distL="0" distR="0" wp14:anchorId="4A19EEEC" wp14:editId="3AFD9635">
             <wp:extent cx="4924425" cy="4029865"/>
             <wp:effectExtent l="0" t="0" r="0" b="8890"/>
             <wp:docPr id="538202391" name="Imagen 8"/>
@@ -3792,7 +4463,7 @@
                     </pic:cNvPicPr>
                   </pic:nvPicPr>
                   <pic:blipFill>
-                    <a:blip r:embed="rId19" cstate="print">
+                    <a:blip r:embed="rId23" cstate="print">
                       <a:extLst>
                         <a:ext uri="{28A0092B-C50C-407E-A947-70E740481C1C}">
                           <a14:useLocalDpi xmlns:a14="http://schemas.microsoft.com/office/drawing/2010/main" val="0"/>
@@ -3864,7 +4535,7 @@
                     <pic:cNvPicPr/>
                   </pic:nvPicPr>
                   <pic:blipFill>
-                    <a:blip r:embed="rId20" cstate="print">
+                    <a:blip r:embed="rId24" cstate="print">
                       <a:extLst>
                         <a:ext uri="{28A0092B-C50C-407E-A947-70E740481C1C}">
                           <a14:useLocalDpi xmlns:a14="http://schemas.microsoft.com/office/drawing/2010/main" val="0"/>
@@ -3902,7 +4573,21 @@
           <w:rFonts w:ascii="Abadi" w:hAnsi="Abadi"/>
         </w:rPr>
         <w:lastRenderedPageBreak/>
-        <w:t>Al hacer click sobre la pregunta que deseas editar:</w:t>
+        <w:t xml:space="preserve">Al hacer </w:t>
+      </w:r>
+      <w:proofErr w:type="gramStart"/>
+      <w:r>
+        <w:rPr>
+          <w:rFonts w:ascii="Abadi" w:hAnsi="Abadi"/>
+        </w:rPr>
+        <w:t>click</w:t>
+      </w:r>
+      <w:proofErr w:type="gramEnd"/>
+      <w:r>
+        <w:rPr>
+          <w:rFonts w:ascii="Abadi" w:hAnsi="Abadi"/>
+        </w:rPr>
+        <w:t xml:space="preserve"> sobre la pregunta que deseas editar:</w:t>
       </w:r>
     </w:p>
     <w:p>
@@ -3932,7 +4617,7 @@
                     <pic:cNvPicPr/>
                   </pic:nvPicPr>
                   <pic:blipFill>
-                    <a:blip r:embed="rId21" cstate="print">
+                    <a:blip r:embed="rId25" cstate="print">
                       <a:extLst>
                         <a:ext uri="{28A0092B-C50C-407E-A947-70E740481C1C}">
                           <a14:useLocalDpi xmlns:a14="http://schemas.microsoft.com/office/drawing/2010/main" val="0"/>
@@ -3984,6 +4669,913 @@
           <w:rFonts w:ascii="Abadi" w:hAnsi="Abadi"/>
         </w:rPr>
       </w:pPr>
+      <w:r>
+        <w:rPr>
+          <w:rFonts w:ascii="Abadi" w:hAnsi="Abadi"/>
+        </w:rPr>
+        <w:br w:type="page"/>
+      </w:r>
+    </w:p>
+    <w:p>
+      <w:pPr>
+        <w:pStyle w:val="Ttulo1"/>
+        <w:rPr>
+          <w:rStyle w:val="Estilo2Car"/>
+        </w:rPr>
+      </w:pPr>
+      <w:bookmarkStart w:id="9" w:name="_Toc168678494"/>
+      <w:r>
+        <w:rPr>
+          <w:rStyle w:val="Estilo2Car"/>
+        </w:rPr>
+        <w:lastRenderedPageBreak/>
+        <w:t>DISEÑO DE MARCA</w:t>
+      </w:r>
+      <w:bookmarkEnd w:id="9"/>
+    </w:p>
+    <w:p>
+      <w:pPr>
+        <w:rPr>
+          <w:sz w:val="2"/>
+          <w:szCs w:val="2"/>
+        </w:rPr>
+      </w:pPr>
+    </w:p>
+    <w:p>
+      <w:pPr>
+        <w:rPr>
+          <w:rFonts w:ascii="Abadi" w:hAnsi="Abadi"/>
+          <w:b/>
+          <w:bCs/>
+          <w:sz w:val="28"/>
+          <w:szCs w:val="28"/>
+        </w:rPr>
+      </w:pPr>
+      <w:proofErr w:type="spellStart"/>
+      <w:r>
+        <w:rPr>
+          <w:rFonts w:ascii="Abadi" w:hAnsi="Abadi"/>
+          <w:b/>
+          <w:bCs/>
+          <w:sz w:val="28"/>
+          <w:szCs w:val="28"/>
+        </w:rPr>
+        <w:t>Naming</w:t>
+      </w:r>
+      <w:proofErr w:type="spellEnd"/>
+    </w:p>
+    <w:p>
+      <w:pPr>
+        <w:rPr>
+          <w:rFonts w:ascii="Abadi" w:hAnsi="Abadi"/>
+          <w:b/>
+          <w:bCs/>
+        </w:rPr>
+      </w:pPr>
+      <w:r>
+        <w:rPr>
+          <w:rFonts w:ascii="Abadi" w:hAnsi="Abadi"/>
+        </w:rPr>
+        <w:t>El nombre de la marca nace del anglicismo de la palabra “</w:t>
+      </w:r>
+      <w:r>
+        <w:rPr>
+          <w:rFonts w:ascii="Abadi" w:hAnsi="Abadi"/>
+          <w:b/>
+          <w:bCs/>
+        </w:rPr>
+        <w:t>Aprender</w:t>
+      </w:r>
+      <w:r>
+        <w:rPr>
+          <w:rFonts w:ascii="Abadi" w:hAnsi="Abadi"/>
+        </w:rPr>
+        <w:t xml:space="preserve">” en </w:t>
+      </w:r>
+      <w:r>
+        <w:rPr>
+          <w:rFonts w:ascii="Abadi" w:hAnsi="Abadi"/>
+        </w:rPr>
+        <w:t>inglés</w:t>
+      </w:r>
+      <w:r>
+        <w:rPr>
+          <w:rFonts w:ascii="Abadi" w:hAnsi="Abadi"/>
+        </w:rPr>
+        <w:t xml:space="preserve"> </w:t>
+      </w:r>
+      <w:r>
+        <w:rPr>
+          <w:rFonts w:ascii="Abadi" w:hAnsi="Abadi"/>
+        </w:rPr>
+        <w:t>“</w:t>
+      </w:r>
+      <w:proofErr w:type="spellStart"/>
+      <w:r>
+        <w:rPr>
+          <w:rFonts w:ascii="Abadi" w:hAnsi="Abadi"/>
+          <w:b/>
+          <w:bCs/>
+        </w:rPr>
+        <w:t>Learn</w:t>
+      </w:r>
+      <w:proofErr w:type="spellEnd"/>
+      <w:r>
+        <w:rPr>
+          <w:rFonts w:ascii="Abadi" w:hAnsi="Abadi"/>
+        </w:rPr>
+        <w:t>”</w:t>
+      </w:r>
+      <w:r>
+        <w:rPr>
+          <w:rFonts w:ascii="Abadi" w:hAnsi="Abadi"/>
+        </w:rPr>
+        <w:t xml:space="preserve"> y la palabra lenguaje </w:t>
+      </w:r>
+      <w:r>
+        <w:rPr>
+          <w:rFonts w:ascii="Abadi" w:hAnsi="Abadi"/>
+        </w:rPr>
+        <w:t>“</w:t>
+      </w:r>
+      <w:r>
+        <w:rPr>
+          <w:rFonts w:ascii="Abadi" w:hAnsi="Abadi"/>
+          <w:b/>
+          <w:bCs/>
+        </w:rPr>
+        <w:t>Lenguaje</w:t>
+      </w:r>
+      <w:r>
+        <w:rPr>
+          <w:rFonts w:ascii="Abadi" w:hAnsi="Abadi"/>
+        </w:rPr>
+        <w:t xml:space="preserve">” </w:t>
+      </w:r>
+      <w:r>
+        <w:rPr>
+          <w:rFonts w:ascii="Abadi" w:hAnsi="Abadi"/>
+        </w:rPr>
+        <w:t xml:space="preserve">en </w:t>
+      </w:r>
+      <w:r>
+        <w:rPr>
+          <w:rFonts w:ascii="Abadi" w:hAnsi="Abadi"/>
+        </w:rPr>
+        <w:t>latín</w:t>
+      </w:r>
+      <w:r>
+        <w:rPr>
+          <w:rFonts w:ascii="Abadi" w:hAnsi="Abadi"/>
+        </w:rPr>
+        <w:t xml:space="preserve"> “</w:t>
+      </w:r>
+      <w:proofErr w:type="spellStart"/>
+      <w:r>
+        <w:rPr>
+          <w:rFonts w:ascii="Abadi" w:hAnsi="Abadi"/>
+          <w:b/>
+          <w:bCs/>
+        </w:rPr>
+        <w:t>Lingu</w:t>
+      </w:r>
+      <w:r>
+        <w:rPr>
+          <w:rFonts w:ascii="Abadi" w:hAnsi="Abadi"/>
+          <w:b/>
+          <w:bCs/>
+        </w:rPr>
+        <w:t>a</w:t>
+      </w:r>
+      <w:proofErr w:type="spellEnd"/>
+      <w:r>
+        <w:rPr>
+          <w:rFonts w:ascii="Abadi" w:hAnsi="Abadi"/>
+        </w:rPr>
+        <w:t xml:space="preserve">” </w:t>
+      </w:r>
+      <w:r>
+        <w:rPr>
+          <w:rFonts w:ascii="Abadi" w:hAnsi="Abadi"/>
+        </w:rPr>
+        <w:t xml:space="preserve">que unidas forman </w:t>
+      </w:r>
+      <w:r>
+        <w:rPr>
+          <w:rFonts w:ascii="Abadi" w:hAnsi="Abadi"/>
+          <w:b/>
+          <w:bCs/>
+        </w:rPr>
+        <w:t>LinguoLearn</w:t>
+      </w:r>
+    </w:p>
+    <w:p>
+      <w:pPr>
+        <w:rPr>
+          <w:rFonts w:ascii="Abadi" w:hAnsi="Abadi"/>
+          <w:b/>
+          <w:bCs/>
+          <w:sz w:val="28"/>
+          <w:szCs w:val="28"/>
+        </w:rPr>
+      </w:pPr>
+      <w:r>
+        <w:rPr>
+          <w:rFonts w:ascii="Abadi" w:hAnsi="Abadi"/>
+          <w:b/>
+          <w:bCs/>
+          <w:sz w:val="28"/>
+          <w:szCs w:val="28"/>
+        </w:rPr>
+        <w:t>L</w:t>
+      </w:r>
+      <w:r>
+        <w:rPr>
+          <w:rFonts w:ascii="Abadi" w:hAnsi="Abadi"/>
+          <w:b/>
+          <w:bCs/>
+          <w:sz w:val="28"/>
+          <w:szCs w:val="28"/>
+        </w:rPr>
+        <w:t>ogotipo</w:t>
+      </w:r>
+      <w:r>
+        <w:rPr>
+          <w:rFonts w:ascii="Abadi" w:hAnsi="Abadi"/>
+          <w:b/>
+          <w:bCs/>
+          <w:sz w:val="28"/>
+          <w:szCs w:val="28"/>
+        </w:rPr>
+        <w:t xml:space="preserve"> e isotipo</w:t>
+      </w:r>
+    </w:p>
+    <w:p>
+      <w:pPr>
+        <w:rPr>
+          <w:rFonts w:ascii="Abadi" w:hAnsi="Abadi"/>
+        </w:rPr>
+      </w:pPr>
+      <w:r>
+        <w:rPr>
+          <w:rFonts w:ascii="Abadi" w:hAnsi="Abadi"/>
+        </w:rPr>
+        <w:t xml:space="preserve">La idea del logotipo se basa en la simpleza y la </w:t>
+      </w:r>
+      <w:r>
+        <w:rPr>
+          <w:rFonts w:ascii="Abadi" w:hAnsi="Abadi"/>
+        </w:rPr>
+        <w:t>idea de atraer a todo tipo de públicos a través de crear una imagen corporativa agradable y sencilla</w:t>
+      </w:r>
+      <w:r>
+        <w:rPr>
+          <w:rFonts w:ascii="Abadi" w:hAnsi="Abadi"/>
+        </w:rPr>
+        <w:t xml:space="preserve">. Por ese motivo se </w:t>
+      </w:r>
+      <w:proofErr w:type="gramStart"/>
+      <w:r>
+        <w:rPr>
+          <w:rFonts w:ascii="Abadi" w:hAnsi="Abadi"/>
+        </w:rPr>
+        <w:t>utilizara</w:t>
+      </w:r>
+      <w:proofErr w:type="gramEnd"/>
+      <w:r>
+        <w:rPr>
+          <w:rFonts w:ascii="Abadi" w:hAnsi="Abadi"/>
+        </w:rPr>
+        <w:t xml:space="preserve"> el propio nombre de la marca con una fuente </w:t>
+      </w:r>
+      <w:r>
+        <w:rPr>
+          <w:rFonts w:ascii="Abadi" w:hAnsi="Abadi"/>
+        </w:rPr>
+        <w:t xml:space="preserve">simple y firme junto con la presencia de un </w:t>
+      </w:r>
+      <w:r>
+        <w:rPr>
+          <w:rFonts w:ascii="Abadi" w:hAnsi="Abadi"/>
+        </w:rPr>
+        <w:t xml:space="preserve">gorrión para conseguir esa parte de amigabilidad </w:t>
+      </w:r>
+    </w:p>
+    <w:p>
+      <w:pPr>
+        <w:rPr>
+          <w:rFonts w:ascii="Abadi" w:hAnsi="Abadi"/>
+        </w:rPr>
+      </w:pPr>
+      <w:r>
+        <w:rPr>
+          <w:rFonts w:ascii="Abadi" w:hAnsi="Abadi"/>
+          <w:noProof/>
+        </w:rPr>
+        <w:drawing>
+          <wp:inline distT="0" distB="0" distL="0" distR="0" wp14:anchorId="7CB20ECE" wp14:editId="20E5BE7E">
+            <wp:extent cx="5400675" cy="1895475"/>
+            <wp:effectExtent l="0" t="0" r="0" b="0"/>
+            <wp:docPr id="1515535250" name="Imagen 1"/>
+            <wp:cNvGraphicFramePr>
+              <a:graphicFrameLocks xmlns:a="http://schemas.openxmlformats.org/drawingml/2006/main" noChangeAspect="1"/>
+            </wp:cNvGraphicFramePr>
+            <a:graphic xmlns:a="http://schemas.openxmlformats.org/drawingml/2006/main">
+              <a:graphicData uri="http://schemas.openxmlformats.org/drawingml/2006/picture">
+                <pic:pic xmlns:pic="http://schemas.openxmlformats.org/drawingml/2006/picture">
+                  <pic:nvPicPr>
+                    <pic:cNvPr id="0" name="Picture 1"/>
+                    <pic:cNvPicPr>
+                      <a:picLocks noChangeAspect="1" noChangeArrowheads="1"/>
+                    </pic:cNvPicPr>
+                  </pic:nvPicPr>
+                  <pic:blipFill>
+                    <a:blip r:embed="rId26">
+                      <a:extLst>
+                        <a:ext uri="{28A0092B-C50C-407E-A947-70E740481C1C}">
+                          <a14:useLocalDpi xmlns:a14="http://schemas.microsoft.com/office/drawing/2010/main" val="0"/>
+                        </a:ext>
+                      </a:extLst>
+                    </a:blip>
+                    <a:srcRect/>
+                    <a:stretch>
+                      <a:fillRect/>
+                    </a:stretch>
+                  </pic:blipFill>
+                  <pic:spPr bwMode="auto">
+                    <a:xfrm>
+                      <a:off x="0" y="0"/>
+                      <a:ext cx="5400675" cy="1895475"/>
+                    </a:xfrm>
+                    <a:prstGeom prst="rect">
+                      <a:avLst/>
+                    </a:prstGeom>
+                    <a:noFill/>
+                    <a:ln>
+                      <a:noFill/>
+                    </a:ln>
+                  </pic:spPr>
+                </pic:pic>
+              </a:graphicData>
+            </a:graphic>
+          </wp:inline>
+        </w:drawing>
+      </w:r>
+    </w:p>
+    <w:p>
+      <w:pPr>
+        <w:rPr>
+          <w:rFonts w:ascii="Abadi" w:hAnsi="Abadi"/>
+        </w:rPr>
+      </w:pPr>
+      <w:r>
+        <w:rPr>
+          <w:rFonts w:ascii="Abadi" w:hAnsi="Abadi"/>
+        </w:rPr>
+        <w:t xml:space="preserve">Como </w:t>
+      </w:r>
+      <w:r>
+        <w:rPr>
+          <w:rFonts w:ascii="Abadi" w:hAnsi="Abadi"/>
+        </w:rPr>
+        <w:t>isotipo</w:t>
+      </w:r>
+      <w:r>
+        <w:rPr>
+          <w:rFonts w:ascii="Abadi" w:hAnsi="Abadi"/>
+        </w:rPr>
+        <w:t xml:space="preserve"> identificativo </w:t>
+      </w:r>
+      <w:r>
+        <w:rPr>
+          <w:rFonts w:ascii="Abadi" w:hAnsi="Abadi"/>
+        </w:rPr>
+        <w:t xml:space="preserve">de la marca se </w:t>
+      </w:r>
+      <w:proofErr w:type="gramStart"/>
+      <w:r>
+        <w:rPr>
+          <w:rFonts w:ascii="Abadi" w:hAnsi="Abadi"/>
+        </w:rPr>
+        <w:t>utilizara</w:t>
+      </w:r>
+      <w:proofErr w:type="gramEnd"/>
+      <w:r>
+        <w:rPr>
+          <w:rFonts w:ascii="Abadi" w:hAnsi="Abadi"/>
+        </w:rPr>
+        <w:t xml:space="preserve"> el </w:t>
+      </w:r>
+      <w:r>
+        <w:rPr>
+          <w:rFonts w:ascii="Abadi" w:hAnsi="Abadi"/>
+        </w:rPr>
+        <w:t>gorrión</w:t>
+      </w:r>
+      <w:r>
+        <w:rPr>
+          <w:rFonts w:ascii="Abadi" w:hAnsi="Abadi"/>
+        </w:rPr>
+        <w:t xml:space="preserve"> ya que es una manera rápida y simple de identificar </w:t>
+      </w:r>
+      <w:r>
+        <w:rPr>
+          <w:rFonts w:ascii="Abadi" w:hAnsi="Abadi"/>
+        </w:rPr>
+        <w:t>la marca</w:t>
+      </w:r>
+    </w:p>
+    <w:p>
+      <w:pPr>
+        <w:rPr>
+          <w:rFonts w:ascii="Abadi" w:hAnsi="Abadi"/>
+        </w:rPr>
+      </w:pPr>
+      <w:r>
+        <w:rPr>
+          <w:rFonts w:ascii="Abadi" w:hAnsi="Abadi"/>
+          <w:noProof/>
+        </w:rPr>
+        <w:drawing>
+          <wp:inline distT="0" distB="0" distL="0" distR="0" wp14:anchorId="6B40AF1A" wp14:editId="668DAA4F">
+            <wp:extent cx="1466850" cy="1466850"/>
+            <wp:effectExtent l="0" t="0" r="0" b="0"/>
+            <wp:docPr id="600580245" name="Imagen 2"/>
+            <wp:cNvGraphicFramePr>
+              <a:graphicFrameLocks xmlns:a="http://schemas.openxmlformats.org/drawingml/2006/main" noChangeAspect="1"/>
+            </wp:cNvGraphicFramePr>
+            <a:graphic xmlns:a="http://schemas.openxmlformats.org/drawingml/2006/main">
+              <a:graphicData uri="http://schemas.openxmlformats.org/drawingml/2006/picture">
+                <pic:pic xmlns:pic="http://schemas.openxmlformats.org/drawingml/2006/picture">
+                  <pic:nvPicPr>
+                    <pic:cNvPr id="0" name="Picture 2"/>
+                    <pic:cNvPicPr>
+                      <a:picLocks noChangeAspect="1" noChangeArrowheads="1"/>
+                    </pic:cNvPicPr>
+                  </pic:nvPicPr>
+                  <pic:blipFill>
+                    <a:blip r:embed="rId27">
+                      <a:extLst>
+                        <a:ext uri="{28A0092B-C50C-407E-A947-70E740481C1C}">
+                          <a14:useLocalDpi xmlns:a14="http://schemas.microsoft.com/office/drawing/2010/main" val="0"/>
+                        </a:ext>
+                      </a:extLst>
+                    </a:blip>
+                    <a:srcRect/>
+                    <a:stretch>
+                      <a:fillRect/>
+                    </a:stretch>
+                  </pic:blipFill>
+                  <pic:spPr bwMode="auto">
+                    <a:xfrm>
+                      <a:off x="0" y="0"/>
+                      <a:ext cx="1466850" cy="1466850"/>
+                    </a:xfrm>
+                    <a:prstGeom prst="rect">
+                      <a:avLst/>
+                    </a:prstGeom>
+                    <a:noFill/>
+                    <a:ln>
+                      <a:noFill/>
+                    </a:ln>
+                  </pic:spPr>
+                </pic:pic>
+              </a:graphicData>
+            </a:graphic>
+          </wp:inline>
+        </w:drawing>
+      </w:r>
+    </w:p>
+    <w:p>
+      <w:pPr>
+        <w:rPr>
+          <w:rFonts w:ascii="Abadi" w:hAnsi="Abadi"/>
+          <w:b/>
+          <w:bCs/>
+          <w:sz w:val="28"/>
+          <w:szCs w:val="28"/>
+        </w:rPr>
+      </w:pPr>
+      <w:proofErr w:type="spellStart"/>
+      <w:r>
+        <w:rPr>
+          <w:rFonts w:ascii="Abadi" w:hAnsi="Abadi"/>
+          <w:b/>
+          <w:bCs/>
+          <w:sz w:val="28"/>
+          <w:szCs w:val="28"/>
+        </w:rPr>
+        <w:t>Tipografias</w:t>
+      </w:r>
+      <w:proofErr w:type="spellEnd"/>
+      <w:r>
+        <w:rPr>
+          <w:rFonts w:ascii="Abadi" w:hAnsi="Abadi"/>
+          <w:b/>
+          <w:bCs/>
+          <w:sz w:val="28"/>
+          <w:szCs w:val="28"/>
+        </w:rPr>
+        <w:t xml:space="preserve"> y colores corporativos</w:t>
+      </w:r>
+    </w:p>
+    <w:p>
+      <w:pPr>
+        <w:rPr>
+          <w:rFonts w:ascii="Abadi" w:hAnsi="Abadi"/>
+        </w:rPr>
+      </w:pPr>
+      <w:r>
+        <w:rPr>
+          <w:rFonts w:ascii="Abadi" w:hAnsi="Abadi"/>
+        </w:rPr>
+        <w:t xml:space="preserve">La </w:t>
+      </w:r>
+      <w:r>
+        <w:rPr>
+          <w:rFonts w:ascii="Abadi" w:hAnsi="Abadi"/>
+        </w:rPr>
+        <w:t>tipografía</w:t>
+      </w:r>
+      <w:r>
+        <w:rPr>
+          <w:rFonts w:ascii="Abadi" w:hAnsi="Abadi"/>
+        </w:rPr>
+        <w:t xml:space="preserve"> busca transmitir simpleza y minimalismo a la experiencia de usuario por lo tanto </w:t>
+      </w:r>
+      <w:r>
+        <w:rPr>
+          <w:rFonts w:ascii="Abadi" w:hAnsi="Abadi"/>
+        </w:rPr>
+        <w:t xml:space="preserve">se decide utilizar una única </w:t>
+      </w:r>
+      <w:r>
+        <w:rPr>
+          <w:rFonts w:ascii="Abadi" w:hAnsi="Abadi"/>
+        </w:rPr>
+        <w:t>tipografía “</w:t>
+      </w:r>
+      <w:r>
+        <w:rPr>
+          <w:rFonts w:ascii="Abadi" w:hAnsi="Abadi"/>
+          <w:b/>
+          <w:bCs/>
+        </w:rPr>
+        <w:t>Poppins</w:t>
+      </w:r>
+      <w:r>
+        <w:rPr>
+          <w:rFonts w:ascii="Abadi" w:hAnsi="Abadi"/>
+        </w:rPr>
+        <w:t>”</w:t>
+      </w:r>
+    </w:p>
+    <w:p>
+      <w:pPr>
+        <w:rPr>
+          <w:rFonts w:ascii="Abadi" w:hAnsi="Abadi"/>
+        </w:rPr>
+      </w:pPr>
+      <w:r>
+        <w:rPr>
+          <w:rFonts w:ascii="Abadi" w:hAnsi="Abadi"/>
+        </w:rPr>
+        <w:t>Regular - 400</w:t>
+      </w:r>
+    </w:p>
+    <w:p>
+      <w:pPr>
+        <w:rPr>
+          <w:rFonts w:ascii="Abadi" w:hAnsi="Abadi"/>
+        </w:rPr>
+      </w:pPr>
+      <w:r>
+        <w:rPr>
+          <w:rFonts w:ascii="Abadi" w:hAnsi="Abadi"/>
+          <w:noProof/>
+        </w:rPr>
+        <w:drawing>
+          <wp:inline distT="0" distB="0" distL="0" distR="0" wp14:anchorId="494BEA19" wp14:editId="752E4E91">
+            <wp:extent cx="5400040" cy="445135"/>
+            <wp:effectExtent l="0" t="0" r="0" b="0"/>
+            <wp:docPr id="911241625" name="Imagen 1"/>
+            <wp:cNvGraphicFramePr>
+              <a:graphicFrameLocks xmlns:a="http://schemas.openxmlformats.org/drawingml/2006/main" noChangeAspect="1"/>
+            </wp:cNvGraphicFramePr>
+            <a:graphic xmlns:a="http://schemas.openxmlformats.org/drawingml/2006/main">
+              <a:graphicData uri="http://schemas.openxmlformats.org/drawingml/2006/picture">
+                <pic:pic xmlns:pic="http://schemas.openxmlformats.org/drawingml/2006/picture">
+                  <pic:nvPicPr>
+                    <pic:cNvPr id="911241625" name=""/>
+                    <pic:cNvPicPr/>
+                  </pic:nvPicPr>
+                  <pic:blipFill>
+                    <a:blip r:embed="rId28"/>
+                    <a:stretch>
+                      <a:fillRect/>
+                    </a:stretch>
+                  </pic:blipFill>
+                  <pic:spPr>
+                    <a:xfrm>
+                      <a:off x="0" y="0"/>
+                      <a:ext cx="5400040" cy="445135"/>
+                    </a:xfrm>
+                    <a:prstGeom prst="rect">
+                      <a:avLst/>
+                    </a:prstGeom>
+                  </pic:spPr>
+                </pic:pic>
+              </a:graphicData>
+            </a:graphic>
+          </wp:inline>
+        </w:drawing>
+      </w:r>
+    </w:p>
+    <w:p>
+      <w:pPr>
+        <w:rPr>
+          <w:rFonts w:ascii="Abadi" w:hAnsi="Abadi"/>
+          <w:b/>
+          <w:bCs/>
+        </w:rPr>
+      </w:pPr>
+      <w:r>
+        <w:rPr>
+          <w:rFonts w:ascii="Abadi" w:hAnsi="Abadi"/>
+          <w:b/>
+          <w:bCs/>
+        </w:rPr>
+        <w:t>Bold – 700</w:t>
+      </w:r>
+    </w:p>
+    <w:p>
+      <w:pPr>
+        <w:rPr>
+          <w:rFonts w:ascii="Abadi" w:hAnsi="Abadi"/>
+          <w:b/>
+          <w:bCs/>
+        </w:rPr>
+      </w:pPr>
+      <w:r>
+        <w:rPr>
+          <w:rFonts w:ascii="Abadi" w:hAnsi="Abadi"/>
+          <w:b/>
+          <w:bCs/>
+          <w:noProof/>
+        </w:rPr>
+        <w:drawing>
+          <wp:inline distT="0" distB="0" distL="0" distR="0" wp14:anchorId="645D5A0D" wp14:editId="67F628A7">
+            <wp:extent cx="5400040" cy="402590"/>
+            <wp:effectExtent l="0" t="0" r="0" b="0"/>
+            <wp:docPr id="1726207438" name="Imagen 1"/>
+            <wp:cNvGraphicFramePr>
+              <a:graphicFrameLocks xmlns:a="http://schemas.openxmlformats.org/drawingml/2006/main" noChangeAspect="1"/>
+            </wp:cNvGraphicFramePr>
+            <a:graphic xmlns:a="http://schemas.openxmlformats.org/drawingml/2006/main">
+              <a:graphicData uri="http://schemas.openxmlformats.org/drawingml/2006/picture">
+                <pic:pic xmlns:pic="http://schemas.openxmlformats.org/drawingml/2006/picture">
+                  <pic:nvPicPr>
+                    <pic:cNvPr id="1726207438" name=""/>
+                    <pic:cNvPicPr/>
+                  </pic:nvPicPr>
+                  <pic:blipFill>
+                    <a:blip r:embed="rId29"/>
+                    <a:stretch>
+                      <a:fillRect/>
+                    </a:stretch>
+                  </pic:blipFill>
+                  <pic:spPr>
+                    <a:xfrm>
+                      <a:off x="0" y="0"/>
+                      <a:ext cx="5400040" cy="402590"/>
+                    </a:xfrm>
+                    <a:prstGeom prst="rect">
+                      <a:avLst/>
+                    </a:prstGeom>
+                  </pic:spPr>
+                </pic:pic>
+              </a:graphicData>
+            </a:graphic>
+          </wp:inline>
+        </w:drawing>
+      </w:r>
+    </w:p>
+    <w:p>
+      <w:pPr>
+        <w:rPr>
+          <w:rFonts w:ascii="Abadi" w:hAnsi="Abadi"/>
+        </w:rPr>
+      </w:pPr>
+      <w:r>
+        <w:rPr>
+          <w:rFonts w:ascii="Abadi" w:hAnsi="Abadi"/>
+        </w:rPr>
+        <w:lastRenderedPageBreak/>
+        <w:t>Los colores se centran en el azul buscando una paleta de azules concordante con el azul del logo y buscando distintas tonalidades para poder jugar con ellas en la aplicación, finalmente los colores principales son:</w:t>
+      </w:r>
+    </w:p>
+    <w:p>
+      <w:pPr>
+        <w:rPr>
+          <w:rFonts w:ascii="Abadi" w:hAnsi="Abadi"/>
+          <w:color w:val="1899D6"/>
+          <w:sz w:val="28"/>
+          <w:szCs w:val="28"/>
+        </w:rPr>
+      </w:pPr>
+      <w:r>
+        <w:rPr>
+          <w:rFonts w:ascii="Abadi" w:hAnsi="Abadi"/>
+          <w:color w:val="1899D6"/>
+          <w:sz w:val="28"/>
+          <w:szCs w:val="28"/>
+        </w:rPr>
+        <w:t xml:space="preserve">#1899D6 – Azul </w:t>
+      </w:r>
+      <w:r>
+        <w:rPr>
+          <w:rFonts w:ascii="Abadi" w:hAnsi="Abadi"/>
+          <w:color w:val="1899D6"/>
+          <w:sz w:val="28"/>
+          <w:szCs w:val="28"/>
+        </w:rPr>
+        <w:t>énfasis</w:t>
+      </w:r>
+      <w:r>
+        <w:rPr>
+          <w:rFonts w:ascii="Abadi" w:hAnsi="Abadi"/>
+          <w:color w:val="1899D6"/>
+          <w:sz w:val="28"/>
+          <w:szCs w:val="28"/>
+        </w:rPr>
+        <w:t xml:space="preserve"> (botones)</w:t>
+      </w:r>
+    </w:p>
+    <w:p>
+      <w:pPr>
+        <w:rPr>
+          <w:rFonts w:ascii="Abadi" w:hAnsi="Abadi"/>
+          <w:b/>
+          <w:bCs/>
+          <w:sz w:val="28"/>
+          <w:szCs w:val="28"/>
+        </w:rPr>
+      </w:pPr>
+      <w:r>
+        <w:rPr>
+          <w:rFonts w:ascii="Abadi" w:hAnsi="Abadi"/>
+          <w:color w:val="D0EBF5"/>
+          <w:sz w:val="28"/>
+          <w:szCs w:val="28"/>
+        </w:rPr>
+        <w:t>#D0EBF5</w:t>
+      </w:r>
+      <w:r>
+        <w:rPr>
+          <w:rFonts w:ascii="Abadi" w:hAnsi="Abadi"/>
+          <w:color w:val="D0EBF5"/>
+          <w:sz w:val="28"/>
+          <w:szCs w:val="28"/>
+        </w:rPr>
+        <w:t xml:space="preserve"> </w:t>
+      </w:r>
+      <w:r>
+        <w:rPr>
+          <w:rFonts w:ascii="Abadi" w:hAnsi="Abadi"/>
+          <w:sz w:val="28"/>
+          <w:szCs w:val="28"/>
+        </w:rPr>
+        <w:t>–</w:t>
+      </w:r>
+      <w:r>
+        <w:rPr>
+          <w:rFonts w:ascii="Abadi" w:hAnsi="Abadi"/>
+          <w:color w:val="D0EBF5"/>
+          <w:sz w:val="28"/>
+          <w:szCs w:val="28"/>
+        </w:rPr>
+        <w:t xml:space="preserve"> </w:t>
+      </w:r>
+      <w:r>
+        <w:rPr>
+          <w:rFonts w:ascii="Abadi" w:hAnsi="Abadi"/>
+          <w:b/>
+          <w:bCs/>
+          <w:sz w:val="28"/>
+          <w:szCs w:val="28"/>
+        </w:rPr>
+        <w:t>Azul fondo</w:t>
+      </w:r>
+    </w:p>
+    <w:p>
+      <w:pPr>
+        <w:rPr>
+          <w:rFonts w:ascii="Abadi" w:hAnsi="Abadi"/>
+          <w:color w:val="333333"/>
+          <w:sz w:val="28"/>
+          <w:szCs w:val="28"/>
+        </w:rPr>
+      </w:pPr>
+      <w:r>
+        <w:rPr>
+          <w:rFonts w:ascii="Abadi" w:hAnsi="Abadi"/>
+          <w:color w:val="333333"/>
+          <w:sz w:val="28"/>
+          <w:szCs w:val="28"/>
+        </w:rPr>
+        <w:t>#333 - Texto</w:t>
+      </w:r>
+    </w:p>
+    <w:p>
+      <w:pPr>
+        <w:rPr>
+          <w:rFonts w:ascii="Abadi" w:hAnsi="Abadi"/>
+          <w:color w:val="2FC4FF"/>
+          <w:sz w:val="28"/>
+          <w:szCs w:val="28"/>
+        </w:rPr>
+      </w:pPr>
+      <w:r>
+        <w:rPr>
+          <w:rFonts w:ascii="Abadi" w:hAnsi="Abadi"/>
+          <w:color w:val="2FC4FF"/>
+          <w:sz w:val="28"/>
+          <w:szCs w:val="28"/>
+        </w:rPr>
+        <w:t>#</w:t>
+      </w:r>
+      <w:r>
+        <w:rPr>
+          <w:rFonts w:ascii="Abadi" w:hAnsi="Abadi"/>
+          <w:color w:val="2FC4FF"/>
+          <w:sz w:val="28"/>
+          <w:szCs w:val="28"/>
+        </w:rPr>
+        <w:t>2fc4ff85</w:t>
+      </w:r>
+      <w:r>
+        <w:rPr>
+          <w:rFonts w:ascii="Abadi" w:hAnsi="Abadi"/>
+          <w:color w:val="2FC4FF"/>
+          <w:sz w:val="28"/>
+          <w:szCs w:val="28"/>
+        </w:rPr>
+        <w:t xml:space="preserve"> – Azul principal</w:t>
+      </w:r>
+    </w:p>
+    <w:p>
+      <w:pPr>
+        <w:rPr>
+          <w:rFonts w:ascii="Abadi" w:hAnsi="Abadi"/>
+          <w:color w:val="32CD32"/>
+          <w:sz w:val="28"/>
+          <w:szCs w:val="28"/>
+        </w:rPr>
+      </w:pPr>
+      <w:r>
+        <w:rPr>
+          <w:rFonts w:ascii="Abadi" w:hAnsi="Abadi"/>
+          <w:color w:val="32CD32"/>
+          <w:sz w:val="28"/>
+          <w:szCs w:val="28"/>
+        </w:rPr>
+        <w:t>#32CD32 – Verde aciertos</w:t>
+      </w:r>
+    </w:p>
+    <w:p>
+      <w:pPr>
+        <w:rPr>
+          <w:rFonts w:ascii="Abadi" w:hAnsi="Abadi"/>
+          <w:color w:val="FF3333"/>
+          <w:sz w:val="28"/>
+          <w:szCs w:val="28"/>
+        </w:rPr>
+      </w:pPr>
+      <w:r>
+        <w:rPr>
+          <w:rFonts w:ascii="Abadi" w:hAnsi="Abadi"/>
+          <w:color w:val="FF3333"/>
+          <w:sz w:val="28"/>
+          <w:szCs w:val="28"/>
+        </w:rPr>
+        <w:t>#ff3333 – Rojo error</w:t>
+      </w:r>
+    </w:p>
+    <w:p>
+      <w:pPr>
+        <w:pStyle w:val="Ttulo1"/>
+        <w:rPr>
+          <w:rStyle w:val="Estilo2Car"/>
+        </w:rPr>
+      </w:pPr>
+      <w:bookmarkStart w:id="10" w:name="_Toc168678495"/>
+      <w:r>
+        <w:rPr>
+          <w:rStyle w:val="Estilo2Car"/>
+        </w:rPr>
+        <w:t>RESULTADOS</w:t>
+      </w:r>
+      <w:bookmarkEnd w:id="10"/>
     </w:p>
     <w:p>
       <w:pPr>
@@ -3992,19 +5584,5294 @@
         </w:tabs>
         <w:rPr>
           <w:rFonts w:ascii="Abadi" w:hAnsi="Abadi"/>
+          <w:sz w:val="2"/>
+          <w:szCs w:val="2"/>
+        </w:rPr>
+      </w:pPr>
+    </w:p>
+    <w:p>
+      <w:pPr>
+        <w:tabs>
+          <w:tab w:val="left" w:pos="2640"/>
+        </w:tabs>
+        <w:rPr>
+          <w:rFonts w:ascii="Abadi" w:hAnsi="Abadi"/>
+          <w:b/>
+          <w:bCs/>
+          <w:sz w:val="28"/>
+          <w:szCs w:val="28"/>
+        </w:rPr>
+      </w:pPr>
+      <w:r>
+        <w:rPr>
+          <w:rFonts w:ascii="Abadi" w:hAnsi="Abadi"/>
+          <w:b/>
+          <w:bCs/>
+          <w:sz w:val="28"/>
+          <w:szCs w:val="28"/>
+        </w:rPr>
+        <w:t xml:space="preserve">Usuario </w:t>
+      </w:r>
+      <w:proofErr w:type="spellStart"/>
+      <w:r>
+        <w:rPr>
+          <w:rFonts w:ascii="Abadi" w:hAnsi="Abadi"/>
+          <w:b/>
+          <w:bCs/>
+          <w:sz w:val="28"/>
+          <w:szCs w:val="28"/>
+        </w:rPr>
+        <w:t>anonimo</w:t>
+      </w:r>
+      <w:proofErr w:type="spellEnd"/>
+      <w:r>
+        <w:rPr>
+          <w:rFonts w:ascii="Abadi" w:hAnsi="Abadi"/>
+          <w:b/>
+          <w:bCs/>
+          <w:sz w:val="28"/>
+          <w:szCs w:val="28"/>
+        </w:rPr>
+        <w:t>:</w:t>
+      </w:r>
+    </w:p>
+    <w:p>
+      <w:pPr>
+        <w:tabs>
+          <w:tab w:val="left" w:pos="2640"/>
+        </w:tabs>
+        <w:rPr>
+          <w:rFonts w:ascii="Abadi" w:hAnsi="Abadi"/>
+        </w:rPr>
+      </w:pPr>
+      <w:r>
+        <w:rPr>
+          <w:rFonts w:ascii="Abadi" w:hAnsi="Abadi"/>
+        </w:rPr>
+        <w:t>Pagina login</w:t>
+      </w:r>
+      <w:r>
+        <w:rPr>
+          <w:rFonts w:ascii="Abadi" w:hAnsi="Abadi"/>
+        </w:rPr>
+        <w:t xml:space="preserve"> – Inicio de sesión</w:t>
+      </w:r>
+      <w:r>
+        <w:rPr>
+          <w:rFonts w:ascii="Abadi" w:hAnsi="Abadi"/>
+          <w:noProof/>
+        </w:rPr>
+        <w:drawing>
+          <wp:inline distT="0" distB="0" distL="0" distR="0" wp14:anchorId="7B488713" wp14:editId="1124A93D">
+            <wp:extent cx="5400040" cy="2926715"/>
+            <wp:effectExtent l="0" t="0" r="0" b="6985"/>
+            <wp:docPr id="453349794" name="Imagen 1" descr="Interfaz de usuario gráfica, Sitio web&#10;&#10;Descripción generada automáticamente"/>
+            <wp:cNvGraphicFramePr>
+              <a:graphicFrameLocks xmlns:a="http://schemas.openxmlformats.org/drawingml/2006/main" noChangeAspect="1"/>
+            </wp:cNvGraphicFramePr>
+            <a:graphic xmlns:a="http://schemas.openxmlformats.org/drawingml/2006/main">
+              <a:graphicData uri="http://schemas.openxmlformats.org/drawingml/2006/picture">
+                <pic:pic xmlns:pic="http://schemas.openxmlformats.org/drawingml/2006/picture">
+                  <pic:nvPicPr>
+                    <pic:cNvPr id="453349794" name="Imagen 1" descr="Interfaz de usuario gráfica, Sitio web&#10;&#10;Descripción generada automáticamente"/>
+                    <pic:cNvPicPr/>
+                  </pic:nvPicPr>
+                  <pic:blipFill>
+                    <a:blip r:embed="rId30"/>
+                    <a:stretch>
+                      <a:fillRect/>
+                    </a:stretch>
+                  </pic:blipFill>
+                  <pic:spPr>
+                    <a:xfrm>
+                      <a:off x="0" y="0"/>
+                      <a:ext cx="5400040" cy="2926715"/>
+                    </a:xfrm>
+                    <a:prstGeom prst="rect">
+                      <a:avLst/>
+                    </a:prstGeom>
+                  </pic:spPr>
+                </pic:pic>
+              </a:graphicData>
+            </a:graphic>
+          </wp:inline>
+        </w:drawing>
+      </w:r>
+    </w:p>
+    <w:p>
+      <w:pPr>
+        <w:tabs>
+          <w:tab w:val="left" w:pos="2640"/>
+        </w:tabs>
+        <w:rPr>
+          <w:rFonts w:ascii="Abadi" w:hAnsi="Abadi"/>
+        </w:rPr>
+      </w:pPr>
+      <w:r>
+        <w:rPr>
+          <w:rFonts w:ascii="Abadi" w:hAnsi="Abadi"/>
+        </w:rPr>
+        <w:lastRenderedPageBreak/>
+        <w:t xml:space="preserve">Pagina login </w:t>
+      </w:r>
+      <w:r>
+        <w:rPr>
+          <w:rFonts w:ascii="Abadi" w:hAnsi="Abadi"/>
+        </w:rPr>
+        <w:t>–</w:t>
+      </w:r>
+      <w:r>
+        <w:rPr>
+          <w:rFonts w:ascii="Abadi" w:hAnsi="Abadi"/>
+        </w:rPr>
+        <w:t xml:space="preserve"> Registro</w:t>
+      </w:r>
+      <w:r>
+        <w:rPr>
+          <w:rFonts w:ascii="Abadi" w:hAnsi="Abadi"/>
+          <w:noProof/>
+        </w:rPr>
+        <w:drawing>
+          <wp:inline distT="0" distB="0" distL="0" distR="0" wp14:anchorId="1AB61900" wp14:editId="15AFFFDA">
+            <wp:extent cx="5400040" cy="2927985"/>
+            <wp:effectExtent l="0" t="0" r="0" b="5715"/>
+            <wp:docPr id="373796436" name="Imagen 1" descr="Interfaz de usuario gráfica, Sitio web&#10;&#10;Descripción generada automáticamente"/>
+            <wp:cNvGraphicFramePr>
+              <a:graphicFrameLocks xmlns:a="http://schemas.openxmlformats.org/drawingml/2006/main" noChangeAspect="1"/>
+            </wp:cNvGraphicFramePr>
+            <a:graphic xmlns:a="http://schemas.openxmlformats.org/drawingml/2006/main">
+              <a:graphicData uri="http://schemas.openxmlformats.org/drawingml/2006/picture">
+                <pic:pic xmlns:pic="http://schemas.openxmlformats.org/drawingml/2006/picture">
+                  <pic:nvPicPr>
+                    <pic:cNvPr id="373796436" name="Imagen 1" descr="Interfaz de usuario gráfica, Sitio web&#10;&#10;Descripción generada automáticamente"/>
+                    <pic:cNvPicPr/>
+                  </pic:nvPicPr>
+                  <pic:blipFill>
+                    <a:blip r:embed="rId31"/>
+                    <a:stretch>
+                      <a:fillRect/>
+                    </a:stretch>
+                  </pic:blipFill>
+                  <pic:spPr>
+                    <a:xfrm>
+                      <a:off x="0" y="0"/>
+                      <a:ext cx="5400040" cy="2927985"/>
+                    </a:xfrm>
+                    <a:prstGeom prst="rect">
+                      <a:avLst/>
+                    </a:prstGeom>
+                  </pic:spPr>
+                </pic:pic>
+              </a:graphicData>
+            </a:graphic>
+          </wp:inline>
+        </w:drawing>
+      </w:r>
+    </w:p>
+    <w:p>
+      <w:pPr>
+        <w:tabs>
+          <w:tab w:val="left" w:pos="2640"/>
+        </w:tabs>
+        <w:rPr>
+          <w:rFonts w:ascii="Abadi" w:hAnsi="Abadi"/>
+          <w:b/>
+          <w:bCs/>
+          <w:sz w:val="28"/>
+          <w:szCs w:val="28"/>
+        </w:rPr>
+      </w:pPr>
+      <w:r>
+        <w:rPr>
+          <w:rFonts w:ascii="Abadi" w:hAnsi="Abadi"/>
+          <w:b/>
+          <w:bCs/>
+          <w:sz w:val="28"/>
+          <w:szCs w:val="28"/>
+        </w:rPr>
+        <w:t>Nuevo usuario</w:t>
+      </w:r>
+      <w:r>
+        <w:rPr>
+          <w:rFonts w:ascii="Abadi" w:hAnsi="Abadi"/>
+          <w:b/>
+          <w:bCs/>
+          <w:sz w:val="28"/>
+          <w:szCs w:val="28"/>
+        </w:rPr>
+        <w:t>:</w:t>
+      </w:r>
+    </w:p>
+    <w:p>
+      <w:pPr>
+        <w:tabs>
+          <w:tab w:val="left" w:pos="2640"/>
+        </w:tabs>
+        <w:rPr>
+          <w:rFonts w:ascii="Abadi" w:hAnsi="Abadi"/>
+        </w:rPr>
+      </w:pPr>
+      <w:r>
+        <w:rPr>
+          <w:rFonts w:ascii="Abadi" w:hAnsi="Abadi"/>
+        </w:rPr>
+        <w:t>Nuevo usuario – Selector de idioma</w:t>
+      </w:r>
+      <w:r>
+        <w:rPr>
+          <w:rFonts w:ascii="Abadi" w:hAnsi="Abadi"/>
+          <w:noProof/>
+        </w:rPr>
+        <w:drawing>
+          <wp:inline distT="0" distB="0" distL="0" distR="0" wp14:anchorId="7A647BED" wp14:editId="30E400D6">
+            <wp:extent cx="5400040" cy="2937510"/>
+            <wp:effectExtent l="0" t="0" r="0" b="0"/>
+            <wp:docPr id="2062458363" name="Imagen 1" descr="Interfaz de usuario gráfica, Texto, Aplicación, Sitio web&#10;&#10;Descripción generada automáticamente"/>
+            <wp:cNvGraphicFramePr>
+              <a:graphicFrameLocks xmlns:a="http://schemas.openxmlformats.org/drawingml/2006/main" noChangeAspect="1"/>
+            </wp:cNvGraphicFramePr>
+            <a:graphic xmlns:a="http://schemas.openxmlformats.org/drawingml/2006/main">
+              <a:graphicData uri="http://schemas.openxmlformats.org/drawingml/2006/picture">
+                <pic:pic xmlns:pic="http://schemas.openxmlformats.org/drawingml/2006/picture">
+                  <pic:nvPicPr>
+                    <pic:cNvPr id="2062458363" name="Imagen 1" descr="Interfaz de usuario gráfica, Texto, Aplicación, Sitio web&#10;&#10;Descripción generada automáticamente"/>
+                    <pic:cNvPicPr/>
+                  </pic:nvPicPr>
+                  <pic:blipFill>
+                    <a:blip r:embed="rId32"/>
+                    <a:stretch>
+                      <a:fillRect/>
+                    </a:stretch>
+                  </pic:blipFill>
+                  <pic:spPr>
+                    <a:xfrm>
+                      <a:off x="0" y="0"/>
+                      <a:ext cx="5400040" cy="2937510"/>
+                    </a:xfrm>
+                    <a:prstGeom prst="rect">
+                      <a:avLst/>
+                    </a:prstGeom>
+                  </pic:spPr>
+                </pic:pic>
+              </a:graphicData>
+            </a:graphic>
+          </wp:inline>
+        </w:drawing>
+      </w:r>
+    </w:p>
+    <w:p>
+      <w:pPr>
+        <w:tabs>
+          <w:tab w:val="left" w:pos="2640"/>
+        </w:tabs>
+        <w:rPr>
+          <w:rFonts w:ascii="Abadi" w:hAnsi="Abadi"/>
+        </w:rPr>
+      </w:pPr>
+      <w:r>
+        <w:rPr>
+          <w:rFonts w:ascii="Abadi" w:hAnsi="Abadi"/>
+        </w:rPr>
+        <w:lastRenderedPageBreak/>
+        <w:t>Nuevo usuario – Selector prueba inicial</w:t>
+      </w:r>
+      <w:r>
+        <w:rPr>
+          <w:rFonts w:ascii="Abadi" w:hAnsi="Abadi"/>
+          <w:noProof/>
+        </w:rPr>
+        <w:drawing>
+          <wp:inline distT="0" distB="0" distL="0" distR="0" wp14:anchorId="02D1BAA5" wp14:editId="63F7612C">
+            <wp:extent cx="5400040" cy="2934970"/>
+            <wp:effectExtent l="0" t="0" r="0" b="0"/>
+            <wp:docPr id="1041377827" name="Imagen 1" descr="Interfaz de usuario gráfica, Texto, Aplicación, Chat o mensaje de texto&#10;&#10;Descripción generada automáticamente"/>
+            <wp:cNvGraphicFramePr>
+              <a:graphicFrameLocks xmlns:a="http://schemas.openxmlformats.org/drawingml/2006/main" noChangeAspect="1"/>
+            </wp:cNvGraphicFramePr>
+            <a:graphic xmlns:a="http://schemas.openxmlformats.org/drawingml/2006/main">
+              <a:graphicData uri="http://schemas.openxmlformats.org/drawingml/2006/picture">
+                <pic:pic xmlns:pic="http://schemas.openxmlformats.org/drawingml/2006/picture">
+                  <pic:nvPicPr>
+                    <pic:cNvPr id="1041377827" name="Imagen 1" descr="Interfaz de usuario gráfica, Texto, Aplicación, Chat o mensaje de texto&#10;&#10;Descripción generada automáticamente"/>
+                    <pic:cNvPicPr/>
+                  </pic:nvPicPr>
+                  <pic:blipFill>
+                    <a:blip r:embed="rId33"/>
+                    <a:stretch>
+                      <a:fillRect/>
+                    </a:stretch>
+                  </pic:blipFill>
+                  <pic:spPr>
+                    <a:xfrm>
+                      <a:off x="0" y="0"/>
+                      <a:ext cx="5400040" cy="2934970"/>
+                    </a:xfrm>
+                    <a:prstGeom prst="rect">
+                      <a:avLst/>
+                    </a:prstGeom>
+                  </pic:spPr>
+                </pic:pic>
+              </a:graphicData>
+            </a:graphic>
+          </wp:inline>
+        </w:drawing>
+      </w:r>
+    </w:p>
+    <w:p>
+      <w:pPr>
+        <w:tabs>
+          <w:tab w:val="left" w:pos="2640"/>
+        </w:tabs>
+        <w:rPr>
+          <w:rFonts w:ascii="Abadi" w:hAnsi="Abadi"/>
+        </w:rPr>
+      </w:pPr>
+      <w:r>
+        <w:rPr>
+          <w:rFonts w:ascii="Abadi" w:hAnsi="Abadi"/>
+        </w:rPr>
+        <w:t>Nuevo usuario – Prueba de nivel</w:t>
+      </w:r>
+      <w:r>
+        <w:rPr>
+          <w:rFonts w:ascii="Abadi" w:hAnsi="Abadi"/>
+          <w:noProof/>
+        </w:rPr>
+        <w:drawing>
+          <wp:inline distT="0" distB="0" distL="0" distR="0" wp14:anchorId="4896ECB3" wp14:editId="7073F0E4">
+            <wp:extent cx="5400040" cy="2919095"/>
+            <wp:effectExtent l="0" t="0" r="0" b="0"/>
+            <wp:docPr id="1962113721" name="Imagen 1" descr="Interfaz de usuario gráfica, Sitio web&#10;&#10;Descripción generada automáticamente"/>
+            <wp:cNvGraphicFramePr>
+              <a:graphicFrameLocks xmlns:a="http://schemas.openxmlformats.org/drawingml/2006/main" noChangeAspect="1"/>
+            </wp:cNvGraphicFramePr>
+            <a:graphic xmlns:a="http://schemas.openxmlformats.org/drawingml/2006/main">
+              <a:graphicData uri="http://schemas.openxmlformats.org/drawingml/2006/picture">
+                <pic:pic xmlns:pic="http://schemas.openxmlformats.org/drawingml/2006/picture">
+                  <pic:nvPicPr>
+                    <pic:cNvPr id="1962113721" name="Imagen 1" descr="Interfaz de usuario gráfica, Sitio web&#10;&#10;Descripción generada automáticamente"/>
+                    <pic:cNvPicPr/>
+                  </pic:nvPicPr>
+                  <pic:blipFill>
+                    <a:blip r:embed="rId34"/>
+                    <a:stretch>
+                      <a:fillRect/>
+                    </a:stretch>
+                  </pic:blipFill>
+                  <pic:spPr>
+                    <a:xfrm>
+                      <a:off x="0" y="0"/>
+                      <a:ext cx="5400040" cy="2919095"/>
+                    </a:xfrm>
+                    <a:prstGeom prst="rect">
+                      <a:avLst/>
+                    </a:prstGeom>
+                  </pic:spPr>
+                </pic:pic>
+              </a:graphicData>
+            </a:graphic>
+          </wp:inline>
+        </w:drawing>
+      </w:r>
+    </w:p>
+    <w:p>
+      <w:pPr>
+        <w:tabs>
+          <w:tab w:val="left" w:pos="2640"/>
+        </w:tabs>
+        <w:rPr>
+          <w:rFonts w:ascii="Abadi" w:hAnsi="Abadi"/>
+        </w:rPr>
+      </w:pPr>
+      <w:r>
+        <w:rPr>
+          <w:rFonts w:ascii="Abadi" w:hAnsi="Abadi"/>
+        </w:rPr>
+        <w:lastRenderedPageBreak/>
+        <w:t>Nuevo usuario – Completar prueba de nivel</w:t>
+      </w:r>
+      <w:r>
+        <w:rPr>
+          <w:rFonts w:ascii="Abadi" w:hAnsi="Abadi"/>
+          <w:noProof/>
+        </w:rPr>
+        <w:drawing>
+          <wp:inline distT="0" distB="0" distL="0" distR="0" wp14:anchorId="3C3342E3" wp14:editId="4FB72722">
+            <wp:extent cx="5400040" cy="2929255"/>
+            <wp:effectExtent l="0" t="0" r="0" b="4445"/>
+            <wp:docPr id="1050127551" name="Imagen 1" descr="Texto&#10;&#10;Descripción generada automáticamente con confianza baja"/>
+            <wp:cNvGraphicFramePr>
+              <a:graphicFrameLocks xmlns:a="http://schemas.openxmlformats.org/drawingml/2006/main" noChangeAspect="1"/>
+            </wp:cNvGraphicFramePr>
+            <a:graphic xmlns:a="http://schemas.openxmlformats.org/drawingml/2006/main">
+              <a:graphicData uri="http://schemas.openxmlformats.org/drawingml/2006/picture">
+                <pic:pic xmlns:pic="http://schemas.openxmlformats.org/drawingml/2006/picture">
+                  <pic:nvPicPr>
+                    <pic:cNvPr id="1050127551" name="Imagen 1" descr="Texto&#10;&#10;Descripción generada automáticamente con confianza baja"/>
+                    <pic:cNvPicPr/>
+                  </pic:nvPicPr>
+                  <pic:blipFill>
+                    <a:blip r:embed="rId35"/>
+                    <a:stretch>
+                      <a:fillRect/>
+                    </a:stretch>
+                  </pic:blipFill>
+                  <pic:spPr>
+                    <a:xfrm>
+                      <a:off x="0" y="0"/>
+                      <a:ext cx="5400040" cy="2929255"/>
+                    </a:xfrm>
+                    <a:prstGeom prst="rect">
+                      <a:avLst/>
+                    </a:prstGeom>
+                  </pic:spPr>
+                </pic:pic>
+              </a:graphicData>
+            </a:graphic>
+          </wp:inline>
+        </w:drawing>
+      </w:r>
+    </w:p>
+    <w:p>
+      <w:pPr>
+        <w:tabs>
+          <w:tab w:val="left" w:pos="2640"/>
+        </w:tabs>
+        <w:rPr>
+          <w:rFonts w:ascii="Abadi" w:hAnsi="Abadi"/>
+          <w:b/>
+          <w:bCs/>
+          <w:sz w:val="28"/>
+          <w:szCs w:val="28"/>
+        </w:rPr>
+      </w:pPr>
+      <w:r>
+        <w:rPr>
+          <w:rFonts w:ascii="Abadi" w:hAnsi="Abadi"/>
+          <w:b/>
+          <w:bCs/>
+          <w:sz w:val="28"/>
+          <w:szCs w:val="28"/>
+        </w:rPr>
+        <w:t>Usuario</w:t>
+      </w:r>
+      <w:r>
+        <w:rPr>
+          <w:rFonts w:ascii="Abadi" w:hAnsi="Abadi"/>
+          <w:b/>
+          <w:bCs/>
+          <w:sz w:val="28"/>
+          <w:szCs w:val="28"/>
+        </w:rPr>
+        <w:t xml:space="preserve"> registrado</w:t>
+      </w:r>
+      <w:r>
+        <w:rPr>
+          <w:rFonts w:ascii="Abadi" w:hAnsi="Abadi"/>
+          <w:b/>
+          <w:bCs/>
+          <w:sz w:val="28"/>
+          <w:szCs w:val="28"/>
+        </w:rPr>
+        <w:t>:</w:t>
+      </w:r>
+    </w:p>
+    <w:p>
+      <w:pPr>
+        <w:tabs>
+          <w:tab w:val="left" w:pos="2640"/>
+        </w:tabs>
+        <w:rPr>
+          <w:rFonts w:ascii="Abadi" w:hAnsi="Abadi"/>
+        </w:rPr>
+      </w:pPr>
+      <w:r>
+        <w:rPr>
+          <w:rFonts w:ascii="Abadi" w:hAnsi="Abadi"/>
+        </w:rPr>
+        <w:t>Main page</w:t>
+      </w:r>
+      <w:r>
+        <w:rPr>
+          <w:rFonts w:ascii="Abadi" w:hAnsi="Abadi"/>
+          <w:noProof/>
+        </w:rPr>
+        <w:drawing>
+          <wp:inline distT="0" distB="0" distL="0" distR="0" wp14:anchorId="646E4138" wp14:editId="591F877C">
+            <wp:extent cx="5400040" cy="2929255"/>
+            <wp:effectExtent l="0" t="0" r="0" b="4445"/>
+            <wp:docPr id="94926433" name="Imagen 1" descr="Interfaz de usuario gráfica, Texto, Aplicación, Chat o mensaje de texto&#10;&#10;Descripción generada automáticamente"/>
+            <wp:cNvGraphicFramePr>
+              <a:graphicFrameLocks xmlns:a="http://schemas.openxmlformats.org/drawingml/2006/main" noChangeAspect="1"/>
+            </wp:cNvGraphicFramePr>
+            <a:graphic xmlns:a="http://schemas.openxmlformats.org/drawingml/2006/main">
+              <a:graphicData uri="http://schemas.openxmlformats.org/drawingml/2006/picture">
+                <pic:pic xmlns:pic="http://schemas.openxmlformats.org/drawingml/2006/picture">
+                  <pic:nvPicPr>
+                    <pic:cNvPr id="94926433" name="Imagen 1" descr="Interfaz de usuario gráfica, Texto, Aplicación, Chat o mensaje de texto&#10;&#10;Descripción generada automáticamente"/>
+                    <pic:cNvPicPr/>
+                  </pic:nvPicPr>
+                  <pic:blipFill>
+                    <a:blip r:embed="rId36"/>
+                    <a:stretch>
+                      <a:fillRect/>
+                    </a:stretch>
+                  </pic:blipFill>
+                  <pic:spPr>
+                    <a:xfrm>
+                      <a:off x="0" y="0"/>
+                      <a:ext cx="5400040" cy="2929255"/>
+                    </a:xfrm>
+                    <a:prstGeom prst="rect">
+                      <a:avLst/>
+                    </a:prstGeom>
+                  </pic:spPr>
+                </pic:pic>
+              </a:graphicData>
+            </a:graphic>
+          </wp:inline>
+        </w:drawing>
+      </w:r>
+    </w:p>
+    <w:p>
+      <w:pPr>
+        <w:tabs>
+          <w:tab w:val="left" w:pos="2640"/>
+        </w:tabs>
+        <w:rPr>
+          <w:rFonts w:ascii="Abadi" w:hAnsi="Abadi"/>
+        </w:rPr>
+      </w:pPr>
+      <w:r>
+        <w:rPr>
+          <w:rFonts w:ascii="Abadi" w:hAnsi="Abadi"/>
+        </w:rPr>
+        <w:lastRenderedPageBreak/>
+        <w:t>Ejercicio:</w:t>
+      </w:r>
+      <w:r>
+        <w:rPr>
+          <w:rFonts w:ascii="Abadi" w:hAnsi="Abadi"/>
+          <w:noProof/>
+        </w:rPr>
+        <w:drawing>
+          <wp:inline distT="0" distB="0" distL="0" distR="0" wp14:anchorId="0D79B538" wp14:editId="6EAA8FF6">
+            <wp:extent cx="5400040" cy="2936240"/>
+            <wp:effectExtent l="0" t="0" r="0" b="0"/>
+            <wp:docPr id="1326448023" name="Imagen 1" descr="Interfaz de usuario gráfica, Sitio web&#10;&#10;Descripción generada automáticamente"/>
+            <wp:cNvGraphicFramePr>
+              <a:graphicFrameLocks xmlns:a="http://schemas.openxmlformats.org/drawingml/2006/main" noChangeAspect="1"/>
+            </wp:cNvGraphicFramePr>
+            <a:graphic xmlns:a="http://schemas.openxmlformats.org/drawingml/2006/main">
+              <a:graphicData uri="http://schemas.openxmlformats.org/drawingml/2006/picture">
+                <pic:pic xmlns:pic="http://schemas.openxmlformats.org/drawingml/2006/picture">
+                  <pic:nvPicPr>
+                    <pic:cNvPr id="1326448023" name="Imagen 1" descr="Interfaz de usuario gráfica, Sitio web&#10;&#10;Descripción generada automáticamente"/>
+                    <pic:cNvPicPr/>
+                  </pic:nvPicPr>
+                  <pic:blipFill>
+                    <a:blip r:embed="rId37"/>
+                    <a:stretch>
+                      <a:fillRect/>
+                    </a:stretch>
+                  </pic:blipFill>
+                  <pic:spPr>
+                    <a:xfrm>
+                      <a:off x="0" y="0"/>
+                      <a:ext cx="5400040" cy="2936240"/>
+                    </a:xfrm>
+                    <a:prstGeom prst="rect">
+                      <a:avLst/>
+                    </a:prstGeom>
+                  </pic:spPr>
+                </pic:pic>
+              </a:graphicData>
+            </a:graphic>
+          </wp:inline>
+        </w:drawing>
+      </w:r>
+    </w:p>
+    <w:p>
+      <w:pPr>
+        <w:tabs>
+          <w:tab w:val="left" w:pos="2640"/>
+        </w:tabs>
+        <w:rPr>
+          <w:rFonts w:ascii="Abadi" w:hAnsi="Abadi"/>
+        </w:rPr>
+      </w:pPr>
+      <w:r>
+        <w:rPr>
+          <w:rFonts w:ascii="Abadi" w:hAnsi="Abadi"/>
+        </w:rPr>
+        <w:t>Ejercicio – Perder</w:t>
+      </w:r>
+      <w:r>
+        <w:rPr>
+          <w:rFonts w:ascii="Abadi" w:hAnsi="Abadi"/>
+          <w:noProof/>
+        </w:rPr>
+        <w:drawing>
+          <wp:inline distT="0" distB="0" distL="0" distR="0" wp14:anchorId="2F2FBA9D" wp14:editId="2D0D462F">
+            <wp:extent cx="5400040" cy="2927985"/>
+            <wp:effectExtent l="0" t="0" r="0" b="5715"/>
+            <wp:docPr id="393973874" name="Imagen 1" descr="Texto&#10;&#10;Descripción generada automáticamente"/>
+            <wp:cNvGraphicFramePr>
+              <a:graphicFrameLocks xmlns:a="http://schemas.openxmlformats.org/drawingml/2006/main" noChangeAspect="1"/>
+            </wp:cNvGraphicFramePr>
+            <a:graphic xmlns:a="http://schemas.openxmlformats.org/drawingml/2006/main">
+              <a:graphicData uri="http://schemas.openxmlformats.org/drawingml/2006/picture">
+                <pic:pic xmlns:pic="http://schemas.openxmlformats.org/drawingml/2006/picture">
+                  <pic:nvPicPr>
+                    <pic:cNvPr id="393973874" name="Imagen 1" descr="Texto&#10;&#10;Descripción generada automáticamente"/>
+                    <pic:cNvPicPr/>
+                  </pic:nvPicPr>
+                  <pic:blipFill>
+                    <a:blip r:embed="rId38"/>
+                    <a:stretch>
+                      <a:fillRect/>
+                    </a:stretch>
+                  </pic:blipFill>
+                  <pic:spPr>
+                    <a:xfrm>
+                      <a:off x="0" y="0"/>
+                      <a:ext cx="5400040" cy="2927985"/>
+                    </a:xfrm>
+                    <a:prstGeom prst="rect">
+                      <a:avLst/>
+                    </a:prstGeom>
+                  </pic:spPr>
+                </pic:pic>
+              </a:graphicData>
+            </a:graphic>
+          </wp:inline>
+        </w:drawing>
+      </w:r>
+    </w:p>
+    <w:p>
+      <w:pPr>
+        <w:tabs>
+          <w:tab w:val="left" w:pos="2640"/>
+        </w:tabs>
+        <w:rPr>
+          <w:rFonts w:ascii="Abadi" w:hAnsi="Abadi"/>
+        </w:rPr>
+      </w:pPr>
+      <w:r>
+        <w:rPr>
+          <w:rFonts w:ascii="Abadi" w:hAnsi="Abadi"/>
+        </w:rPr>
+        <w:lastRenderedPageBreak/>
+        <w:t>Ejercicio – Completado</w:t>
+      </w:r>
+      <w:r>
+        <w:rPr>
+          <w:rFonts w:ascii="Abadi" w:hAnsi="Abadi"/>
+          <w:noProof/>
+        </w:rPr>
+        <w:drawing>
+          <wp:inline distT="0" distB="0" distL="0" distR="0" wp14:anchorId="50A7C135" wp14:editId="0ACA402F">
+            <wp:extent cx="5400040" cy="2922270"/>
+            <wp:effectExtent l="0" t="0" r="0" b="0"/>
+            <wp:docPr id="1446573069" name="Imagen 1" descr="Imagen que contiene Texto&#10;&#10;Descripción generada automáticamente"/>
+            <wp:cNvGraphicFramePr>
+              <a:graphicFrameLocks xmlns:a="http://schemas.openxmlformats.org/drawingml/2006/main" noChangeAspect="1"/>
+            </wp:cNvGraphicFramePr>
+            <a:graphic xmlns:a="http://schemas.openxmlformats.org/drawingml/2006/main">
+              <a:graphicData uri="http://schemas.openxmlformats.org/drawingml/2006/picture">
+                <pic:pic xmlns:pic="http://schemas.openxmlformats.org/drawingml/2006/picture">
+                  <pic:nvPicPr>
+                    <pic:cNvPr id="1446573069" name="Imagen 1" descr="Imagen que contiene Texto&#10;&#10;Descripción generada automáticamente"/>
+                    <pic:cNvPicPr/>
+                  </pic:nvPicPr>
+                  <pic:blipFill>
+                    <a:blip r:embed="rId39"/>
+                    <a:stretch>
+                      <a:fillRect/>
+                    </a:stretch>
+                  </pic:blipFill>
+                  <pic:spPr>
+                    <a:xfrm>
+                      <a:off x="0" y="0"/>
+                      <a:ext cx="5400040" cy="2922270"/>
+                    </a:xfrm>
+                    <a:prstGeom prst="rect">
+                      <a:avLst/>
+                    </a:prstGeom>
+                  </pic:spPr>
+                </pic:pic>
+              </a:graphicData>
+            </a:graphic>
+          </wp:inline>
+        </w:drawing>
+      </w:r>
+    </w:p>
+    <w:p>
+      <w:pPr>
+        <w:tabs>
+          <w:tab w:val="left" w:pos="2640"/>
+        </w:tabs>
+        <w:rPr>
+          <w:rFonts w:ascii="Abadi" w:hAnsi="Abadi"/>
+        </w:rPr>
+      </w:pPr>
+      <w:r>
+        <w:rPr>
+          <w:rFonts w:ascii="Abadi" w:hAnsi="Abadi"/>
+        </w:rPr>
+        <w:t>Perfil</w:t>
+      </w:r>
+      <w:r>
+        <w:rPr>
+          <w:rFonts w:ascii="Abadi" w:hAnsi="Abadi"/>
+          <w:noProof/>
+        </w:rPr>
+        <w:drawing>
+          <wp:inline distT="0" distB="0" distL="0" distR="0" wp14:anchorId="53E686A6" wp14:editId="0674029B">
+            <wp:extent cx="5400040" cy="2930525"/>
+            <wp:effectExtent l="0" t="0" r="0" b="3175"/>
+            <wp:docPr id="215153076" name="Imagen 1" descr="Interfaz de usuario gráfica&#10;&#10;Descripción generada automáticamente"/>
+            <wp:cNvGraphicFramePr>
+              <a:graphicFrameLocks xmlns:a="http://schemas.openxmlformats.org/drawingml/2006/main" noChangeAspect="1"/>
+            </wp:cNvGraphicFramePr>
+            <a:graphic xmlns:a="http://schemas.openxmlformats.org/drawingml/2006/main">
+              <a:graphicData uri="http://schemas.openxmlformats.org/drawingml/2006/picture">
+                <pic:pic xmlns:pic="http://schemas.openxmlformats.org/drawingml/2006/picture">
+                  <pic:nvPicPr>
+                    <pic:cNvPr id="215153076" name="Imagen 1" descr="Interfaz de usuario gráfica&#10;&#10;Descripción generada automáticamente"/>
+                    <pic:cNvPicPr/>
+                  </pic:nvPicPr>
+                  <pic:blipFill>
+                    <a:blip r:embed="rId40"/>
+                    <a:stretch>
+                      <a:fillRect/>
+                    </a:stretch>
+                  </pic:blipFill>
+                  <pic:spPr>
+                    <a:xfrm>
+                      <a:off x="0" y="0"/>
+                      <a:ext cx="5400040" cy="2930525"/>
+                    </a:xfrm>
+                    <a:prstGeom prst="rect">
+                      <a:avLst/>
+                    </a:prstGeom>
+                  </pic:spPr>
+                </pic:pic>
+              </a:graphicData>
+            </a:graphic>
+          </wp:inline>
+        </w:drawing>
+      </w:r>
+    </w:p>
+    <w:p>
+      <w:pPr>
+        <w:tabs>
+          <w:tab w:val="left" w:pos="2640"/>
+        </w:tabs>
+        <w:rPr>
+          <w:rFonts w:ascii="Abadi" w:hAnsi="Abadi"/>
+        </w:rPr>
+      </w:pPr>
+      <w:proofErr w:type="spellStart"/>
+      <w:r>
+        <w:rPr>
+          <w:rFonts w:ascii="Abadi" w:hAnsi="Abadi"/>
+        </w:rPr>
+        <w:lastRenderedPageBreak/>
+        <w:t>Peril</w:t>
+      </w:r>
+      <w:proofErr w:type="spellEnd"/>
+      <w:r>
+        <w:rPr>
+          <w:rFonts w:ascii="Abadi" w:hAnsi="Abadi"/>
+        </w:rPr>
+        <w:t xml:space="preserve"> – Editar perfil</w:t>
+      </w:r>
+      <w:r>
+        <w:rPr>
+          <w:rFonts w:ascii="Abadi" w:hAnsi="Abadi"/>
+          <w:noProof/>
+        </w:rPr>
+        <w:drawing>
+          <wp:inline distT="0" distB="0" distL="0" distR="0" wp14:anchorId="58FA7B76" wp14:editId="419A5CA4">
+            <wp:extent cx="5400040" cy="4735830"/>
+            <wp:effectExtent l="0" t="0" r="0" b="7620"/>
+            <wp:docPr id="737839324" name="Imagen 1" descr="Interfaz de usuario gráfica, Texto&#10;&#10;Descripción generada automáticamente"/>
+            <wp:cNvGraphicFramePr>
+              <a:graphicFrameLocks xmlns:a="http://schemas.openxmlformats.org/drawingml/2006/main" noChangeAspect="1"/>
+            </wp:cNvGraphicFramePr>
+            <a:graphic xmlns:a="http://schemas.openxmlformats.org/drawingml/2006/main">
+              <a:graphicData uri="http://schemas.openxmlformats.org/drawingml/2006/picture">
+                <pic:pic xmlns:pic="http://schemas.openxmlformats.org/drawingml/2006/picture">
+                  <pic:nvPicPr>
+                    <pic:cNvPr id="737839324" name="Imagen 1" descr="Interfaz de usuario gráfica, Texto&#10;&#10;Descripción generada automáticamente"/>
+                    <pic:cNvPicPr/>
+                  </pic:nvPicPr>
+                  <pic:blipFill>
+                    <a:blip r:embed="rId41"/>
+                    <a:stretch>
+                      <a:fillRect/>
+                    </a:stretch>
+                  </pic:blipFill>
+                  <pic:spPr>
+                    <a:xfrm>
+                      <a:off x="0" y="0"/>
+                      <a:ext cx="5400040" cy="4735830"/>
+                    </a:xfrm>
+                    <a:prstGeom prst="rect">
+                      <a:avLst/>
+                    </a:prstGeom>
+                  </pic:spPr>
+                </pic:pic>
+              </a:graphicData>
+            </a:graphic>
+          </wp:inline>
+        </w:drawing>
+      </w:r>
+    </w:p>
+    <w:p>
+      <w:pPr>
+        <w:tabs>
+          <w:tab w:val="left" w:pos="2640"/>
+        </w:tabs>
+        <w:rPr>
+          <w:rFonts w:ascii="Abadi" w:hAnsi="Abadi"/>
+        </w:rPr>
+      </w:pPr>
+      <w:r>
+        <w:rPr>
+          <w:rFonts w:ascii="Abadi" w:hAnsi="Abadi"/>
+        </w:rPr>
+        <w:t>Perfil – Estadísticas</w:t>
+      </w:r>
+      <w:r>
+        <w:rPr>
+          <w:rFonts w:ascii="Abadi" w:hAnsi="Abadi"/>
+          <w:noProof/>
+        </w:rPr>
+        <w:drawing>
+          <wp:inline distT="0" distB="0" distL="0" distR="0" wp14:anchorId="7CF61488" wp14:editId="2021627D">
+            <wp:extent cx="5400040" cy="2932430"/>
+            <wp:effectExtent l="0" t="0" r="0" b="1270"/>
+            <wp:docPr id="1819440415" name="Imagen 1" descr="Interfaz de usuario gráfica, Aplicación&#10;&#10;Descripción generada automáticamente"/>
+            <wp:cNvGraphicFramePr>
+              <a:graphicFrameLocks xmlns:a="http://schemas.openxmlformats.org/drawingml/2006/main" noChangeAspect="1"/>
+            </wp:cNvGraphicFramePr>
+            <a:graphic xmlns:a="http://schemas.openxmlformats.org/drawingml/2006/main">
+              <a:graphicData uri="http://schemas.openxmlformats.org/drawingml/2006/picture">
+                <pic:pic xmlns:pic="http://schemas.openxmlformats.org/drawingml/2006/picture">
+                  <pic:nvPicPr>
+                    <pic:cNvPr id="1819440415" name="Imagen 1" descr="Interfaz de usuario gráfica, Aplicación&#10;&#10;Descripción generada automáticamente"/>
+                    <pic:cNvPicPr/>
+                  </pic:nvPicPr>
+                  <pic:blipFill>
+                    <a:blip r:embed="rId42"/>
+                    <a:stretch>
+                      <a:fillRect/>
+                    </a:stretch>
+                  </pic:blipFill>
+                  <pic:spPr>
+                    <a:xfrm>
+                      <a:off x="0" y="0"/>
+                      <a:ext cx="5400040" cy="2932430"/>
+                    </a:xfrm>
+                    <a:prstGeom prst="rect">
+                      <a:avLst/>
+                    </a:prstGeom>
+                  </pic:spPr>
+                </pic:pic>
+              </a:graphicData>
+            </a:graphic>
+          </wp:inline>
+        </w:drawing>
+      </w:r>
+    </w:p>
+    <w:p>
+      <w:pPr>
+        <w:tabs>
+          <w:tab w:val="left" w:pos="2640"/>
+        </w:tabs>
+        <w:rPr>
+          <w:rFonts w:ascii="Abadi" w:hAnsi="Abadi"/>
+        </w:rPr>
+      </w:pPr>
+    </w:p>
+    <w:p>
+      <w:pPr>
+        <w:tabs>
+          <w:tab w:val="left" w:pos="2640"/>
+        </w:tabs>
+        <w:rPr>
+          <w:rFonts w:ascii="Abadi" w:hAnsi="Abadi"/>
+        </w:rPr>
+      </w:pPr>
+    </w:p>
+    <w:p>
+      <w:pPr>
+        <w:tabs>
+          <w:tab w:val="left" w:pos="2640"/>
+        </w:tabs>
+        <w:rPr>
+          <w:rFonts w:ascii="Abadi" w:hAnsi="Abadi"/>
+          <w:b/>
+          <w:bCs/>
+          <w:sz w:val="28"/>
+          <w:szCs w:val="28"/>
+        </w:rPr>
+      </w:pPr>
+      <w:proofErr w:type="spellStart"/>
+      <w:r>
+        <w:rPr>
+          <w:rFonts w:ascii="Abadi" w:hAnsi="Abadi"/>
+          <w:b/>
+          <w:bCs/>
+          <w:sz w:val="28"/>
+          <w:szCs w:val="28"/>
+        </w:rPr>
+        <w:lastRenderedPageBreak/>
+        <w:t>Admin</w:t>
+      </w:r>
+      <w:proofErr w:type="spellEnd"/>
+      <w:r>
+        <w:rPr>
+          <w:rFonts w:ascii="Abadi" w:hAnsi="Abadi"/>
+          <w:b/>
+          <w:bCs/>
+          <w:sz w:val="28"/>
+          <w:szCs w:val="28"/>
+        </w:rPr>
+        <w:t>:</w:t>
+      </w:r>
+    </w:p>
+    <w:p>
+      <w:pPr>
+        <w:tabs>
+          <w:tab w:val="left" w:pos="2640"/>
+        </w:tabs>
+        <w:rPr>
+          <w:rFonts w:ascii="Abadi" w:hAnsi="Abadi"/>
+        </w:rPr>
+      </w:pPr>
+      <w:proofErr w:type="spellStart"/>
+      <w:r>
+        <w:rPr>
+          <w:rFonts w:ascii="Abadi" w:hAnsi="Abadi"/>
+        </w:rPr>
+        <w:t>Admin</w:t>
+      </w:r>
+      <w:proofErr w:type="spellEnd"/>
+      <w:r>
+        <w:rPr>
+          <w:rFonts w:ascii="Abadi" w:hAnsi="Abadi"/>
+        </w:rPr>
+        <w:t xml:space="preserve"> page</w:t>
+      </w:r>
+      <w:r>
+        <w:rPr>
+          <w:rFonts w:ascii="Abadi" w:hAnsi="Abadi"/>
+          <w:noProof/>
+        </w:rPr>
+        <w:drawing>
+          <wp:inline distT="0" distB="0" distL="0" distR="0" wp14:anchorId="229CDC9C" wp14:editId="08F4265D">
+            <wp:extent cx="5400040" cy="2924810"/>
+            <wp:effectExtent l="0" t="0" r="0" b="8890"/>
+            <wp:docPr id="995572977" name="Imagen 1" descr="Interfaz de usuario gráfica, Texto, Aplicación, Chat o mensaje de texto&#10;&#10;Descripción generada automáticamente"/>
+            <wp:cNvGraphicFramePr>
+              <a:graphicFrameLocks xmlns:a="http://schemas.openxmlformats.org/drawingml/2006/main" noChangeAspect="1"/>
+            </wp:cNvGraphicFramePr>
+            <a:graphic xmlns:a="http://schemas.openxmlformats.org/drawingml/2006/main">
+              <a:graphicData uri="http://schemas.openxmlformats.org/drawingml/2006/picture">
+                <pic:pic xmlns:pic="http://schemas.openxmlformats.org/drawingml/2006/picture">
+                  <pic:nvPicPr>
+                    <pic:cNvPr id="995572977" name="Imagen 1" descr="Interfaz de usuario gráfica, Texto, Aplicación, Chat o mensaje de texto&#10;&#10;Descripción generada automáticamente"/>
+                    <pic:cNvPicPr/>
+                  </pic:nvPicPr>
+                  <pic:blipFill>
+                    <a:blip r:embed="rId43"/>
+                    <a:stretch>
+                      <a:fillRect/>
+                    </a:stretch>
+                  </pic:blipFill>
+                  <pic:spPr>
+                    <a:xfrm>
+                      <a:off x="0" y="0"/>
+                      <a:ext cx="5400040" cy="2924810"/>
+                    </a:xfrm>
+                    <a:prstGeom prst="rect">
+                      <a:avLst/>
+                    </a:prstGeom>
+                  </pic:spPr>
+                </pic:pic>
+              </a:graphicData>
+            </a:graphic>
+          </wp:inline>
+        </w:drawing>
+      </w:r>
+    </w:p>
+    <w:p>
+      <w:pPr>
+        <w:tabs>
+          <w:tab w:val="left" w:pos="2640"/>
+        </w:tabs>
+        <w:rPr>
+          <w:rFonts w:ascii="Abadi" w:hAnsi="Abadi"/>
+        </w:rPr>
+      </w:pPr>
+      <w:proofErr w:type="spellStart"/>
+      <w:r>
+        <w:rPr>
+          <w:rFonts w:ascii="Abadi" w:hAnsi="Abadi"/>
+        </w:rPr>
+        <w:t>Admin</w:t>
+      </w:r>
+      <w:proofErr w:type="spellEnd"/>
+      <w:r>
+        <w:rPr>
+          <w:rFonts w:ascii="Abadi" w:hAnsi="Abadi"/>
+        </w:rPr>
+        <w:t xml:space="preserve"> usuarios</w:t>
+      </w:r>
+      <w:r>
+        <w:rPr>
+          <w:rFonts w:ascii="Abadi" w:hAnsi="Abadi"/>
+          <w:noProof/>
+        </w:rPr>
+        <w:drawing>
+          <wp:inline distT="0" distB="0" distL="0" distR="0" wp14:anchorId="39276065" wp14:editId="1734C737">
+            <wp:extent cx="5400040" cy="2927985"/>
+            <wp:effectExtent l="0" t="0" r="0" b="5715"/>
+            <wp:docPr id="595863730" name="Imagen 1" descr="Tabla&#10;&#10;Descripción generada automáticamente"/>
+            <wp:cNvGraphicFramePr>
+              <a:graphicFrameLocks xmlns:a="http://schemas.openxmlformats.org/drawingml/2006/main" noChangeAspect="1"/>
+            </wp:cNvGraphicFramePr>
+            <a:graphic xmlns:a="http://schemas.openxmlformats.org/drawingml/2006/main">
+              <a:graphicData uri="http://schemas.openxmlformats.org/drawingml/2006/picture">
+                <pic:pic xmlns:pic="http://schemas.openxmlformats.org/drawingml/2006/picture">
+                  <pic:nvPicPr>
+                    <pic:cNvPr id="595863730" name="Imagen 1" descr="Tabla&#10;&#10;Descripción generada automáticamente"/>
+                    <pic:cNvPicPr/>
+                  </pic:nvPicPr>
+                  <pic:blipFill>
+                    <a:blip r:embed="rId44"/>
+                    <a:stretch>
+                      <a:fillRect/>
+                    </a:stretch>
+                  </pic:blipFill>
+                  <pic:spPr>
+                    <a:xfrm>
+                      <a:off x="0" y="0"/>
+                      <a:ext cx="5400040" cy="2927985"/>
+                    </a:xfrm>
+                    <a:prstGeom prst="rect">
+                      <a:avLst/>
+                    </a:prstGeom>
+                  </pic:spPr>
+                </pic:pic>
+              </a:graphicData>
+            </a:graphic>
+          </wp:inline>
+        </w:drawing>
+      </w:r>
+    </w:p>
+    <w:p>
+      <w:pPr>
+        <w:tabs>
+          <w:tab w:val="left" w:pos="2640"/>
+        </w:tabs>
+        <w:rPr>
+          <w:rFonts w:ascii="Abadi" w:hAnsi="Abadi"/>
+        </w:rPr>
+      </w:pPr>
+      <w:proofErr w:type="spellStart"/>
+      <w:r>
+        <w:rPr>
+          <w:rFonts w:ascii="Abadi" w:hAnsi="Abadi"/>
+        </w:rPr>
+        <w:lastRenderedPageBreak/>
+        <w:t>Admin</w:t>
+      </w:r>
+      <w:proofErr w:type="spellEnd"/>
+      <w:r>
+        <w:rPr>
+          <w:rFonts w:ascii="Abadi" w:hAnsi="Abadi"/>
+        </w:rPr>
+        <w:t xml:space="preserve"> usuarios – añadir</w:t>
+      </w:r>
+      <w:r>
+        <w:rPr>
+          <w:rFonts w:ascii="Abadi" w:hAnsi="Abadi"/>
+          <w:noProof/>
+        </w:rPr>
+        <w:drawing>
+          <wp:inline distT="0" distB="0" distL="0" distR="0" wp14:anchorId="6E944BD6" wp14:editId="4C25BA96">
+            <wp:extent cx="5400040" cy="7517765"/>
+            <wp:effectExtent l="0" t="0" r="0" b="6985"/>
+            <wp:docPr id="1302321226" name="Imagen 1" descr="Interfaz de usuario gráfica, Aplicación&#10;&#10;Descripción generada automáticamente"/>
+            <wp:cNvGraphicFramePr>
+              <a:graphicFrameLocks xmlns:a="http://schemas.openxmlformats.org/drawingml/2006/main" noChangeAspect="1"/>
+            </wp:cNvGraphicFramePr>
+            <a:graphic xmlns:a="http://schemas.openxmlformats.org/drawingml/2006/main">
+              <a:graphicData uri="http://schemas.openxmlformats.org/drawingml/2006/picture">
+                <pic:pic xmlns:pic="http://schemas.openxmlformats.org/drawingml/2006/picture">
+                  <pic:nvPicPr>
+                    <pic:cNvPr id="1302321226" name="Imagen 1" descr="Interfaz de usuario gráfica, Aplicación&#10;&#10;Descripción generada automáticamente"/>
+                    <pic:cNvPicPr/>
+                  </pic:nvPicPr>
+                  <pic:blipFill>
+                    <a:blip r:embed="rId45"/>
+                    <a:stretch>
+                      <a:fillRect/>
+                    </a:stretch>
+                  </pic:blipFill>
+                  <pic:spPr>
+                    <a:xfrm>
+                      <a:off x="0" y="0"/>
+                      <a:ext cx="5400040" cy="7517765"/>
+                    </a:xfrm>
+                    <a:prstGeom prst="rect">
+                      <a:avLst/>
+                    </a:prstGeom>
+                  </pic:spPr>
+                </pic:pic>
+              </a:graphicData>
+            </a:graphic>
+          </wp:inline>
+        </w:drawing>
+      </w:r>
+    </w:p>
+    <w:p>
+      <w:pPr>
+        <w:tabs>
+          <w:tab w:val="left" w:pos="2640"/>
+        </w:tabs>
+        <w:rPr>
+          <w:rFonts w:ascii="Abadi" w:hAnsi="Abadi"/>
+        </w:rPr>
+      </w:pPr>
+      <w:proofErr w:type="spellStart"/>
+      <w:r>
+        <w:rPr>
+          <w:rFonts w:ascii="Abadi" w:hAnsi="Abadi"/>
+        </w:rPr>
+        <w:lastRenderedPageBreak/>
+        <w:t>Admin</w:t>
+      </w:r>
+      <w:proofErr w:type="spellEnd"/>
+      <w:r>
+        <w:rPr>
+          <w:rFonts w:ascii="Abadi" w:hAnsi="Abadi"/>
+        </w:rPr>
+        <w:t xml:space="preserve"> usuarios – Editar</w:t>
+      </w:r>
+      <w:r>
+        <w:rPr>
+          <w:rFonts w:ascii="Abadi" w:hAnsi="Abadi"/>
+          <w:noProof/>
+        </w:rPr>
+        <w:drawing>
+          <wp:inline distT="0" distB="0" distL="0" distR="0" wp14:anchorId="00962D9F" wp14:editId="60F66968">
+            <wp:extent cx="5400040" cy="6524625"/>
+            <wp:effectExtent l="0" t="0" r="0" b="9525"/>
+            <wp:docPr id="1679980386" name="Imagen 1" descr="Interfaz de usuario gráfica&#10;&#10;Descripción generada automáticamente"/>
+            <wp:cNvGraphicFramePr>
+              <a:graphicFrameLocks xmlns:a="http://schemas.openxmlformats.org/drawingml/2006/main" noChangeAspect="1"/>
+            </wp:cNvGraphicFramePr>
+            <a:graphic xmlns:a="http://schemas.openxmlformats.org/drawingml/2006/main">
+              <a:graphicData uri="http://schemas.openxmlformats.org/drawingml/2006/picture">
+                <pic:pic xmlns:pic="http://schemas.openxmlformats.org/drawingml/2006/picture">
+                  <pic:nvPicPr>
+                    <pic:cNvPr id="1679980386" name="Imagen 1" descr="Interfaz de usuario gráfica&#10;&#10;Descripción generada automáticamente"/>
+                    <pic:cNvPicPr/>
+                  </pic:nvPicPr>
+                  <pic:blipFill>
+                    <a:blip r:embed="rId46"/>
+                    <a:stretch>
+                      <a:fillRect/>
+                    </a:stretch>
+                  </pic:blipFill>
+                  <pic:spPr>
+                    <a:xfrm>
+                      <a:off x="0" y="0"/>
+                      <a:ext cx="5400040" cy="6524625"/>
+                    </a:xfrm>
+                    <a:prstGeom prst="rect">
+                      <a:avLst/>
+                    </a:prstGeom>
+                  </pic:spPr>
+                </pic:pic>
+              </a:graphicData>
+            </a:graphic>
+          </wp:inline>
+        </w:drawing>
+      </w:r>
+    </w:p>
+    <w:p>
+      <w:pPr>
+        <w:tabs>
+          <w:tab w:val="left" w:pos="2640"/>
+        </w:tabs>
+        <w:rPr>
+          <w:rFonts w:ascii="Abadi" w:hAnsi="Abadi"/>
+        </w:rPr>
+      </w:pPr>
+      <w:proofErr w:type="spellStart"/>
+      <w:r>
+        <w:rPr>
+          <w:rFonts w:ascii="Abadi" w:hAnsi="Abadi"/>
+        </w:rPr>
+        <w:lastRenderedPageBreak/>
+        <w:t>Admin</w:t>
+      </w:r>
+      <w:proofErr w:type="spellEnd"/>
+      <w:r>
+        <w:rPr>
+          <w:rFonts w:ascii="Abadi" w:hAnsi="Abadi"/>
+        </w:rPr>
+        <w:t xml:space="preserve"> usuarios – Eliminar </w:t>
+      </w:r>
+      <w:r>
+        <w:rPr>
+          <w:rFonts w:ascii="Abadi" w:hAnsi="Abadi"/>
+          <w:noProof/>
+        </w:rPr>
+        <w:drawing>
+          <wp:inline distT="0" distB="0" distL="0" distR="0" wp14:anchorId="2BF6E9F4" wp14:editId="735285A9">
+            <wp:extent cx="4934639" cy="2657846"/>
+            <wp:effectExtent l="0" t="0" r="0" b="9525"/>
+            <wp:docPr id="604807061" name="Imagen 1" descr="Interfaz de usuario gráfica&#10;&#10;Descripción generada automáticamente"/>
+            <wp:cNvGraphicFramePr>
+              <a:graphicFrameLocks xmlns:a="http://schemas.openxmlformats.org/drawingml/2006/main" noChangeAspect="1"/>
+            </wp:cNvGraphicFramePr>
+            <a:graphic xmlns:a="http://schemas.openxmlformats.org/drawingml/2006/main">
+              <a:graphicData uri="http://schemas.openxmlformats.org/drawingml/2006/picture">
+                <pic:pic xmlns:pic="http://schemas.openxmlformats.org/drawingml/2006/picture">
+                  <pic:nvPicPr>
+                    <pic:cNvPr id="604807061" name="Imagen 1" descr="Interfaz de usuario gráfica&#10;&#10;Descripción generada automáticamente"/>
+                    <pic:cNvPicPr/>
+                  </pic:nvPicPr>
+                  <pic:blipFill>
+                    <a:blip r:embed="rId47"/>
+                    <a:stretch>
+                      <a:fillRect/>
+                    </a:stretch>
+                  </pic:blipFill>
+                  <pic:spPr>
+                    <a:xfrm>
+                      <a:off x="0" y="0"/>
+                      <a:ext cx="4934639" cy="2657846"/>
+                    </a:xfrm>
+                    <a:prstGeom prst="rect">
+                      <a:avLst/>
+                    </a:prstGeom>
+                  </pic:spPr>
+                </pic:pic>
+              </a:graphicData>
+            </a:graphic>
+          </wp:inline>
+        </w:drawing>
+      </w:r>
+      <w:r>
+        <w:rPr>
+          <w:rFonts w:ascii="Abadi" w:hAnsi="Abadi"/>
+        </w:rPr>
+        <w:t xml:space="preserve"> </w:t>
+      </w:r>
+    </w:p>
+    <w:p>
+      <w:pPr>
+        <w:tabs>
+          <w:tab w:val="left" w:pos="2640"/>
+        </w:tabs>
+        <w:rPr>
+          <w:rFonts w:ascii="Abadi" w:hAnsi="Abadi"/>
+        </w:rPr>
+      </w:pPr>
+      <w:proofErr w:type="spellStart"/>
+      <w:r>
+        <w:rPr>
+          <w:rFonts w:ascii="Abadi" w:hAnsi="Abadi"/>
+        </w:rPr>
+        <w:t>Admin</w:t>
+      </w:r>
+      <w:proofErr w:type="spellEnd"/>
+      <w:r>
+        <w:rPr>
+          <w:rFonts w:ascii="Abadi" w:hAnsi="Abadi"/>
+        </w:rPr>
+        <w:t xml:space="preserve"> ejercicios</w:t>
+      </w:r>
+      <w:r>
+        <w:rPr>
+          <w:rFonts w:ascii="Abadi" w:hAnsi="Abadi"/>
+          <w:noProof/>
+        </w:rPr>
+        <w:drawing>
+          <wp:inline distT="0" distB="0" distL="0" distR="0" wp14:anchorId="1BB0E39C" wp14:editId="5D231189">
+            <wp:extent cx="5400040" cy="2924810"/>
+            <wp:effectExtent l="0" t="0" r="0" b="8890"/>
+            <wp:docPr id="752615526" name="Imagen 1" descr="Captura de pantalla de computadora&#10;&#10;Descripción generada automáticamente"/>
+            <wp:cNvGraphicFramePr>
+              <a:graphicFrameLocks xmlns:a="http://schemas.openxmlformats.org/drawingml/2006/main" noChangeAspect="1"/>
+            </wp:cNvGraphicFramePr>
+            <a:graphic xmlns:a="http://schemas.openxmlformats.org/drawingml/2006/main">
+              <a:graphicData uri="http://schemas.openxmlformats.org/drawingml/2006/picture">
+                <pic:pic xmlns:pic="http://schemas.openxmlformats.org/drawingml/2006/picture">
+                  <pic:nvPicPr>
+                    <pic:cNvPr id="752615526" name="Imagen 1" descr="Captura de pantalla de computadora&#10;&#10;Descripción generada automáticamente"/>
+                    <pic:cNvPicPr/>
+                  </pic:nvPicPr>
+                  <pic:blipFill>
+                    <a:blip r:embed="rId48"/>
+                    <a:stretch>
+                      <a:fillRect/>
+                    </a:stretch>
+                  </pic:blipFill>
+                  <pic:spPr>
+                    <a:xfrm>
+                      <a:off x="0" y="0"/>
+                      <a:ext cx="5400040" cy="2924810"/>
+                    </a:xfrm>
+                    <a:prstGeom prst="rect">
+                      <a:avLst/>
+                    </a:prstGeom>
+                  </pic:spPr>
+                </pic:pic>
+              </a:graphicData>
+            </a:graphic>
+          </wp:inline>
+        </w:drawing>
+      </w:r>
+    </w:p>
+    <w:p>
+      <w:pPr>
+        <w:tabs>
+          <w:tab w:val="left" w:pos="2640"/>
+        </w:tabs>
+        <w:rPr>
+          <w:rFonts w:ascii="Abadi" w:hAnsi="Abadi"/>
+        </w:rPr>
+      </w:pPr>
+      <w:proofErr w:type="spellStart"/>
+      <w:r>
+        <w:rPr>
+          <w:rFonts w:ascii="Abadi" w:hAnsi="Abadi"/>
+        </w:rPr>
+        <w:lastRenderedPageBreak/>
+        <w:t>Admin</w:t>
+      </w:r>
+      <w:proofErr w:type="spellEnd"/>
+      <w:r>
+        <w:rPr>
+          <w:rFonts w:ascii="Abadi" w:hAnsi="Abadi"/>
+        </w:rPr>
+        <w:t xml:space="preserve"> preguntas</w:t>
+      </w:r>
+      <w:r>
+        <w:rPr>
+          <w:rFonts w:ascii="Abadi" w:hAnsi="Abadi"/>
+          <w:noProof/>
+        </w:rPr>
+        <w:drawing>
+          <wp:inline distT="0" distB="0" distL="0" distR="0" wp14:anchorId="5B8C9A3A" wp14:editId="0ECB06FD">
+            <wp:extent cx="5400040" cy="2921000"/>
+            <wp:effectExtent l="0" t="0" r="0" b="0"/>
+            <wp:docPr id="108777793" name="Imagen 1" descr="Interfaz de usuario gráfica, Aplicación&#10;&#10;Descripción generada automáticamente"/>
+            <wp:cNvGraphicFramePr>
+              <a:graphicFrameLocks xmlns:a="http://schemas.openxmlformats.org/drawingml/2006/main" noChangeAspect="1"/>
+            </wp:cNvGraphicFramePr>
+            <a:graphic xmlns:a="http://schemas.openxmlformats.org/drawingml/2006/main">
+              <a:graphicData uri="http://schemas.openxmlformats.org/drawingml/2006/picture">
+                <pic:pic xmlns:pic="http://schemas.openxmlformats.org/drawingml/2006/picture">
+                  <pic:nvPicPr>
+                    <pic:cNvPr id="108777793" name="Imagen 1" descr="Interfaz de usuario gráfica, Aplicación&#10;&#10;Descripción generada automáticamente"/>
+                    <pic:cNvPicPr/>
+                  </pic:nvPicPr>
+                  <pic:blipFill>
+                    <a:blip r:embed="rId49"/>
+                    <a:stretch>
+                      <a:fillRect/>
+                    </a:stretch>
+                  </pic:blipFill>
+                  <pic:spPr>
+                    <a:xfrm>
+                      <a:off x="0" y="0"/>
+                      <a:ext cx="5400040" cy="2921000"/>
+                    </a:xfrm>
+                    <a:prstGeom prst="rect">
+                      <a:avLst/>
+                    </a:prstGeom>
+                  </pic:spPr>
+                </pic:pic>
+              </a:graphicData>
+            </a:graphic>
+          </wp:inline>
+        </w:drawing>
+      </w:r>
+    </w:p>
+    <w:p>
+      <w:pPr>
+        <w:tabs>
+          <w:tab w:val="left" w:pos="2640"/>
+        </w:tabs>
+        <w:rPr>
+          <w:rFonts w:ascii="Abadi" w:hAnsi="Abadi"/>
+        </w:rPr>
+      </w:pPr>
+      <w:proofErr w:type="spellStart"/>
+      <w:r>
+        <w:rPr>
+          <w:rFonts w:ascii="Abadi" w:hAnsi="Abadi"/>
+        </w:rPr>
+        <w:t>Admin</w:t>
+      </w:r>
+      <w:proofErr w:type="spellEnd"/>
+      <w:r>
+        <w:rPr>
+          <w:rFonts w:ascii="Abadi" w:hAnsi="Abadi"/>
+        </w:rPr>
+        <w:t xml:space="preserve"> opciones</w:t>
+      </w:r>
+      <w:r>
+        <w:rPr>
+          <w:rFonts w:ascii="Abadi" w:hAnsi="Abadi"/>
+          <w:noProof/>
+        </w:rPr>
+        <w:drawing>
+          <wp:inline distT="0" distB="0" distL="0" distR="0" wp14:anchorId="1AFDE9FC" wp14:editId="557D7F2F">
+            <wp:extent cx="5400040" cy="2917825"/>
+            <wp:effectExtent l="0" t="0" r="0" b="0"/>
+            <wp:docPr id="168563334" name="Imagen 1" descr="Interfaz de usuario gráfica, Tabla&#10;&#10;Descripción generada automáticamente"/>
+            <wp:cNvGraphicFramePr>
+              <a:graphicFrameLocks xmlns:a="http://schemas.openxmlformats.org/drawingml/2006/main" noChangeAspect="1"/>
+            </wp:cNvGraphicFramePr>
+            <a:graphic xmlns:a="http://schemas.openxmlformats.org/drawingml/2006/main">
+              <a:graphicData uri="http://schemas.openxmlformats.org/drawingml/2006/picture">
+                <pic:pic xmlns:pic="http://schemas.openxmlformats.org/drawingml/2006/picture">
+                  <pic:nvPicPr>
+                    <pic:cNvPr id="168563334" name="Imagen 1" descr="Interfaz de usuario gráfica, Tabla&#10;&#10;Descripción generada automáticamente"/>
+                    <pic:cNvPicPr/>
+                  </pic:nvPicPr>
+                  <pic:blipFill>
+                    <a:blip r:embed="rId50"/>
+                    <a:stretch>
+                      <a:fillRect/>
+                    </a:stretch>
+                  </pic:blipFill>
+                  <pic:spPr>
+                    <a:xfrm>
+                      <a:off x="0" y="0"/>
+                      <a:ext cx="5400040" cy="2917825"/>
+                    </a:xfrm>
+                    <a:prstGeom prst="rect">
+                      <a:avLst/>
+                    </a:prstGeom>
+                  </pic:spPr>
+                </pic:pic>
+              </a:graphicData>
+            </a:graphic>
+          </wp:inline>
+        </w:drawing>
+      </w:r>
+    </w:p>
+    <w:p>
+      <w:pPr>
+        <w:pStyle w:val="Ttulo1"/>
+        <w:rPr>
+          <w:rStyle w:val="Estilo2Car"/>
+          <w:rFonts w:ascii="Abadi" w:eastAsiaTheme="minorHAnsi" w:hAnsi="Abadi" w:cstheme="minorBidi"/>
+          <w:b w:val="0"/>
+          <w:bCs w:val="0"/>
+          <w:color w:val="auto"/>
+          <w:sz w:val="22"/>
+          <w:szCs w:val="22"/>
+        </w:rPr>
+      </w:pPr>
+      <w:r>
+        <w:rPr>
+          <w:rFonts w:ascii="Abadi" w:hAnsi="Abadi"/>
+        </w:rPr>
+        <w:br w:type="page"/>
+      </w:r>
+      <w:bookmarkStart w:id="11" w:name="_Toc168678496"/>
+      <w:r>
+        <w:rPr>
+          <w:rStyle w:val="Estilo2Car"/>
+        </w:rPr>
+        <w:lastRenderedPageBreak/>
+        <w:t>Despliegue</w:t>
+      </w:r>
+      <w:bookmarkEnd w:id="11"/>
+    </w:p>
+    <w:p>
+      <w:pPr>
+        <w:tabs>
+          <w:tab w:val="left" w:pos="2640"/>
+        </w:tabs>
+        <w:rPr>
+          <w:rFonts w:ascii="Abadi" w:hAnsi="Abadi"/>
+          <w:b/>
+          <w:bCs/>
+          <w:sz w:val="28"/>
+          <w:szCs w:val="28"/>
+        </w:rPr>
+      </w:pPr>
+      <w:r>
+        <w:rPr>
+          <w:rFonts w:ascii="Abadi" w:hAnsi="Abadi"/>
+          <w:b/>
+          <w:bCs/>
+          <w:sz w:val="28"/>
+          <w:szCs w:val="28"/>
+        </w:rPr>
+        <w:t>Dominio</w:t>
+      </w:r>
+    </w:p>
+    <w:p>
+      <w:pPr>
+        <w:tabs>
+          <w:tab w:val="left" w:pos="2640"/>
+        </w:tabs>
+        <w:rPr>
+          <w:rFonts w:ascii="Abadi" w:hAnsi="Abadi"/>
+        </w:rPr>
+      </w:pPr>
+      <w:r>
+        <w:rPr>
+          <w:rFonts w:ascii="Abadi" w:hAnsi="Abadi"/>
+        </w:rPr>
+        <w:t xml:space="preserve">El dominio elegido será </w:t>
+      </w:r>
+      <w:hyperlink r:id="rId51" w:history="1">
+        <w:r>
+          <w:rPr>
+            <w:rStyle w:val="Hipervnculo"/>
+            <w:rFonts w:ascii="Abadi" w:hAnsi="Abadi"/>
+          </w:rPr>
+          <w:t>www.linguolearn.es</w:t>
+        </w:r>
+      </w:hyperlink>
+    </w:p>
+    <w:p>
+      <w:pPr>
+        <w:tabs>
+          <w:tab w:val="left" w:pos="2640"/>
+        </w:tabs>
+        <w:rPr>
+          <w:rFonts w:ascii="Abadi" w:hAnsi="Abadi"/>
+        </w:rPr>
+      </w:pPr>
+      <w:r>
+        <w:rPr>
+          <w:rFonts w:ascii="Abadi" w:hAnsi="Abadi"/>
+          <w:noProof/>
+        </w:rPr>
+        <w:drawing>
+          <wp:inline distT="0" distB="0" distL="0" distR="0" wp14:anchorId="36A77445" wp14:editId="1400EEEB">
+            <wp:extent cx="5400040" cy="2049145"/>
+            <wp:effectExtent l="0" t="0" r="0" b="8255"/>
+            <wp:docPr id="292344787" name="Imagen 1" descr="Interfaz de usuario gráfica, Texto, Aplicación, Correo electrónico&#10;&#10;Descripción generada automáticamente"/>
+            <wp:cNvGraphicFramePr>
+              <a:graphicFrameLocks xmlns:a="http://schemas.openxmlformats.org/drawingml/2006/main" noChangeAspect="1"/>
+            </wp:cNvGraphicFramePr>
+            <a:graphic xmlns:a="http://schemas.openxmlformats.org/drawingml/2006/main">
+              <a:graphicData uri="http://schemas.openxmlformats.org/drawingml/2006/picture">
+                <pic:pic xmlns:pic="http://schemas.openxmlformats.org/drawingml/2006/picture">
+                  <pic:nvPicPr>
+                    <pic:cNvPr id="292344787" name="Imagen 1" descr="Interfaz de usuario gráfica, Texto, Aplicación, Correo electrónico&#10;&#10;Descripción generada automáticamente"/>
+                    <pic:cNvPicPr/>
+                  </pic:nvPicPr>
+                  <pic:blipFill>
+                    <a:blip r:embed="rId52"/>
+                    <a:stretch>
+                      <a:fillRect/>
+                    </a:stretch>
+                  </pic:blipFill>
+                  <pic:spPr>
+                    <a:xfrm>
+                      <a:off x="0" y="0"/>
+                      <a:ext cx="5400040" cy="2049145"/>
+                    </a:xfrm>
+                    <a:prstGeom prst="rect">
+                      <a:avLst/>
+                    </a:prstGeom>
+                  </pic:spPr>
+                </pic:pic>
+              </a:graphicData>
+            </a:graphic>
+          </wp:inline>
+        </w:drawing>
+      </w:r>
+    </w:p>
+    <w:p>
+      <w:pPr>
+        <w:tabs>
+          <w:tab w:val="left" w:pos="2640"/>
+        </w:tabs>
+        <w:rPr>
+          <w:rFonts w:ascii="Abadi" w:hAnsi="Abadi"/>
+        </w:rPr>
+      </w:pPr>
+    </w:p>
+    <w:p>
+      <w:pPr>
+        <w:tabs>
+          <w:tab w:val="left" w:pos="2640"/>
+        </w:tabs>
+        <w:rPr>
+          <w:rFonts w:ascii="Abadi" w:hAnsi="Abadi"/>
+          <w:b/>
+          <w:bCs/>
+          <w:sz w:val="28"/>
+          <w:szCs w:val="28"/>
+        </w:rPr>
+      </w:pPr>
+      <w:r>
+        <w:rPr>
+          <w:rFonts w:ascii="Abadi" w:hAnsi="Abadi"/>
+          <w:b/>
+          <w:bCs/>
+          <w:sz w:val="28"/>
+          <w:szCs w:val="28"/>
+        </w:rPr>
+        <w:t>Alojamiento</w:t>
+      </w:r>
+    </w:p>
+    <w:p>
+      <w:pPr>
+        <w:tabs>
+          <w:tab w:val="left" w:pos="2640"/>
+        </w:tabs>
+        <w:rPr>
+          <w:rFonts w:ascii="Abadi" w:hAnsi="Abadi"/>
+          <w:i/>
+          <w:iCs/>
+        </w:rPr>
+      </w:pPr>
+      <w:r>
+        <w:rPr>
+          <w:rFonts w:ascii="Abadi" w:hAnsi="Abadi"/>
+        </w:rPr>
+        <w:t xml:space="preserve">La aplicación se </w:t>
+      </w:r>
+      <w:r>
+        <w:rPr>
+          <w:rFonts w:ascii="Abadi" w:hAnsi="Abadi"/>
+        </w:rPr>
+        <w:t>alojará</w:t>
+      </w:r>
+      <w:r>
+        <w:rPr>
+          <w:rFonts w:ascii="Abadi" w:hAnsi="Abadi"/>
+        </w:rPr>
+        <w:t xml:space="preserve"> de manera gratuita utilizando el servicio de </w:t>
+      </w:r>
+      <w:hyperlink r:id="rId53" w:history="1">
+        <w:proofErr w:type="spellStart"/>
+        <w:r>
+          <w:rPr>
+            <w:rStyle w:val="Hipervnculo"/>
+            <w:rFonts w:ascii="Abadi" w:hAnsi="Abadi"/>
+          </w:rPr>
+          <w:t>Railway</w:t>
+        </w:r>
+        <w:proofErr w:type="spellEnd"/>
+      </w:hyperlink>
+      <w:r>
+        <w:rPr>
+          <w:rFonts w:ascii="Abadi" w:hAnsi="Abadi"/>
+        </w:rPr>
+        <w:t xml:space="preserve"> que nos permite desplegar </w:t>
+      </w:r>
+      <w:r>
+        <w:rPr>
+          <w:rFonts w:ascii="Abadi" w:hAnsi="Abadi"/>
+        </w:rPr>
+        <w:t xml:space="preserve">una aplicación de </w:t>
+      </w:r>
+      <w:r>
+        <w:rPr>
+          <w:rFonts w:ascii="Abadi" w:hAnsi="Abadi"/>
+          <w:b/>
+          <w:bCs/>
+        </w:rPr>
+        <w:t>S</w:t>
+      </w:r>
+      <w:r>
+        <w:rPr>
+          <w:rFonts w:ascii="Abadi" w:hAnsi="Abadi"/>
+          <w:b/>
+          <w:bCs/>
+        </w:rPr>
+        <w:t>pring</w:t>
+      </w:r>
+      <w:r>
+        <w:rPr>
+          <w:rFonts w:ascii="Abadi" w:hAnsi="Abadi"/>
+        </w:rPr>
+        <w:t xml:space="preserve"> con un crédito inicial de 5$ y un servidor de 512 MB de </w:t>
+      </w:r>
+      <w:proofErr w:type="spellStart"/>
+      <w:r>
+        <w:rPr>
+          <w:rFonts w:ascii="Abadi" w:hAnsi="Abadi"/>
+        </w:rPr>
+        <w:t>ram</w:t>
+      </w:r>
+      <w:proofErr w:type="spellEnd"/>
+      <w:r>
+        <w:rPr>
+          <w:rFonts w:ascii="Abadi" w:hAnsi="Abadi"/>
+        </w:rPr>
+        <w:t xml:space="preserve">, 1GB de disco duro y 2 </w:t>
+      </w:r>
+      <w:proofErr w:type="spellStart"/>
+      <w:r>
+        <w:rPr>
+          <w:rFonts w:ascii="Abadi" w:hAnsi="Abadi"/>
+        </w:rPr>
+        <w:t>vCPU</w:t>
+      </w:r>
+      <w:proofErr w:type="spellEnd"/>
+      <w:r>
+        <w:rPr>
+          <w:rFonts w:ascii="Abadi" w:hAnsi="Abadi"/>
+        </w:rPr>
+        <w:t xml:space="preserve"> </w:t>
+      </w:r>
+      <w:r>
+        <w:rPr>
+          <w:rFonts w:ascii="Abadi" w:hAnsi="Abadi"/>
+          <w:i/>
+          <w:iCs/>
+        </w:rPr>
+        <w:t>(La aplicación con estas limitaciones</w:t>
+      </w:r>
+      <w:r>
+        <w:rPr>
+          <w:rFonts w:ascii="Abadi" w:hAnsi="Abadi"/>
+          <w:i/>
+          <w:iCs/>
+        </w:rPr>
+        <w:t xml:space="preserve"> </w:t>
+      </w:r>
+      <w:r>
+        <w:rPr>
+          <w:rFonts w:ascii="Abadi" w:hAnsi="Abadi"/>
+          <w:i/>
+          <w:iCs/>
+        </w:rPr>
+        <w:t>sufre</w:t>
+      </w:r>
+      <w:r>
+        <w:rPr>
+          <w:rFonts w:ascii="Abadi" w:hAnsi="Abadi"/>
+          <w:i/>
+          <w:iCs/>
+        </w:rPr>
+        <w:t xml:space="preserve"> bastante lent</w:t>
+      </w:r>
+      <w:r>
+        <w:rPr>
+          <w:rFonts w:ascii="Abadi" w:hAnsi="Abadi"/>
+          <w:i/>
+          <w:iCs/>
+        </w:rPr>
+        <w:t>itud</w:t>
+      </w:r>
+      <w:r>
+        <w:rPr>
+          <w:rFonts w:ascii="Abadi" w:hAnsi="Abadi"/>
+          <w:i/>
+          <w:iCs/>
+        </w:rPr>
+        <w:t>)</w:t>
+      </w:r>
+    </w:p>
+    <w:p>
+      <w:pPr>
+        <w:tabs>
+          <w:tab w:val="left" w:pos="2640"/>
+        </w:tabs>
+        <w:rPr>
+          <w:rFonts w:ascii="Abadi" w:hAnsi="Abadi"/>
+        </w:rPr>
+      </w:pPr>
+      <w:r>
+        <w:rPr>
+          <w:rFonts w:ascii="Abadi" w:hAnsi="Abadi"/>
+          <w:b/>
+          <w:bCs/>
+        </w:rPr>
+        <w:t xml:space="preserve">Aplicación desplegada: </w:t>
+      </w:r>
+      <w:hyperlink r:id="rId54" w:history="1">
+        <w:r>
+          <w:rPr>
+            <w:rStyle w:val="Hipervnculo"/>
+            <w:rFonts w:ascii="Abadi" w:hAnsi="Abadi"/>
+          </w:rPr>
+          <w:t>https://linguolearn.up.railway.app/</w:t>
+        </w:r>
+      </w:hyperlink>
+    </w:p>
+    <w:p>
+      <w:pPr>
+        <w:pStyle w:val="Ttulo1"/>
+        <w:rPr>
+          <w:rStyle w:val="Estilo2Car"/>
+        </w:rPr>
+      </w:pPr>
+      <w:bookmarkStart w:id="12" w:name="_Toc168678497"/>
+      <w:proofErr w:type="spellStart"/>
+      <w:r>
+        <w:rPr>
+          <w:rStyle w:val="Estilo2Car"/>
+        </w:rPr>
+        <w:t>Analitica</w:t>
+      </w:r>
+      <w:proofErr w:type="spellEnd"/>
+      <w:r>
+        <w:rPr>
+          <w:rStyle w:val="Estilo2Car"/>
+        </w:rPr>
+        <w:t xml:space="preserve"> web, posicionamiento y promoción</w:t>
+      </w:r>
+      <w:bookmarkEnd w:id="12"/>
+    </w:p>
+    <w:p>
+      <w:pPr>
+        <w:rPr>
+          <w:rStyle w:val="Estilo2Car"/>
+          <w:sz w:val="2"/>
+          <w:szCs w:val="2"/>
+        </w:rPr>
+      </w:pPr>
+    </w:p>
+    <w:p>
+      <w:pPr>
+        <w:tabs>
+          <w:tab w:val="left" w:pos="2640"/>
+        </w:tabs>
+        <w:rPr>
+          <w:rFonts w:ascii="Abadi" w:hAnsi="Abadi"/>
+          <w:b/>
+          <w:bCs/>
+          <w:sz w:val="28"/>
+          <w:szCs w:val="28"/>
+        </w:rPr>
+      </w:pPr>
+      <w:r>
+        <w:rPr>
+          <w:rFonts w:ascii="Abadi" w:hAnsi="Abadi"/>
+          <w:b/>
+          <w:bCs/>
+          <w:sz w:val="28"/>
+          <w:szCs w:val="28"/>
+        </w:rPr>
+        <w:t xml:space="preserve">Analítica web </w:t>
+      </w:r>
+    </w:p>
+    <w:p>
+      <w:pPr>
+        <w:rPr>
+          <w:rFonts w:ascii="Abadi" w:hAnsi="Abadi"/>
+        </w:rPr>
+      </w:pPr>
+      <w:r>
+        <w:rPr>
+          <w:rFonts w:ascii="Abadi" w:hAnsi="Abadi"/>
+        </w:rPr>
+        <w:t xml:space="preserve">Una vez realizado el despliegue definitivo, se planea realizar a través de </w:t>
+      </w:r>
+      <w:r>
+        <w:rPr>
+          <w:rFonts w:ascii="Abadi" w:hAnsi="Abadi"/>
+          <w:b/>
+          <w:bCs/>
+        </w:rPr>
+        <w:t xml:space="preserve">Google </w:t>
+      </w:r>
+      <w:proofErr w:type="spellStart"/>
+      <w:r>
+        <w:rPr>
+          <w:rFonts w:ascii="Abadi" w:hAnsi="Abadi"/>
+          <w:b/>
+          <w:bCs/>
+        </w:rPr>
+        <w:t>Analytics</w:t>
+      </w:r>
+      <w:proofErr w:type="spellEnd"/>
+      <w:r>
+        <w:rPr>
+          <w:rFonts w:ascii="Abadi" w:hAnsi="Abadi"/>
+        </w:rPr>
+        <w:t xml:space="preserve">, ya que es </w:t>
+      </w:r>
+      <w:r>
+        <w:rPr>
+          <w:rFonts w:ascii="Abadi" w:hAnsi="Abadi"/>
+          <w:b/>
+          <w:bCs/>
+        </w:rPr>
+        <w:t>gratuito</w:t>
+      </w:r>
+      <w:r>
+        <w:rPr>
+          <w:rFonts w:ascii="Abadi" w:hAnsi="Abadi"/>
+        </w:rPr>
+        <w:t xml:space="preserve"> y tiene una gran cantidad de funcionalidades. </w:t>
+      </w:r>
+    </w:p>
+    <w:p>
+      <w:pPr>
+        <w:rPr>
+          <w:rFonts w:ascii="Abadi" w:hAnsi="Abadi"/>
+          <w:b/>
+          <w:bCs/>
+        </w:rPr>
+      </w:pPr>
+      <w:r>
+        <w:rPr>
+          <w:rFonts w:ascii="Abadi" w:hAnsi="Abadi"/>
+        </w:rPr>
+        <w:t xml:space="preserve">Esto permitirá tomar decisiones en función de los datos recogidos durante el análisis y tener claro al </w:t>
+      </w:r>
+      <w:r>
+        <w:rPr>
+          <w:rFonts w:ascii="Abadi" w:hAnsi="Abadi"/>
+          <w:b/>
+          <w:bCs/>
+        </w:rPr>
+        <w:t>público objetivo</w:t>
+      </w:r>
+      <w:r>
+        <w:rPr>
+          <w:rFonts w:ascii="Abadi" w:hAnsi="Abadi"/>
+        </w:rPr>
+        <w:t xml:space="preserve"> al que estamos llegando con las diferentes </w:t>
+      </w:r>
+      <w:r>
+        <w:rPr>
+          <w:rFonts w:ascii="Abadi" w:hAnsi="Abadi"/>
+          <w:b/>
+          <w:bCs/>
+        </w:rPr>
+        <w:t xml:space="preserve">promociones y campañas publicitarias. </w:t>
+      </w:r>
+    </w:p>
+    <w:p>
+      <w:pPr>
+        <w:tabs>
+          <w:tab w:val="left" w:pos="2640"/>
+        </w:tabs>
+        <w:rPr>
+          <w:rFonts w:ascii="Abadi" w:hAnsi="Abadi"/>
+          <w:b/>
+          <w:bCs/>
+          <w:sz w:val="28"/>
+          <w:szCs w:val="28"/>
+        </w:rPr>
+      </w:pPr>
+      <w:r>
+        <w:rPr>
+          <w:rFonts w:ascii="Abadi" w:hAnsi="Abadi"/>
+          <w:b/>
+          <w:bCs/>
+          <w:sz w:val="28"/>
+          <w:szCs w:val="28"/>
+        </w:rPr>
+        <w:t xml:space="preserve">Posicionamiento </w:t>
+      </w:r>
+    </w:p>
+    <w:p>
+      <w:pPr>
+        <w:rPr>
+          <w:rFonts w:ascii="Abadi" w:hAnsi="Abadi"/>
+        </w:rPr>
+      </w:pPr>
+      <w:r>
+        <w:rPr>
+          <w:rFonts w:ascii="Abadi" w:hAnsi="Abadi"/>
+        </w:rPr>
+        <w:t xml:space="preserve">El posicionamiento </w:t>
+      </w:r>
+      <w:r>
+        <w:rPr>
+          <w:rFonts w:ascii="Abadi" w:hAnsi="Abadi"/>
+          <w:b/>
+          <w:bCs/>
+        </w:rPr>
+        <w:t>SEO</w:t>
+      </w:r>
+      <w:r>
+        <w:rPr>
+          <w:rFonts w:ascii="Abadi" w:hAnsi="Abadi"/>
+        </w:rPr>
+        <w:t xml:space="preserve"> se realizará a través de diferentes técnicas y características aplicadas a la estructura de la aplicación web, para que el </w:t>
+      </w:r>
+      <w:r>
+        <w:rPr>
+          <w:rFonts w:ascii="Abadi" w:hAnsi="Abadi"/>
+          <w:b/>
+          <w:bCs/>
+        </w:rPr>
+        <w:t>indexado</w:t>
+      </w:r>
+      <w:r>
+        <w:rPr>
+          <w:rFonts w:ascii="Abadi" w:hAnsi="Abadi"/>
+        </w:rPr>
+        <w:t xml:space="preserve"> de los </w:t>
+      </w:r>
+      <w:r>
+        <w:rPr>
+          <w:rFonts w:ascii="Abadi" w:hAnsi="Abadi"/>
+          <w:b/>
+          <w:bCs/>
+        </w:rPr>
+        <w:t>motores de búsquedas</w:t>
+      </w:r>
+      <w:r>
+        <w:rPr>
+          <w:rFonts w:ascii="Abadi" w:hAnsi="Abadi"/>
+        </w:rPr>
+        <w:t xml:space="preserve"> la mantengan accesible y fácilmente </w:t>
+      </w:r>
+      <w:r>
+        <w:rPr>
+          <w:rFonts w:ascii="Abadi" w:hAnsi="Abadi"/>
+          <w:b/>
+          <w:bCs/>
+        </w:rPr>
+        <w:t>localizable</w:t>
+      </w:r>
+      <w:r>
+        <w:rPr>
+          <w:rFonts w:ascii="Abadi" w:hAnsi="Abadi"/>
+        </w:rPr>
+        <w:t xml:space="preserve">. </w:t>
+      </w:r>
+    </w:p>
+    <w:p>
+      <w:pPr>
+        <w:tabs>
+          <w:tab w:val="left" w:pos="2640"/>
+        </w:tabs>
+        <w:rPr>
+          <w:rFonts w:ascii="Abadi" w:hAnsi="Abadi"/>
+          <w:b/>
+          <w:bCs/>
+          <w:sz w:val="28"/>
+          <w:szCs w:val="28"/>
+        </w:rPr>
+      </w:pPr>
+      <w:r>
+        <w:rPr>
+          <w:rFonts w:ascii="Abadi" w:hAnsi="Abadi"/>
+          <w:b/>
+          <w:bCs/>
+          <w:sz w:val="28"/>
+          <w:szCs w:val="28"/>
+        </w:rPr>
+        <w:t xml:space="preserve">Promoción </w:t>
+      </w:r>
+    </w:p>
+    <w:p>
+      <w:pPr>
+        <w:rPr>
+          <w:rFonts w:ascii="Abadi" w:hAnsi="Abadi"/>
+        </w:rPr>
+      </w:pPr>
+      <w:r>
+        <w:rPr>
+          <w:rFonts w:ascii="Abadi" w:hAnsi="Abadi"/>
+        </w:rPr>
+        <w:t xml:space="preserve">Los principales canales donde promocionar nuestra aplicación son las redes sociales, ya que es donde </w:t>
+      </w:r>
+      <w:r>
+        <w:rPr>
+          <w:rFonts w:ascii="Abadi" w:hAnsi="Abadi"/>
+        </w:rPr>
+        <w:t>más publico podemos llegar</w:t>
+      </w:r>
+      <w:r>
+        <w:rPr>
+          <w:rFonts w:ascii="Abadi" w:hAnsi="Abadi"/>
+        </w:rPr>
+        <w:t xml:space="preserve">. </w:t>
+      </w:r>
+    </w:p>
+    <w:p>
+      <w:pPr>
+        <w:rPr>
+          <w:rFonts w:ascii="Abadi" w:hAnsi="Abadi"/>
+        </w:rPr>
+      </w:pPr>
+      <w:r>
+        <w:rPr>
+          <w:rFonts w:ascii="Abadi" w:hAnsi="Abadi"/>
+        </w:rPr>
+        <w:lastRenderedPageBreak/>
+        <w:t xml:space="preserve">A través de campañas y </w:t>
+      </w:r>
+      <w:r>
+        <w:rPr>
+          <w:rFonts w:ascii="Abadi" w:hAnsi="Abadi"/>
+        </w:rPr>
+        <w:t>promociones</w:t>
+      </w:r>
+      <w:r>
+        <w:rPr>
+          <w:rFonts w:ascii="Abadi" w:hAnsi="Abadi"/>
+        </w:rPr>
+        <w:t xml:space="preserve"> en nuestras cuentas oficiales como </w:t>
+      </w:r>
+      <w:r>
+        <w:rPr>
+          <w:rFonts w:ascii="Abadi" w:hAnsi="Abadi"/>
+          <w:b/>
+          <w:bCs/>
+        </w:rPr>
+        <w:t>Twitter, Instagram y Facebook</w:t>
+      </w:r>
+      <w:r>
+        <w:rPr>
+          <w:rFonts w:ascii="Abadi" w:hAnsi="Abadi"/>
+        </w:rPr>
+        <w:t xml:space="preserve"> se dará </w:t>
+      </w:r>
+      <w:r>
+        <w:rPr>
+          <w:rFonts w:ascii="Abadi" w:hAnsi="Abadi"/>
+          <w:b/>
+          <w:bCs/>
+        </w:rPr>
+        <w:t>visibilidad y reconocimiento</w:t>
+      </w:r>
+      <w:r>
+        <w:rPr>
+          <w:rFonts w:ascii="Abadi" w:hAnsi="Abadi"/>
+        </w:rPr>
+        <w:t xml:space="preserve"> a nuestra aplicación. </w:t>
+      </w:r>
+    </w:p>
+    <w:p>
+      <w:pPr>
+        <w:rPr>
+          <w:rStyle w:val="Estilo2Car"/>
+          <w:sz w:val="2"/>
+          <w:szCs w:val="2"/>
+        </w:rPr>
+      </w:pPr>
+    </w:p>
+    <w:p>
+      <w:pPr>
+        <w:pStyle w:val="Ttulo1"/>
+        <w:rPr>
+          <w:rStyle w:val="Estilo2Car"/>
+        </w:rPr>
+      </w:pPr>
+      <w:bookmarkStart w:id="13" w:name="_Toc168678498"/>
+      <w:r>
+        <w:rPr>
+          <w:rStyle w:val="Estilo2Car"/>
+        </w:rPr>
+        <w:t>Planificación temporal</w:t>
+      </w:r>
+      <w:bookmarkEnd w:id="13"/>
+    </w:p>
+    <w:p>
+      <w:pPr>
+        <w:rPr>
+          <w:rStyle w:val="Estilo2Car"/>
+          <w:sz w:val="2"/>
+          <w:szCs w:val="2"/>
+        </w:rPr>
+      </w:pPr>
+    </w:p>
+    <w:tbl>
+      <w:tblPr>
+        <w:tblStyle w:val="Tablaconcuadrcula"/>
+        <w:tblW w:w="0" w:type="auto"/>
+        <w:jc w:val="center"/>
+        <w:tblLook w:val="04A0" w:firstRow="1" w:lastRow="0" w:firstColumn="1" w:lastColumn="0" w:noHBand="0" w:noVBand="1"/>
+      </w:tblPr>
+      <w:tblGrid>
+        <w:gridCol w:w="2831"/>
+        <w:gridCol w:w="2831"/>
+        <w:gridCol w:w="2832"/>
+      </w:tblGrid>
+      <w:tr>
+        <w:trPr>
+          <w:jc w:val="center"/>
+        </w:trPr>
+        <w:tc>
+          <w:tcPr>
+            <w:tcW w:w="2831" w:type="dxa"/>
+          </w:tcPr>
+          <w:p>
+            <w:pPr>
+              <w:jc w:val="center"/>
+            </w:pPr>
+          </w:p>
+        </w:tc>
+        <w:tc>
+          <w:tcPr>
+            <w:tcW w:w="2831" w:type="dxa"/>
+          </w:tcPr>
+          <w:p>
+            <w:pPr>
+              <w:jc w:val="center"/>
+              <w:rPr>
+                <w:rFonts w:ascii="Abadi" w:hAnsi="Abadi"/>
+                <w:b/>
+                <w:bCs/>
+              </w:rPr>
+            </w:pPr>
+            <w:bookmarkStart w:id="14" w:name="_Toc168677907"/>
+            <w:r>
+              <w:rPr>
+                <w:rFonts w:ascii="Abadi" w:hAnsi="Abadi"/>
+                <w:b/>
+                <w:bCs/>
+              </w:rPr>
+              <w:t>Fecha inicio</w:t>
+            </w:r>
+            <w:bookmarkEnd w:id="14"/>
+          </w:p>
+        </w:tc>
+        <w:tc>
+          <w:tcPr>
+            <w:tcW w:w="2832" w:type="dxa"/>
+          </w:tcPr>
+          <w:p>
+            <w:pPr>
+              <w:jc w:val="center"/>
+              <w:rPr>
+                <w:rFonts w:ascii="Abadi" w:hAnsi="Abadi"/>
+                <w:b/>
+                <w:bCs/>
+              </w:rPr>
+            </w:pPr>
+            <w:bookmarkStart w:id="15" w:name="_Toc168677908"/>
+            <w:r>
+              <w:rPr>
+                <w:rFonts w:ascii="Abadi" w:hAnsi="Abadi"/>
+                <w:b/>
+                <w:bCs/>
+              </w:rPr>
+              <w:t>Fecha fin</w:t>
+            </w:r>
+            <w:bookmarkEnd w:id="15"/>
+          </w:p>
+        </w:tc>
+      </w:tr>
+      <w:tr>
+        <w:trPr>
+          <w:trHeight w:val="226"/>
+          <w:jc w:val="center"/>
+        </w:trPr>
+        <w:tc>
+          <w:tcPr>
+            <w:tcW w:w="2831" w:type="dxa"/>
+          </w:tcPr>
+          <w:p>
+            <w:pPr>
+              <w:rPr>
+                <w:rFonts w:ascii="Abadi" w:hAnsi="Abadi"/>
+                <w:b/>
+                <w:bCs/>
+              </w:rPr>
+            </w:pPr>
+            <w:bookmarkStart w:id="16" w:name="_Toc168677909"/>
+            <w:r>
+              <w:rPr>
+                <w:rFonts w:ascii="Abadi" w:hAnsi="Abadi"/>
+                <w:b/>
+                <w:bCs/>
+              </w:rPr>
+              <w:t>Planificación</w:t>
+            </w:r>
+            <w:bookmarkEnd w:id="16"/>
+          </w:p>
+        </w:tc>
+        <w:tc>
+          <w:tcPr>
+            <w:tcW w:w="2831" w:type="dxa"/>
+          </w:tcPr>
+          <w:p>
+            <w:pPr>
+              <w:jc w:val="center"/>
+              <w:rPr>
+                <w:rFonts w:ascii="Abadi" w:hAnsi="Abadi"/>
+              </w:rPr>
+            </w:pPr>
+            <w:bookmarkStart w:id="17" w:name="_Toc168677910"/>
+            <w:r>
+              <w:rPr>
+                <w:rFonts w:ascii="Abadi" w:hAnsi="Abadi"/>
+              </w:rPr>
+              <w:t>25/09/2023</w:t>
+            </w:r>
+            <w:bookmarkEnd w:id="17"/>
+          </w:p>
+        </w:tc>
+        <w:tc>
+          <w:tcPr>
+            <w:tcW w:w="2832" w:type="dxa"/>
+          </w:tcPr>
+          <w:p>
+            <w:pPr>
+              <w:jc w:val="center"/>
+              <w:rPr>
+                <w:rFonts w:ascii="Abadi" w:hAnsi="Abadi"/>
+              </w:rPr>
+            </w:pPr>
+            <w:bookmarkStart w:id="18" w:name="_Toc168677911"/>
+            <w:r>
+              <w:rPr>
+                <w:rFonts w:ascii="Abadi" w:hAnsi="Abadi"/>
+              </w:rPr>
+              <w:t>03/10/2023</w:t>
+            </w:r>
+            <w:bookmarkEnd w:id="18"/>
+          </w:p>
+        </w:tc>
+      </w:tr>
+      <w:tr>
+        <w:trPr>
+          <w:jc w:val="center"/>
+        </w:trPr>
+        <w:tc>
+          <w:tcPr>
+            <w:tcW w:w="2831" w:type="dxa"/>
+          </w:tcPr>
+          <w:p>
+            <w:pPr>
+              <w:rPr>
+                <w:rFonts w:ascii="Abadi" w:hAnsi="Abadi"/>
+                <w:b/>
+                <w:bCs/>
+              </w:rPr>
+            </w:pPr>
+            <w:bookmarkStart w:id="19" w:name="_Toc168677912"/>
+            <w:r>
+              <w:rPr>
+                <w:rFonts w:ascii="Abadi" w:hAnsi="Abadi"/>
+                <w:b/>
+                <w:bCs/>
+              </w:rPr>
+              <w:t>Back-</w:t>
+            </w:r>
+            <w:proofErr w:type="spellStart"/>
+            <w:r>
+              <w:rPr>
+                <w:rFonts w:ascii="Abadi" w:hAnsi="Abadi"/>
+                <w:b/>
+                <w:bCs/>
+              </w:rPr>
+              <w:t>end</w:t>
+            </w:r>
+            <w:bookmarkEnd w:id="19"/>
+            <w:proofErr w:type="spellEnd"/>
+          </w:p>
+        </w:tc>
+        <w:tc>
+          <w:tcPr>
+            <w:tcW w:w="2831" w:type="dxa"/>
+          </w:tcPr>
+          <w:p>
+            <w:pPr>
+              <w:jc w:val="center"/>
+              <w:rPr>
+                <w:rFonts w:ascii="Abadi" w:hAnsi="Abadi"/>
+              </w:rPr>
+            </w:pPr>
+          </w:p>
+        </w:tc>
+        <w:tc>
+          <w:tcPr>
+            <w:tcW w:w="2832" w:type="dxa"/>
+          </w:tcPr>
+          <w:p>
+            <w:pPr>
+              <w:jc w:val="center"/>
+              <w:rPr>
+                <w:rFonts w:ascii="Abadi" w:hAnsi="Abadi"/>
+              </w:rPr>
+            </w:pPr>
+          </w:p>
+        </w:tc>
+      </w:tr>
+      <w:tr>
+        <w:trPr>
+          <w:jc w:val="center"/>
+        </w:trPr>
+        <w:tc>
+          <w:tcPr>
+            <w:tcW w:w="2831" w:type="dxa"/>
+          </w:tcPr>
+          <w:p>
+            <w:pPr>
+              <w:jc w:val="center"/>
+              <w:rPr>
+                <w:rFonts w:ascii="Abadi" w:hAnsi="Abadi"/>
+              </w:rPr>
+            </w:pPr>
+            <w:bookmarkStart w:id="20" w:name="_Toc168677913"/>
+            <w:r>
+              <w:rPr>
+                <w:rFonts w:ascii="Abadi" w:hAnsi="Abadi"/>
+              </w:rPr>
+              <w:t>Estructura inicial</w:t>
+            </w:r>
+            <w:bookmarkEnd w:id="20"/>
+          </w:p>
+        </w:tc>
+        <w:tc>
+          <w:tcPr>
+            <w:tcW w:w="2831" w:type="dxa"/>
+          </w:tcPr>
+          <w:p>
+            <w:pPr>
+              <w:jc w:val="center"/>
+              <w:rPr>
+                <w:rFonts w:ascii="Abadi" w:hAnsi="Abadi"/>
+              </w:rPr>
+            </w:pPr>
+            <w:bookmarkStart w:id="21" w:name="_Toc168677914"/>
+            <w:r>
+              <w:rPr>
+                <w:rFonts w:ascii="Abadi" w:hAnsi="Abadi"/>
+              </w:rPr>
+              <w:t>3/10/2023</w:t>
+            </w:r>
+            <w:bookmarkEnd w:id="21"/>
+          </w:p>
+        </w:tc>
+        <w:tc>
+          <w:tcPr>
+            <w:tcW w:w="2832" w:type="dxa"/>
+          </w:tcPr>
+          <w:p>
+            <w:pPr>
+              <w:jc w:val="center"/>
+              <w:rPr>
+                <w:rFonts w:ascii="Abadi" w:hAnsi="Abadi"/>
+              </w:rPr>
+            </w:pPr>
+            <w:bookmarkStart w:id="22" w:name="_Toc168677915"/>
+            <w:r>
+              <w:rPr>
+                <w:rFonts w:ascii="Abadi" w:hAnsi="Abadi"/>
+              </w:rPr>
+              <w:t>24/10/2023</w:t>
+            </w:r>
+            <w:bookmarkEnd w:id="22"/>
+          </w:p>
+        </w:tc>
+      </w:tr>
+      <w:tr>
+        <w:trPr>
+          <w:jc w:val="center"/>
+        </w:trPr>
+        <w:tc>
+          <w:tcPr>
+            <w:tcW w:w="2831" w:type="dxa"/>
+          </w:tcPr>
+          <w:p>
+            <w:pPr>
+              <w:jc w:val="center"/>
+              <w:rPr>
+                <w:rFonts w:ascii="Abadi" w:hAnsi="Abadi"/>
+              </w:rPr>
+            </w:pPr>
+            <w:bookmarkStart w:id="23" w:name="_Toc168677916"/>
+            <w:r>
+              <w:rPr>
+                <w:rFonts w:ascii="Abadi" w:hAnsi="Abadi"/>
+              </w:rPr>
+              <w:t>Modelo de datos</w:t>
+            </w:r>
+            <w:bookmarkEnd w:id="23"/>
+          </w:p>
+        </w:tc>
+        <w:tc>
+          <w:tcPr>
+            <w:tcW w:w="2831" w:type="dxa"/>
+          </w:tcPr>
+          <w:p>
+            <w:pPr>
+              <w:jc w:val="center"/>
+              <w:rPr>
+                <w:rFonts w:ascii="Abadi" w:hAnsi="Abadi"/>
+              </w:rPr>
+            </w:pPr>
+            <w:bookmarkStart w:id="24" w:name="_Toc168677917"/>
+            <w:r>
+              <w:rPr>
+                <w:rFonts w:ascii="Abadi" w:hAnsi="Abadi"/>
+              </w:rPr>
+              <w:t>10/11/2023</w:t>
+            </w:r>
+            <w:bookmarkEnd w:id="24"/>
+          </w:p>
+        </w:tc>
+        <w:tc>
+          <w:tcPr>
+            <w:tcW w:w="2832" w:type="dxa"/>
+          </w:tcPr>
+          <w:p>
+            <w:pPr>
+              <w:jc w:val="center"/>
+              <w:rPr>
+                <w:rFonts w:ascii="Abadi" w:hAnsi="Abadi"/>
+              </w:rPr>
+            </w:pPr>
+            <w:bookmarkStart w:id="25" w:name="_Toc168677918"/>
+            <w:r>
+              <w:rPr>
+                <w:rFonts w:ascii="Abadi" w:hAnsi="Abadi"/>
+              </w:rPr>
+              <w:t>1/12/2023</w:t>
+            </w:r>
+            <w:bookmarkEnd w:id="25"/>
+          </w:p>
+        </w:tc>
+      </w:tr>
+      <w:tr>
+        <w:trPr>
+          <w:jc w:val="center"/>
+        </w:trPr>
+        <w:tc>
+          <w:tcPr>
+            <w:tcW w:w="2831" w:type="dxa"/>
+          </w:tcPr>
+          <w:p>
+            <w:pPr>
+              <w:jc w:val="center"/>
+              <w:rPr>
+                <w:rFonts w:ascii="Abadi" w:hAnsi="Abadi"/>
+              </w:rPr>
+            </w:pPr>
+            <w:bookmarkStart w:id="26" w:name="_Toc168677919"/>
+            <w:r>
+              <w:rPr>
+                <w:rFonts w:ascii="Abadi" w:hAnsi="Abadi"/>
+              </w:rPr>
+              <w:t>Repositorios y servicios</w:t>
+            </w:r>
+            <w:bookmarkEnd w:id="26"/>
+          </w:p>
+        </w:tc>
+        <w:tc>
+          <w:tcPr>
+            <w:tcW w:w="2831" w:type="dxa"/>
+          </w:tcPr>
+          <w:p>
+            <w:pPr>
+              <w:jc w:val="center"/>
+              <w:rPr>
+                <w:rFonts w:ascii="Abadi" w:hAnsi="Abadi"/>
+              </w:rPr>
+            </w:pPr>
+            <w:bookmarkStart w:id="27" w:name="_Toc168677920"/>
+            <w:r>
+              <w:rPr>
+                <w:rFonts w:ascii="Abadi" w:hAnsi="Abadi"/>
+              </w:rPr>
+              <w:t>1/12/2023</w:t>
+            </w:r>
+            <w:bookmarkEnd w:id="27"/>
+          </w:p>
+        </w:tc>
+        <w:tc>
+          <w:tcPr>
+            <w:tcW w:w="2832" w:type="dxa"/>
+          </w:tcPr>
+          <w:p>
+            <w:pPr>
+              <w:jc w:val="center"/>
+              <w:rPr>
+                <w:rFonts w:ascii="Abadi" w:hAnsi="Abadi"/>
+              </w:rPr>
+            </w:pPr>
+            <w:bookmarkStart w:id="28" w:name="_Toc168677921"/>
+            <w:r>
+              <w:rPr>
+                <w:rFonts w:ascii="Abadi" w:hAnsi="Abadi"/>
+              </w:rPr>
+              <w:t>1/1/2024</w:t>
+            </w:r>
+            <w:bookmarkEnd w:id="28"/>
+          </w:p>
+        </w:tc>
+      </w:tr>
+      <w:tr>
+        <w:trPr>
+          <w:jc w:val="center"/>
+        </w:trPr>
+        <w:tc>
+          <w:tcPr>
+            <w:tcW w:w="2831" w:type="dxa"/>
+          </w:tcPr>
+          <w:p>
+            <w:pPr>
+              <w:jc w:val="center"/>
+              <w:rPr>
+                <w:rFonts w:ascii="Abadi" w:hAnsi="Abadi"/>
+              </w:rPr>
+            </w:pPr>
+            <w:bookmarkStart w:id="29" w:name="_Toc168677922"/>
+            <w:r>
+              <w:rPr>
+                <w:rFonts w:ascii="Abadi" w:hAnsi="Abadi"/>
+              </w:rPr>
+              <w:t>Controladores</w:t>
+            </w:r>
+            <w:bookmarkEnd w:id="29"/>
+          </w:p>
+        </w:tc>
+        <w:tc>
+          <w:tcPr>
+            <w:tcW w:w="2831" w:type="dxa"/>
+          </w:tcPr>
+          <w:p>
+            <w:pPr>
+              <w:jc w:val="center"/>
+              <w:rPr>
+                <w:rFonts w:ascii="Abadi" w:hAnsi="Abadi"/>
+              </w:rPr>
+            </w:pPr>
+            <w:bookmarkStart w:id="30" w:name="_Toc168677923"/>
+            <w:r>
+              <w:rPr>
+                <w:rFonts w:ascii="Abadi" w:hAnsi="Abadi"/>
+              </w:rPr>
+              <w:t>1/1/2024</w:t>
+            </w:r>
+            <w:bookmarkEnd w:id="30"/>
+          </w:p>
+        </w:tc>
+        <w:tc>
+          <w:tcPr>
+            <w:tcW w:w="2832" w:type="dxa"/>
+          </w:tcPr>
+          <w:p>
+            <w:pPr>
+              <w:jc w:val="center"/>
+              <w:rPr>
+                <w:rFonts w:ascii="Abadi" w:hAnsi="Abadi"/>
+              </w:rPr>
+            </w:pPr>
+            <w:bookmarkStart w:id="31" w:name="_Toc168677924"/>
+            <w:r>
+              <w:rPr>
+                <w:rFonts w:ascii="Abadi" w:hAnsi="Abadi"/>
+              </w:rPr>
+              <w:t>10/02/2024</w:t>
+            </w:r>
+            <w:bookmarkEnd w:id="31"/>
+          </w:p>
+        </w:tc>
+      </w:tr>
+      <w:tr>
+        <w:trPr>
+          <w:jc w:val="center"/>
+        </w:trPr>
+        <w:tc>
+          <w:tcPr>
+            <w:tcW w:w="2831" w:type="dxa"/>
+          </w:tcPr>
+          <w:p>
+            <w:pPr>
+              <w:rPr>
+                <w:rFonts w:ascii="Abadi" w:hAnsi="Abadi"/>
+                <w:b/>
+                <w:bCs/>
+              </w:rPr>
+            </w:pPr>
+            <w:bookmarkStart w:id="32" w:name="_Toc168677925"/>
+            <w:r>
+              <w:rPr>
+                <w:rFonts w:ascii="Abadi" w:hAnsi="Abadi"/>
+                <w:b/>
+                <w:bCs/>
+              </w:rPr>
+              <w:t>Front-</w:t>
+            </w:r>
+            <w:proofErr w:type="spellStart"/>
+            <w:r>
+              <w:rPr>
+                <w:rFonts w:ascii="Abadi" w:hAnsi="Abadi"/>
+                <w:b/>
+                <w:bCs/>
+              </w:rPr>
+              <w:t>end</w:t>
+            </w:r>
+            <w:bookmarkEnd w:id="32"/>
+            <w:proofErr w:type="spellEnd"/>
+          </w:p>
+        </w:tc>
+        <w:tc>
+          <w:tcPr>
+            <w:tcW w:w="2831" w:type="dxa"/>
+          </w:tcPr>
+          <w:p>
+            <w:pPr>
+              <w:jc w:val="center"/>
+              <w:rPr>
+                <w:rFonts w:ascii="Abadi" w:hAnsi="Abadi"/>
+              </w:rPr>
+            </w:pPr>
+          </w:p>
+        </w:tc>
+        <w:tc>
+          <w:tcPr>
+            <w:tcW w:w="2832" w:type="dxa"/>
+          </w:tcPr>
+          <w:p>
+            <w:pPr>
+              <w:jc w:val="center"/>
+              <w:rPr>
+                <w:rFonts w:ascii="Abadi" w:hAnsi="Abadi"/>
+              </w:rPr>
+            </w:pPr>
+          </w:p>
+        </w:tc>
+      </w:tr>
+      <w:tr>
+        <w:trPr>
+          <w:jc w:val="center"/>
+        </w:trPr>
+        <w:tc>
+          <w:tcPr>
+            <w:tcW w:w="2831" w:type="dxa"/>
+          </w:tcPr>
+          <w:p>
+            <w:pPr>
+              <w:jc w:val="center"/>
+              <w:rPr>
+                <w:rFonts w:ascii="Abadi" w:hAnsi="Abadi"/>
+              </w:rPr>
+            </w:pPr>
+            <w:bookmarkStart w:id="33" w:name="_Toc168677926"/>
+            <w:r>
+              <w:rPr>
+                <w:rFonts w:ascii="Abadi" w:hAnsi="Abadi"/>
+              </w:rPr>
+              <w:t>Login</w:t>
+            </w:r>
+            <w:bookmarkEnd w:id="33"/>
+          </w:p>
+        </w:tc>
+        <w:tc>
+          <w:tcPr>
+            <w:tcW w:w="2831" w:type="dxa"/>
+          </w:tcPr>
+          <w:p>
+            <w:pPr>
+              <w:jc w:val="center"/>
+              <w:rPr>
+                <w:rFonts w:ascii="Abadi" w:hAnsi="Abadi"/>
+              </w:rPr>
+            </w:pPr>
+            <w:bookmarkStart w:id="34" w:name="_Toc168677927"/>
+            <w:r>
+              <w:rPr>
+                <w:rFonts w:ascii="Abadi" w:hAnsi="Abadi"/>
+              </w:rPr>
+              <w:t>10/02/2024</w:t>
+            </w:r>
+            <w:bookmarkEnd w:id="34"/>
+          </w:p>
+        </w:tc>
+        <w:tc>
+          <w:tcPr>
+            <w:tcW w:w="2832" w:type="dxa"/>
+          </w:tcPr>
+          <w:p>
+            <w:pPr>
+              <w:jc w:val="center"/>
+              <w:rPr>
+                <w:rFonts w:ascii="Abadi" w:hAnsi="Abadi"/>
+              </w:rPr>
+            </w:pPr>
+            <w:bookmarkStart w:id="35" w:name="_Toc168677928"/>
+            <w:r>
+              <w:rPr>
+                <w:rFonts w:ascii="Abadi" w:hAnsi="Abadi"/>
+              </w:rPr>
+              <w:t>1/03/2024</w:t>
+            </w:r>
+            <w:bookmarkEnd w:id="35"/>
+          </w:p>
+        </w:tc>
+      </w:tr>
+      <w:tr>
+        <w:trPr>
+          <w:jc w:val="center"/>
+        </w:trPr>
+        <w:tc>
+          <w:tcPr>
+            <w:tcW w:w="2831" w:type="dxa"/>
+          </w:tcPr>
+          <w:p>
+            <w:pPr>
+              <w:jc w:val="center"/>
+              <w:rPr>
+                <w:rFonts w:ascii="Abadi" w:hAnsi="Abadi"/>
+              </w:rPr>
+            </w:pPr>
+            <w:bookmarkStart w:id="36" w:name="_Toc168677929"/>
+            <w:r>
+              <w:rPr>
+                <w:rFonts w:ascii="Abadi" w:hAnsi="Abadi"/>
+              </w:rPr>
+              <w:t>Test</w:t>
+            </w:r>
+            <w:bookmarkEnd w:id="36"/>
+          </w:p>
+        </w:tc>
+        <w:tc>
+          <w:tcPr>
+            <w:tcW w:w="2831" w:type="dxa"/>
+          </w:tcPr>
+          <w:p>
+            <w:pPr>
+              <w:jc w:val="center"/>
+              <w:rPr>
+                <w:rFonts w:ascii="Abadi" w:hAnsi="Abadi"/>
+              </w:rPr>
+            </w:pPr>
+            <w:bookmarkStart w:id="37" w:name="_Toc168677930"/>
+            <w:r>
+              <w:rPr>
+                <w:rFonts w:ascii="Abadi" w:hAnsi="Abadi"/>
+              </w:rPr>
+              <w:t>1/03/2024</w:t>
+            </w:r>
+            <w:bookmarkEnd w:id="37"/>
+          </w:p>
+        </w:tc>
+        <w:tc>
+          <w:tcPr>
+            <w:tcW w:w="2832" w:type="dxa"/>
+          </w:tcPr>
+          <w:p>
+            <w:pPr>
+              <w:jc w:val="center"/>
+              <w:rPr>
+                <w:rFonts w:ascii="Abadi" w:hAnsi="Abadi"/>
+              </w:rPr>
+            </w:pPr>
+            <w:bookmarkStart w:id="38" w:name="_Toc168677931"/>
+            <w:r>
+              <w:rPr>
+                <w:rFonts w:ascii="Abadi" w:hAnsi="Abadi"/>
+              </w:rPr>
+              <w:t>1/04/2024</w:t>
+            </w:r>
+            <w:bookmarkEnd w:id="38"/>
+          </w:p>
+        </w:tc>
+      </w:tr>
+      <w:tr>
+        <w:trPr>
+          <w:jc w:val="center"/>
+        </w:trPr>
+        <w:tc>
+          <w:tcPr>
+            <w:tcW w:w="2831" w:type="dxa"/>
+          </w:tcPr>
+          <w:p>
+            <w:pPr>
+              <w:jc w:val="center"/>
+              <w:rPr>
+                <w:rFonts w:ascii="Abadi" w:hAnsi="Abadi"/>
+              </w:rPr>
+            </w:pPr>
+            <w:bookmarkStart w:id="39" w:name="_Toc168677932"/>
+            <w:r>
+              <w:rPr>
+                <w:rFonts w:ascii="Abadi" w:hAnsi="Abadi"/>
+              </w:rPr>
+              <w:t>Perfil</w:t>
+            </w:r>
+            <w:bookmarkEnd w:id="39"/>
+          </w:p>
+        </w:tc>
+        <w:tc>
+          <w:tcPr>
+            <w:tcW w:w="2831" w:type="dxa"/>
+          </w:tcPr>
+          <w:p>
+            <w:pPr>
+              <w:jc w:val="center"/>
+              <w:rPr>
+                <w:rFonts w:ascii="Abadi" w:hAnsi="Abadi"/>
+              </w:rPr>
+            </w:pPr>
+            <w:bookmarkStart w:id="40" w:name="_Toc168677933"/>
+            <w:r>
+              <w:rPr>
+                <w:rFonts w:ascii="Abadi" w:hAnsi="Abadi"/>
+              </w:rPr>
+              <w:t>1/04/2024</w:t>
+            </w:r>
+            <w:bookmarkEnd w:id="40"/>
+          </w:p>
+        </w:tc>
+        <w:tc>
+          <w:tcPr>
+            <w:tcW w:w="2832" w:type="dxa"/>
+          </w:tcPr>
+          <w:p>
+            <w:pPr>
+              <w:jc w:val="center"/>
+              <w:rPr>
+                <w:rFonts w:ascii="Abadi" w:hAnsi="Abadi"/>
+              </w:rPr>
+            </w:pPr>
+            <w:bookmarkStart w:id="41" w:name="_Toc168677934"/>
+            <w:r>
+              <w:rPr>
+                <w:rFonts w:ascii="Abadi" w:hAnsi="Abadi"/>
+              </w:rPr>
+              <w:t>25/04/2024</w:t>
+            </w:r>
+            <w:bookmarkEnd w:id="41"/>
+          </w:p>
+        </w:tc>
+      </w:tr>
+      <w:tr>
+        <w:trPr>
+          <w:jc w:val="center"/>
+        </w:trPr>
+        <w:tc>
+          <w:tcPr>
+            <w:tcW w:w="2831" w:type="dxa"/>
+          </w:tcPr>
+          <w:p>
+            <w:pPr>
+              <w:jc w:val="center"/>
+              <w:rPr>
+                <w:rFonts w:ascii="Abadi" w:hAnsi="Abadi"/>
+              </w:rPr>
+            </w:pPr>
+            <w:bookmarkStart w:id="42" w:name="_Toc168677935"/>
+            <w:r>
+              <w:rPr>
+                <w:rFonts w:ascii="Abadi" w:hAnsi="Abadi"/>
+              </w:rPr>
+              <w:t>Panel de administrador</w:t>
+            </w:r>
+            <w:bookmarkEnd w:id="42"/>
+          </w:p>
+        </w:tc>
+        <w:tc>
+          <w:tcPr>
+            <w:tcW w:w="2831" w:type="dxa"/>
+          </w:tcPr>
+          <w:p>
+            <w:pPr>
+              <w:jc w:val="center"/>
+              <w:rPr>
+                <w:rFonts w:ascii="Abadi" w:hAnsi="Abadi"/>
+              </w:rPr>
+            </w:pPr>
+            <w:bookmarkStart w:id="43" w:name="_Toc168677936"/>
+            <w:r>
+              <w:rPr>
+                <w:rFonts w:ascii="Abadi" w:hAnsi="Abadi"/>
+              </w:rPr>
+              <w:t>1/05/2024</w:t>
+            </w:r>
+            <w:bookmarkEnd w:id="43"/>
+          </w:p>
+        </w:tc>
+        <w:tc>
+          <w:tcPr>
+            <w:tcW w:w="2832" w:type="dxa"/>
+          </w:tcPr>
+          <w:p>
+            <w:pPr>
+              <w:jc w:val="center"/>
+              <w:rPr>
+                <w:rFonts w:ascii="Abadi" w:hAnsi="Abadi"/>
+              </w:rPr>
+            </w:pPr>
+            <w:bookmarkStart w:id="44" w:name="_Toc168677937"/>
+            <w:r>
+              <w:rPr>
+                <w:rFonts w:ascii="Abadi" w:hAnsi="Abadi"/>
+              </w:rPr>
+              <w:t>1/06/2024</w:t>
+            </w:r>
+            <w:bookmarkEnd w:id="44"/>
+          </w:p>
+        </w:tc>
+      </w:tr>
+      <w:tr>
+        <w:trPr>
+          <w:jc w:val="center"/>
+        </w:trPr>
+        <w:tc>
+          <w:tcPr>
+            <w:tcW w:w="2831" w:type="dxa"/>
+          </w:tcPr>
+          <w:p>
+            <w:pPr>
+              <w:jc w:val="center"/>
+              <w:rPr>
+                <w:rFonts w:ascii="Abadi" w:hAnsi="Abadi"/>
+                <w:b/>
+                <w:bCs/>
+              </w:rPr>
+            </w:pPr>
+            <w:bookmarkStart w:id="45" w:name="_Toc168677938"/>
+            <w:proofErr w:type="spellStart"/>
+            <w:r>
+              <w:rPr>
+                <w:rFonts w:ascii="Abadi" w:hAnsi="Abadi"/>
+                <w:b/>
+                <w:bCs/>
+              </w:rPr>
+              <w:t>Documentacion</w:t>
+            </w:r>
+            <w:bookmarkEnd w:id="45"/>
+            <w:proofErr w:type="spellEnd"/>
+          </w:p>
+        </w:tc>
+        <w:tc>
+          <w:tcPr>
+            <w:tcW w:w="2831" w:type="dxa"/>
+          </w:tcPr>
+          <w:p>
+            <w:pPr>
+              <w:jc w:val="center"/>
+              <w:rPr>
+                <w:rFonts w:ascii="Abadi" w:hAnsi="Abadi"/>
+              </w:rPr>
+            </w:pPr>
+            <w:bookmarkStart w:id="46" w:name="_Toc168677939"/>
+            <w:r>
+              <w:rPr>
+                <w:rFonts w:ascii="Abadi" w:hAnsi="Abadi"/>
+              </w:rPr>
+              <w:t>1/06/2024</w:t>
+            </w:r>
+            <w:bookmarkEnd w:id="46"/>
+          </w:p>
+        </w:tc>
+        <w:tc>
+          <w:tcPr>
+            <w:tcW w:w="2832" w:type="dxa"/>
+          </w:tcPr>
+          <w:p>
+            <w:pPr>
+              <w:jc w:val="center"/>
+              <w:rPr>
+                <w:rFonts w:ascii="Abadi" w:hAnsi="Abadi"/>
+              </w:rPr>
+            </w:pPr>
+            <w:bookmarkStart w:id="47" w:name="_Toc168677940"/>
+            <w:r>
+              <w:rPr>
+                <w:rFonts w:ascii="Abadi" w:hAnsi="Abadi"/>
+              </w:rPr>
+              <w:t>7/06/2024</w:t>
+            </w:r>
+            <w:bookmarkEnd w:id="47"/>
+          </w:p>
+        </w:tc>
+      </w:tr>
+    </w:tbl>
+    <w:p>
+      <w:pPr>
+        <w:pStyle w:val="Ttulo1"/>
+        <w:rPr>
+          <w:rStyle w:val="Estilo2Car"/>
+        </w:rPr>
+      </w:pPr>
+      <w:bookmarkStart w:id="48" w:name="_Toc168678499"/>
+      <w:r>
+        <w:rPr>
+          <w:rStyle w:val="Estilo2Car"/>
+        </w:rPr>
+        <w:t>Plazo de entrega</w:t>
+      </w:r>
+      <w:bookmarkEnd w:id="48"/>
+    </w:p>
+    <w:p>
+      <w:pPr>
+        <w:rPr>
+          <w:rStyle w:val="Estilo2Car"/>
+          <w:sz w:val="2"/>
+          <w:szCs w:val="2"/>
+        </w:rPr>
+      </w:pPr>
+    </w:p>
+    <w:p>
+      <w:pPr>
+        <w:rPr>
+          <w:rFonts w:ascii="Abadi" w:hAnsi="Abadi"/>
+        </w:rPr>
+      </w:pPr>
+      <w:r>
+        <w:rPr>
+          <w:rFonts w:ascii="Abadi" w:hAnsi="Abadi"/>
+        </w:rPr>
+        <w:t xml:space="preserve">La entrega del proyecto </w:t>
+      </w:r>
+      <w:r>
+        <w:rPr>
+          <w:rFonts w:ascii="Abadi" w:hAnsi="Abadi"/>
+        </w:rPr>
+        <w:t>está</w:t>
+      </w:r>
+      <w:r>
+        <w:rPr>
+          <w:rFonts w:ascii="Abadi" w:hAnsi="Abadi"/>
+        </w:rPr>
+        <w:t xml:space="preserve"> fechada para el </w:t>
+      </w:r>
+      <w:r>
+        <w:rPr>
+          <w:rFonts w:ascii="Abadi" w:hAnsi="Abadi"/>
+          <w:b/>
+          <w:bCs/>
+        </w:rPr>
+        <w:t>08/06/2024.</w:t>
+      </w:r>
+    </w:p>
+    <w:p>
+      <w:pPr>
+        <w:pStyle w:val="Ttulo1"/>
+        <w:rPr>
+          <w:rStyle w:val="Estilo2Car"/>
+        </w:rPr>
+      </w:pPr>
+      <w:bookmarkStart w:id="49" w:name="_Toc168678500"/>
+      <w:proofErr w:type="spellStart"/>
+      <w:r>
+        <w:rPr>
+          <w:rStyle w:val="Estilo2Car"/>
+        </w:rPr>
+        <w:t>Garantia</w:t>
+      </w:r>
+      <w:proofErr w:type="spellEnd"/>
+      <w:r>
+        <w:rPr>
+          <w:rStyle w:val="Estilo2Car"/>
+        </w:rPr>
+        <w:t xml:space="preserve"> y soporte</w:t>
+      </w:r>
+      <w:bookmarkEnd w:id="49"/>
+    </w:p>
+    <w:p>
+      <w:pPr>
+        <w:rPr>
+          <w:rStyle w:val="Estilo2Car"/>
+          <w:rFonts w:ascii="Abadi" w:hAnsi="Abadi"/>
+          <w:b w:val="0"/>
+          <w:bCs w:val="0"/>
+          <w:sz w:val="2"/>
+          <w:szCs w:val="2"/>
+        </w:rPr>
+      </w:pPr>
+    </w:p>
+    <w:p>
+      <w:pPr>
+        <w:rPr>
+          <w:rFonts w:ascii="Abadi" w:hAnsi="Abadi"/>
+          <w:b/>
+          <w:bCs/>
+          <w:sz w:val="28"/>
+          <w:szCs w:val="28"/>
+        </w:rPr>
+      </w:pPr>
+      <w:proofErr w:type="spellStart"/>
+      <w:r>
+        <w:rPr>
+          <w:rFonts w:ascii="Abadi" w:hAnsi="Abadi"/>
+          <w:b/>
+          <w:bCs/>
+          <w:sz w:val="28"/>
+          <w:szCs w:val="28"/>
+        </w:rPr>
+        <w:t>Garantia</w:t>
+      </w:r>
+      <w:proofErr w:type="spellEnd"/>
+    </w:p>
+    <w:p>
+      <w:pPr>
+        <w:rPr>
+          <w:rFonts w:ascii="Abadi" w:hAnsi="Abadi"/>
+        </w:rPr>
+      </w:pPr>
+      <w:r>
+        <w:rPr>
+          <w:rFonts w:ascii="Abadi" w:hAnsi="Abadi"/>
+        </w:rPr>
+        <w:t>El periodo de garantía será de 12 meses en los que se garantizará:</w:t>
+      </w:r>
+    </w:p>
+    <w:p>
+      <w:pPr>
+        <w:pStyle w:val="Prrafodelista"/>
+        <w:numPr>
+          <w:ilvl w:val="0"/>
+          <w:numId w:val="13"/>
+        </w:numPr>
+        <w:rPr>
+          <w:rFonts w:ascii="Abadi" w:hAnsi="Abadi"/>
+        </w:rPr>
+      </w:pPr>
+      <w:r>
+        <w:rPr>
+          <w:rFonts w:ascii="Abadi" w:hAnsi="Abadi"/>
+          <w:b/>
+          <w:bCs/>
+        </w:rPr>
+        <w:t>Funcionamiento:</w:t>
+      </w:r>
+      <w:r>
+        <w:rPr>
+          <w:rFonts w:ascii="Abadi" w:hAnsi="Abadi"/>
+        </w:rPr>
+        <w:t xml:space="preserve"> La aplicación web funcionara de acuerdo con las especificaciones definidas en este documento</w:t>
+      </w:r>
+    </w:p>
+    <w:p>
+      <w:pPr>
+        <w:pStyle w:val="Prrafodelista"/>
+        <w:numPr>
+          <w:ilvl w:val="0"/>
+          <w:numId w:val="13"/>
+        </w:numPr>
+        <w:rPr>
+          <w:rFonts w:ascii="Abadi" w:hAnsi="Abadi"/>
+        </w:rPr>
+      </w:pPr>
+      <w:r>
+        <w:rPr>
+          <w:rFonts w:ascii="Abadi" w:hAnsi="Abadi"/>
+          <w:b/>
+          <w:bCs/>
+        </w:rPr>
+        <w:t>Corrección de errores:</w:t>
+      </w:r>
+      <w:r>
+        <w:rPr>
+          <w:rFonts w:ascii="Abadi" w:hAnsi="Abadi"/>
+        </w:rPr>
+        <w:t xml:space="preserve"> </w:t>
+      </w:r>
+      <w:r>
+        <w:rPr>
+          <w:rFonts w:ascii="Abadi" w:hAnsi="Abadi"/>
+        </w:rPr>
+        <w:t>Se solucionarán errores que afecten en el rendimiento y funcionalidad de la aplicación</w:t>
+      </w:r>
+    </w:p>
+    <w:p>
+      <w:pPr>
+        <w:pStyle w:val="Prrafodelista"/>
+        <w:numPr>
+          <w:ilvl w:val="0"/>
+          <w:numId w:val="13"/>
+        </w:numPr>
+        <w:rPr>
+          <w:rFonts w:ascii="Abadi" w:hAnsi="Abadi"/>
+        </w:rPr>
+      </w:pPr>
+      <w:r>
+        <w:rPr>
+          <w:rFonts w:ascii="Abadi" w:hAnsi="Abadi"/>
+          <w:b/>
+          <w:bCs/>
+        </w:rPr>
+        <w:t>Actualizaciones:</w:t>
+      </w:r>
+      <w:r>
+        <w:rPr>
+          <w:rFonts w:ascii="Abadi" w:hAnsi="Abadi"/>
+        </w:rPr>
+        <w:t xml:space="preserve"> Se realizarán actualizaciones periódicas para corregir errores y/o añadir contenido como ejercicios, preguntas, idiomas, etc…</w:t>
+      </w:r>
+    </w:p>
+    <w:p>
+      <w:pPr>
+        <w:rPr>
+          <w:rFonts w:ascii="Abadi" w:eastAsia="KaiTi" w:hAnsi="Abadi" w:cs="ADLaM Display"/>
+          <w:b/>
+          <w:bCs/>
+          <w:sz w:val="28"/>
+          <w:szCs w:val="28"/>
+        </w:rPr>
+      </w:pPr>
+      <w:r>
+        <w:rPr>
+          <w:rFonts w:ascii="Abadi" w:eastAsia="KaiTi" w:hAnsi="Abadi" w:cs="ADLaM Display"/>
+          <w:b/>
+          <w:bCs/>
+          <w:sz w:val="28"/>
+          <w:szCs w:val="28"/>
+        </w:rPr>
+        <w:t>Soporte</w:t>
+      </w:r>
+    </w:p>
+    <w:p>
+      <w:pPr>
+        <w:rPr>
+          <w:rFonts w:ascii="Abadi" w:hAnsi="Abadi"/>
+        </w:rPr>
+      </w:pPr>
+      <w:r>
+        <w:rPr>
+          <w:rFonts w:ascii="Abadi" w:hAnsi="Abadi"/>
+        </w:rPr>
+        <w:t>El soporte durara también 12 meses, en los que se garantiza:</w:t>
+      </w:r>
+    </w:p>
+    <w:p>
+      <w:pPr>
+        <w:pStyle w:val="Prrafodelista"/>
+        <w:numPr>
+          <w:ilvl w:val="0"/>
+          <w:numId w:val="15"/>
+        </w:numPr>
+        <w:rPr>
+          <w:rFonts w:ascii="Abadi" w:hAnsi="Abadi"/>
+        </w:rPr>
+      </w:pPr>
+      <w:r>
+        <w:rPr>
+          <w:rFonts w:ascii="Abadi" w:hAnsi="Abadi"/>
+          <w:b/>
+          <w:bCs/>
+        </w:rPr>
+        <w:t>Soporte técnico:</w:t>
+      </w:r>
+      <w:r>
+        <w:rPr>
+          <w:rFonts w:ascii="Abadi" w:hAnsi="Abadi"/>
+        </w:rPr>
+        <w:t xml:space="preserve"> Se dará un soporte al cliente y usuario para resolver cualquier tipo de problema, consulta o solicitud de ayuda.</w:t>
+      </w:r>
+    </w:p>
+    <w:p>
+      <w:pPr>
+        <w:pStyle w:val="Prrafodelista"/>
+        <w:numPr>
+          <w:ilvl w:val="0"/>
+          <w:numId w:val="15"/>
+        </w:numPr>
+        <w:rPr>
+          <w:rFonts w:ascii="Abadi" w:hAnsi="Abadi"/>
+        </w:rPr>
+      </w:pPr>
+      <w:r>
+        <w:rPr>
+          <w:rFonts w:ascii="Abadi" w:hAnsi="Abadi"/>
+          <w:b/>
+          <w:bCs/>
+        </w:rPr>
+        <w:t>Tiempo de respuesta:</w:t>
+      </w:r>
+      <w:r>
+        <w:rPr>
+          <w:rFonts w:ascii="Abadi" w:hAnsi="Abadi"/>
+        </w:rPr>
+        <w:t xml:space="preserve"> Se atenderán todas las solicitudes de soporte en un plazo inferior a 24 horas</w:t>
+      </w:r>
+      <w:r>
+        <w:rPr>
+          <w:rFonts w:ascii="Abadi" w:hAnsi="Abadi"/>
+        </w:rPr>
+        <w:t>.</w:t>
+      </w:r>
+    </w:p>
+    <w:p>
+      <w:pPr>
+        <w:pStyle w:val="Prrafodelista"/>
+        <w:numPr>
+          <w:ilvl w:val="0"/>
+          <w:numId w:val="15"/>
+        </w:numPr>
+        <w:rPr>
+          <w:rFonts w:ascii="Abadi" w:hAnsi="Abadi"/>
+        </w:rPr>
+      </w:pPr>
+      <w:r>
+        <w:rPr>
+          <w:rFonts w:ascii="Abadi" w:hAnsi="Abadi"/>
+          <w:b/>
+          <w:bCs/>
+        </w:rPr>
+        <w:t>Copias de seguridad:</w:t>
+      </w:r>
+      <w:r>
+        <w:rPr>
+          <w:rFonts w:ascii="Abadi" w:hAnsi="Abadi"/>
+        </w:rPr>
+        <w:t xml:space="preserve"> Se harán copias de respaldo con toda la información de la base de datos y </w:t>
+      </w:r>
+      <w:r>
+        <w:rPr>
+          <w:rFonts w:ascii="Abadi" w:hAnsi="Abadi"/>
+        </w:rPr>
+        <w:t>código de la aplicación semanalmente.</w:t>
+      </w:r>
+    </w:p>
+    <w:p>
+      <w:pPr>
+        <w:rPr>
+          <w:rFonts w:ascii="Abadi" w:hAnsi="Abadi"/>
+        </w:rPr>
+      </w:pPr>
+    </w:p>
+    <w:p>
+      <w:pPr>
+        <w:pStyle w:val="Ttulo1"/>
+        <w:rPr>
+          <w:rStyle w:val="Estilo2Car"/>
+        </w:rPr>
+      </w:pPr>
+      <w:bookmarkStart w:id="50" w:name="_Toc168678501"/>
+      <w:r>
+        <w:rPr>
+          <w:rStyle w:val="Estilo2Car"/>
+        </w:rPr>
+        <w:lastRenderedPageBreak/>
+        <w:t>Licencia y propiedad intelectual</w:t>
+      </w:r>
+      <w:bookmarkEnd w:id="50"/>
+    </w:p>
+    <w:p>
+      <w:pPr>
+        <w:rPr>
+          <w:sz w:val="2"/>
+          <w:szCs w:val="2"/>
+        </w:rPr>
+      </w:pPr>
+    </w:p>
+    <w:p>
+      <w:pPr>
+        <w:rPr>
+          <w:rFonts w:ascii="Abadi" w:hAnsi="Abadi"/>
+          <w:b/>
+          <w:bCs/>
+          <w:sz w:val="28"/>
+          <w:szCs w:val="28"/>
+        </w:rPr>
+      </w:pPr>
+      <w:r>
+        <w:rPr>
+          <w:rFonts w:ascii="Abadi" w:hAnsi="Abadi"/>
+          <w:b/>
+          <w:bCs/>
+          <w:sz w:val="28"/>
+          <w:szCs w:val="28"/>
+        </w:rPr>
+        <w:t>Licencia</w:t>
+      </w:r>
+    </w:p>
+    <w:p>
+      <w:pPr>
+        <w:rPr>
+          <w:rFonts w:ascii="Abadi" w:hAnsi="Abadi"/>
+          <w:b/>
+          <w:bCs/>
+        </w:rPr>
+      </w:pPr>
+      <w:r>
+        <w:rPr>
+          <w:rFonts w:ascii="Abadi" w:hAnsi="Abadi"/>
+        </w:rPr>
+        <w:t xml:space="preserve">Tanto la marca </w:t>
+      </w:r>
+      <w:r>
+        <w:rPr>
+          <w:rFonts w:ascii="Abadi" w:hAnsi="Abadi"/>
+          <w:b/>
+          <w:bCs/>
+        </w:rPr>
+        <w:t xml:space="preserve">LinguoLearn </w:t>
+      </w:r>
+      <w:r>
+        <w:rPr>
+          <w:rFonts w:ascii="Abadi" w:hAnsi="Abadi"/>
+        </w:rPr>
+        <w:t xml:space="preserve">como la aplicación web cuentan con licencia de </w:t>
+      </w:r>
+      <w:r>
+        <w:rPr>
+          <w:rFonts w:ascii="Abadi" w:hAnsi="Abadi"/>
+          <w:b/>
+          <w:bCs/>
+        </w:rPr>
+        <w:t>Copyright.</w:t>
+      </w:r>
+    </w:p>
+    <w:p>
+      <w:pPr>
+        <w:pStyle w:val="Prrafodelista"/>
+        <w:numPr>
+          <w:ilvl w:val="0"/>
+          <w:numId w:val="16"/>
+        </w:numPr>
+        <w:rPr>
+          <w:rFonts w:ascii="Abadi" w:hAnsi="Abadi"/>
+          <w:b/>
+          <w:bCs/>
+        </w:rPr>
+      </w:pPr>
+      <w:r>
+        <w:rPr>
+          <w:rFonts w:ascii="Abadi" w:hAnsi="Abadi"/>
+        </w:rPr>
+        <w:t xml:space="preserve">El autor </w:t>
+      </w:r>
+      <w:r>
+        <w:rPr>
+          <w:rFonts w:ascii="Abadi" w:hAnsi="Abadi"/>
+        </w:rPr>
+        <w:t>asegura el reconocimiento de su obra</w:t>
+      </w:r>
+    </w:p>
+    <w:p>
+      <w:pPr>
+        <w:pStyle w:val="Prrafodelista"/>
+        <w:numPr>
+          <w:ilvl w:val="0"/>
+          <w:numId w:val="16"/>
+        </w:numPr>
+        <w:rPr>
+          <w:rFonts w:ascii="Abadi" w:hAnsi="Abadi"/>
+          <w:b/>
+          <w:bCs/>
+        </w:rPr>
+      </w:pPr>
+      <w:r>
+        <w:rPr>
+          <w:rFonts w:ascii="Abadi" w:hAnsi="Abadi"/>
+        </w:rPr>
+        <w:t>Es el beneficiario de las gestiones comerciales de esta</w:t>
+      </w:r>
+    </w:p>
+    <w:p>
+      <w:pPr>
+        <w:pStyle w:val="Prrafodelista"/>
+        <w:numPr>
+          <w:ilvl w:val="0"/>
+          <w:numId w:val="16"/>
+        </w:numPr>
+        <w:rPr>
+          <w:rFonts w:ascii="Abadi" w:hAnsi="Abadi"/>
+          <w:b/>
+          <w:bCs/>
+        </w:rPr>
+      </w:pPr>
+      <w:r>
+        <w:rPr>
+          <w:rFonts w:ascii="Abadi" w:hAnsi="Abadi"/>
+        </w:rPr>
+        <w:t>Evita en todo momento que alguien sea capaz de robarle su autoría</w:t>
+      </w:r>
+    </w:p>
+    <w:p>
+      <w:pPr>
+        <w:pStyle w:val="Prrafodelista"/>
+        <w:numPr>
+          <w:ilvl w:val="0"/>
+          <w:numId w:val="16"/>
+        </w:numPr>
+        <w:rPr>
+          <w:rFonts w:ascii="Abadi" w:hAnsi="Abadi"/>
+          <w:b/>
+          <w:bCs/>
+        </w:rPr>
+      </w:pPr>
+      <w:r>
+        <w:rPr>
+          <w:rFonts w:ascii="Abadi" w:hAnsi="Abadi"/>
+        </w:rPr>
+        <w:t xml:space="preserve">Puede decidir la accesibilidad de su obra en cualquier momento. Desde la opción de todos los derechos reservados que lo </w:t>
+      </w:r>
+      <w:r>
+        <w:rPr>
+          <w:rFonts w:ascii="Abadi" w:hAnsi="Abadi"/>
+        </w:rPr>
+        <w:t>mas habitual es que se comparta haciéndose referencia a su autoría.</w:t>
+      </w:r>
+    </w:p>
+    <w:p>
+      <w:pPr>
+        <w:rPr>
+          <w:rFonts w:ascii="Abadi" w:hAnsi="Abadi"/>
+          <w:b/>
+          <w:bCs/>
+          <w:sz w:val="28"/>
+          <w:szCs w:val="28"/>
+        </w:rPr>
+      </w:pPr>
+      <w:r>
+        <w:rPr>
+          <w:rFonts w:ascii="Abadi" w:hAnsi="Abadi"/>
+          <w:b/>
+          <w:bCs/>
+          <w:sz w:val="28"/>
+          <w:szCs w:val="28"/>
+        </w:rPr>
+        <w:t>Propiedad intelectual</w:t>
+      </w:r>
+    </w:p>
+    <w:p>
+      <w:pPr>
+        <w:rPr>
+          <w:rFonts w:ascii="Abadi" w:hAnsi="Abadi"/>
+        </w:rPr>
+      </w:pPr>
+      <w:r>
+        <w:rPr>
+          <w:rFonts w:ascii="Abadi" w:hAnsi="Abadi"/>
+        </w:rPr>
+        <w:t xml:space="preserve">La marca de </w:t>
+      </w:r>
+      <w:r>
+        <w:rPr>
+          <w:rFonts w:ascii="Abadi" w:hAnsi="Abadi"/>
+          <w:b/>
+          <w:bCs/>
+        </w:rPr>
+        <w:t xml:space="preserve">LinguoLearn </w:t>
+      </w:r>
+      <w:r>
+        <w:rPr>
+          <w:rFonts w:ascii="Abadi" w:hAnsi="Abadi"/>
+        </w:rPr>
+        <w:t>pertenece al titular de la aplicación, el desarrollador en este caso.</w:t>
+      </w:r>
+    </w:p>
+    <w:p>
+      <w:pPr>
+        <w:rPr>
+          <w:rFonts w:ascii="Abadi" w:hAnsi="Abadi"/>
+        </w:rPr>
+      </w:pPr>
+      <w:r>
+        <w:rPr>
+          <w:rFonts w:ascii="Abadi" w:hAnsi="Abadi"/>
+        </w:rPr>
+        <w:t>Las imágenes, preguntas y diferente información de la aplicación es propiedad de la marca.</w:t>
+      </w:r>
+    </w:p>
+    <w:p>
+      <w:pPr>
+        <w:rPr>
+          <w:rFonts w:ascii="Abadi" w:hAnsi="Abadi"/>
+        </w:rPr>
+      </w:pPr>
+    </w:p>
+    <w:p>
+      <w:pPr>
+        <w:pStyle w:val="Ttulo1"/>
+        <w:rPr>
+          <w:rStyle w:val="Estilo2Car"/>
+          <w:b w:val="0"/>
+          <w:bCs w:val="0"/>
+        </w:rPr>
+      </w:pPr>
+      <w:r>
+        <w:rPr>
+          <w:rStyle w:val="Estilo2Car"/>
+          <w:b w:val="0"/>
+          <w:bCs w:val="0"/>
+        </w:rPr>
+        <w:t>Forma de pago</w:t>
+      </w:r>
+    </w:p>
+    <w:p>
+      <w:pPr>
+        <w:rPr>
+          <w:sz w:val="2"/>
+          <w:szCs w:val="2"/>
+        </w:rPr>
+      </w:pPr>
+    </w:p>
+    <w:p>
+      <w:pPr>
+        <w:rPr>
+          <w:rFonts w:ascii="Abadi" w:hAnsi="Abadi"/>
+        </w:rPr>
+      </w:pPr>
+      <w:r>
+        <w:rPr>
+          <w:rFonts w:ascii="Abadi" w:hAnsi="Abadi"/>
+        </w:rPr>
+        <w:t xml:space="preserve">El pago se realizará en </w:t>
+      </w:r>
+      <w:r>
+        <w:rPr>
+          <w:rFonts w:ascii="Abadi" w:hAnsi="Abadi"/>
+          <w:b/>
+          <w:bCs/>
+        </w:rPr>
+        <w:t>3 fases:</w:t>
+      </w:r>
+    </w:p>
+    <w:p>
+      <w:pPr>
+        <w:pStyle w:val="Prrafodelista"/>
+        <w:numPr>
+          <w:ilvl w:val="0"/>
+          <w:numId w:val="17"/>
+        </w:numPr>
+        <w:rPr>
+          <w:rFonts w:ascii="Abadi" w:hAnsi="Abadi"/>
+        </w:rPr>
+      </w:pPr>
+      <w:r>
+        <w:rPr>
+          <w:rFonts w:ascii="Abadi" w:hAnsi="Abadi"/>
+        </w:rPr>
+        <w:t>20% a modo de señal, tras la firma del funcional</w:t>
+      </w:r>
+      <w:r>
+        <w:rPr>
+          <w:rFonts w:ascii="Abadi" w:hAnsi="Abadi"/>
+        </w:rPr>
+        <w:t xml:space="preserve"> y presupuesto.</w:t>
+      </w:r>
+    </w:p>
+    <w:p>
+      <w:pPr>
+        <w:pStyle w:val="Prrafodelista"/>
+        <w:numPr>
+          <w:ilvl w:val="0"/>
+          <w:numId w:val="17"/>
+        </w:numPr>
+        <w:rPr>
+          <w:rFonts w:ascii="Abadi" w:hAnsi="Abadi"/>
+        </w:rPr>
+      </w:pPr>
+      <w:r>
+        <w:rPr>
+          <w:rFonts w:ascii="Abadi" w:hAnsi="Abadi"/>
+        </w:rPr>
+        <w:t>40% a la mitad de la etapa de desarrollo</w:t>
+      </w:r>
+    </w:p>
+    <w:p>
+      <w:pPr>
+        <w:pStyle w:val="Prrafodelista"/>
+        <w:numPr>
+          <w:ilvl w:val="0"/>
+          <w:numId w:val="17"/>
+        </w:numPr>
+        <w:rPr>
+          <w:rFonts w:ascii="Abadi" w:hAnsi="Abadi"/>
+        </w:rPr>
+      </w:pPr>
+      <w:r>
+        <w:rPr>
+          <w:rFonts w:ascii="Abadi" w:hAnsi="Abadi"/>
+        </w:rPr>
+        <w:t>40% tras despliegue y entrega de la aplicación</w:t>
+      </w:r>
+    </w:p>
+    <w:p>
+      <w:pPr>
+        <w:rPr>
+          <w:rFonts w:ascii="Abadi" w:hAnsi="Abadi"/>
+          <w:i/>
+          <w:iCs/>
+        </w:rPr>
+      </w:pPr>
+      <w:r>
+        <w:rPr>
+          <w:rFonts w:ascii="Abadi" w:hAnsi="Abadi"/>
+        </w:rPr>
+        <w:t xml:space="preserve">La aplicación esta valorada en unas </w:t>
+      </w:r>
+      <w:r>
+        <w:rPr>
+          <w:rFonts w:ascii="Abadi" w:hAnsi="Abadi"/>
+          <w:b/>
+          <w:bCs/>
+        </w:rPr>
+        <w:t>500 horas</w:t>
+      </w:r>
+      <w:r>
+        <w:rPr>
+          <w:rFonts w:ascii="Abadi" w:hAnsi="Abadi"/>
+        </w:rPr>
+        <w:t xml:space="preserve"> en total las cuales se </w:t>
+      </w:r>
+      <w:r>
+        <w:rPr>
+          <w:rFonts w:ascii="Abadi" w:hAnsi="Abadi"/>
+        </w:rPr>
+        <w:t>cobrarán</w:t>
+      </w:r>
+      <w:r>
+        <w:rPr>
+          <w:rFonts w:ascii="Abadi" w:hAnsi="Abadi"/>
+        </w:rPr>
+        <w:t xml:space="preserve"> a 15€ la hora</w:t>
+      </w:r>
+      <w:r>
+        <w:rPr>
+          <w:rFonts w:ascii="Abadi" w:hAnsi="Abadi"/>
+        </w:rPr>
+        <w:t xml:space="preserve"> </w:t>
+      </w:r>
+      <w:r>
+        <w:rPr>
+          <w:rFonts w:ascii="Abadi" w:hAnsi="Abadi"/>
+          <w:i/>
+          <w:iCs/>
+        </w:rPr>
+        <w:t>(precio/</w:t>
+      </w:r>
+      <w:proofErr w:type="gramStart"/>
+      <w:r>
+        <w:rPr>
+          <w:rFonts w:ascii="Abadi" w:hAnsi="Abadi"/>
+          <w:i/>
+          <w:iCs/>
+        </w:rPr>
+        <w:t>hora obtenido</w:t>
+      </w:r>
+      <w:proofErr w:type="gramEnd"/>
+      <w:r>
+        <w:rPr>
+          <w:rFonts w:ascii="Abadi" w:hAnsi="Abadi"/>
+          <w:i/>
+          <w:iCs/>
+        </w:rPr>
+        <w:t xml:space="preserve"> de </w:t>
+      </w:r>
+      <w:hyperlink r:id="rId55" w:history="1">
+        <w:r>
+          <w:rPr>
+            <w:rStyle w:val="Hipervnculo"/>
+            <w:rFonts w:ascii="Abadi" w:hAnsi="Abadi"/>
+            <w:i/>
+            <w:iCs/>
+          </w:rPr>
+          <w:t>https://www.calculadorafreelance.com/</w:t>
+        </w:r>
+      </w:hyperlink>
+      <w:r>
+        <w:rPr>
+          <w:rFonts w:ascii="Abadi" w:hAnsi="Abadi"/>
+          <w:i/>
+          <w:iCs/>
+        </w:rPr>
+        <w:t>)</w:t>
+      </w:r>
+    </w:p>
+    <w:p>
+      <w:pPr>
+        <w:rPr>
+          <w:rFonts w:ascii="Abadi" w:hAnsi="Abadi"/>
+        </w:rPr>
+      </w:pPr>
+      <w:r>
+        <w:rPr>
+          <w:rFonts w:ascii="Abadi" w:hAnsi="Abadi"/>
+        </w:rPr>
+        <w:t xml:space="preserve">Este pago no incluye el soporte </w:t>
+      </w:r>
+      <w:r>
+        <w:rPr>
+          <w:rFonts w:ascii="Abadi" w:hAnsi="Abadi"/>
+        </w:rPr>
+        <w:t xml:space="preserve">y mantenimiento de la aplicación el cual se </w:t>
+      </w:r>
+      <w:r>
+        <w:rPr>
+          <w:rFonts w:ascii="Abadi" w:hAnsi="Abadi"/>
+        </w:rPr>
+        <w:t>valorará</w:t>
+      </w:r>
+      <w:r>
+        <w:rPr>
+          <w:rFonts w:ascii="Abadi" w:hAnsi="Abadi"/>
+        </w:rPr>
+        <w:t xml:space="preserve"> con el cliente </w:t>
+      </w:r>
+      <w:r>
+        <w:rPr>
+          <w:rFonts w:ascii="Abadi" w:hAnsi="Abadi"/>
+        </w:rPr>
+        <w:t>tras la entrega de la aplicación.</w:t>
+      </w:r>
+    </w:p>
+    <w:p>
+      <w:pPr>
+        <w:rPr>
+          <w:rFonts w:ascii="Abadi" w:hAnsi="Abadi"/>
+        </w:rPr>
+      </w:pPr>
+      <w:r>
+        <w:rPr>
+          <w:rFonts w:ascii="Abadi" w:hAnsi="Abadi"/>
+        </w:rPr>
+        <w:br w:type="page"/>
+      </w:r>
+    </w:p>
+    <w:p>
+      <w:pPr>
+        <w:pStyle w:val="Ttulo1"/>
+        <w:rPr>
+          <w:rStyle w:val="Estilo2Car"/>
+        </w:rPr>
+        <w:sectPr>
+          <w:footerReference w:type="default" r:id="rId56"/>
+          <w:footerReference w:type="first" r:id="rId57"/>
+          <w:type w:val="continuous"/>
+          <w:pgSz w:w="11906" w:h="16838" w:code="9"/>
+          <w:pgMar w:top="1418" w:right="1701" w:bottom="1418" w:left="1701" w:header="709" w:footer="709" w:gutter="0"/>
+          <w:pgNumType w:start="2"/>
+          <w:cols w:space="708"/>
+          <w:docGrid w:linePitch="360"/>
+        </w:sectPr>
+      </w:pPr>
+    </w:p>
+    <w:p>
+      <w:pPr>
+        <w:pStyle w:val="Ttulo1"/>
+        <w:rPr>
+          <w:rStyle w:val="Estilo2Car"/>
+        </w:rPr>
+      </w:pPr>
+      <w:r>
+        <w:rPr>
+          <w:rStyle w:val="Estilo2Car"/>
+        </w:rPr>
+        <w:lastRenderedPageBreak/>
+        <w:t>Diagramas</w:t>
+      </w:r>
+    </w:p>
+    <w:p>
+      <w:pPr>
+        <w:rPr>
+          <w:rFonts w:ascii="Abadi" w:hAnsi="Abadi"/>
+          <w:sz w:val="28"/>
+          <w:szCs w:val="28"/>
+        </w:rPr>
+      </w:pPr>
+      <w:r>
+        <w:rPr>
+          <w:rFonts w:ascii="Abadi" w:hAnsi="Abadi"/>
+          <w:sz w:val="28"/>
+          <w:szCs w:val="28"/>
+        </w:rPr>
+        <w:t>Diagrama de clases</w:t>
+      </w:r>
+      <w:r>
+        <w:rPr>
+          <w:rFonts w:ascii="Abadi" w:hAnsi="Abadi"/>
+          <w:sz w:val="28"/>
+          <w:szCs w:val="28"/>
+        </w:rPr>
+        <w:t xml:space="preserve"> - VO</w:t>
+      </w:r>
+    </w:p>
+    <w:p>
+      <w:pPr>
+        <w:rPr>
+          <w:rFonts w:ascii="Abadi" w:hAnsi="Abadi"/>
+          <w:sz w:val="28"/>
+          <w:szCs w:val="28"/>
+        </w:rPr>
+      </w:pPr>
+      <w:r>
+        <w:rPr>
+          <w:noProof/>
+        </w:rPr>
+        <w:drawing>
+          <wp:inline distT="0" distB="0" distL="0" distR="0" wp14:anchorId="0528F8D6" wp14:editId="34D339C8">
+            <wp:extent cx="9373432" cy="2524125"/>
+            <wp:effectExtent l="0" t="0" r="0" b="0"/>
+            <wp:docPr id="1928286977" name="Imagen 3" descr="Interfaz de usuario gráfica, Aplicación&#10;&#10;Descripción generada automáticamente"/>
+            <wp:cNvGraphicFramePr>
+              <a:graphicFrameLocks xmlns:a="http://schemas.openxmlformats.org/drawingml/2006/main" noChangeAspect="1"/>
+            </wp:cNvGraphicFramePr>
+            <a:graphic xmlns:a="http://schemas.openxmlformats.org/drawingml/2006/main">
+              <a:graphicData uri="http://schemas.openxmlformats.org/drawingml/2006/picture">
+                <pic:pic xmlns:pic="http://schemas.openxmlformats.org/drawingml/2006/picture">
+                  <pic:nvPicPr>
+                    <pic:cNvPr id="1928286977" name="Imagen 3" descr="Interfaz de usuario gráfica, Aplicación&#10;&#10;Descripción generada automáticamente"/>
+                    <pic:cNvPicPr>
+                      <a:picLocks noChangeAspect="1" noChangeArrowheads="1"/>
+                    </pic:cNvPicPr>
+                  </pic:nvPicPr>
+                  <pic:blipFill>
+                    <a:blip r:embed="rId58" cstate="print">
+                      <a:extLst>
+                        <a:ext uri="{28A0092B-C50C-407E-A947-70E740481C1C}">
+                          <a14:useLocalDpi xmlns:a14="http://schemas.microsoft.com/office/drawing/2010/main" val="0"/>
+                        </a:ext>
+                      </a:extLst>
+                    </a:blip>
+                    <a:srcRect/>
+                    <a:stretch>
+                      <a:fillRect/>
+                    </a:stretch>
+                  </pic:blipFill>
+                  <pic:spPr bwMode="auto">
+                    <a:xfrm>
+                      <a:off x="0" y="0"/>
+                      <a:ext cx="9379225" cy="2525685"/>
+                    </a:xfrm>
+                    <a:prstGeom prst="rect">
+                      <a:avLst/>
+                    </a:prstGeom>
+                    <a:noFill/>
+                    <a:ln>
+                      <a:noFill/>
+                    </a:ln>
+                  </pic:spPr>
+                </pic:pic>
+              </a:graphicData>
+            </a:graphic>
+          </wp:inline>
+        </w:drawing>
+      </w:r>
+    </w:p>
+    <w:p>
+      <w:r>
+        <w:rPr>
+          <w:rFonts w:ascii="Abadi" w:hAnsi="Abadi"/>
+          <w:sz w:val="28"/>
+          <w:szCs w:val="28"/>
+        </w:rPr>
+        <w:t>Repositorios</w:t>
+      </w:r>
+      <w:r>
+        <w:t xml:space="preserve"> </w:t>
+      </w:r>
+      <w:r>
+        <w:rPr>
+          <w:noProof/>
+        </w:rPr>
+        <w:drawing>
+          <wp:inline distT="0" distB="0" distL="0" distR="0" wp14:anchorId="309F03BC" wp14:editId="6B8C847A">
+            <wp:extent cx="9325472" cy="600075"/>
+            <wp:effectExtent l="0" t="0" r="9525" b="0"/>
+            <wp:docPr id="1290229787" name="Imagen 4"/>
+            <wp:cNvGraphicFramePr>
+              <a:graphicFrameLocks xmlns:a="http://schemas.openxmlformats.org/drawingml/2006/main" noChangeAspect="1"/>
+            </wp:cNvGraphicFramePr>
+            <a:graphic xmlns:a="http://schemas.openxmlformats.org/drawingml/2006/main">
+              <a:graphicData uri="http://schemas.openxmlformats.org/drawingml/2006/picture">
+                <pic:pic xmlns:pic="http://schemas.openxmlformats.org/drawingml/2006/picture">
+                  <pic:nvPicPr>
+                    <pic:cNvPr id="0" name="Picture 5"/>
+                    <pic:cNvPicPr>
+                      <a:picLocks noChangeAspect="1" noChangeArrowheads="1"/>
+                    </pic:cNvPicPr>
+                  </pic:nvPicPr>
+                  <pic:blipFill>
+                    <a:blip r:embed="rId59">
+                      <a:extLst>
+                        <a:ext uri="{28A0092B-C50C-407E-A947-70E740481C1C}">
+                          <a14:useLocalDpi xmlns:a14="http://schemas.microsoft.com/office/drawing/2010/main" val="0"/>
+                        </a:ext>
+                      </a:extLst>
+                    </a:blip>
+                    <a:srcRect/>
+                    <a:stretch>
+                      <a:fillRect/>
+                    </a:stretch>
+                  </pic:blipFill>
+                  <pic:spPr bwMode="auto">
+                    <a:xfrm>
+                      <a:off x="0" y="0"/>
+                      <a:ext cx="9337920" cy="600876"/>
+                    </a:xfrm>
+                    <a:prstGeom prst="rect">
+                      <a:avLst/>
+                    </a:prstGeom>
+                    <a:noFill/>
+                    <a:ln>
+                      <a:noFill/>
+                    </a:ln>
+                  </pic:spPr>
+                </pic:pic>
+              </a:graphicData>
+            </a:graphic>
+          </wp:inline>
+        </w:drawing>
+      </w:r>
+    </w:p>
+    <w:p>
+      <w:r>
+        <w:rPr>
+          <w:rFonts w:ascii="Abadi" w:hAnsi="Abadi"/>
+          <w:sz w:val="28"/>
+          <w:szCs w:val="28"/>
+        </w:rPr>
+        <w:lastRenderedPageBreak/>
+        <w:t>Servicios</w:t>
+      </w:r>
+      <w:r>
+        <w:t xml:space="preserve"> </w:t>
+      </w:r>
+      <w:r>
+        <w:rPr>
+          <w:noProof/>
+        </w:rPr>
+        <w:drawing>
+          <wp:inline distT="0" distB="0" distL="0" distR="0" wp14:anchorId="2565AB16" wp14:editId="18316BB4">
+            <wp:extent cx="8891270" cy="4606925"/>
+            <wp:effectExtent l="0" t="0" r="5080" b="3175"/>
+            <wp:docPr id="1253542946" name="Imagen 6" descr="Pantalla de computadora con letras&#10;&#10;Descripción generada automáticamente con confianza media"/>
+            <wp:cNvGraphicFramePr>
+              <a:graphicFrameLocks xmlns:a="http://schemas.openxmlformats.org/drawingml/2006/main" noChangeAspect="1"/>
+            </wp:cNvGraphicFramePr>
+            <a:graphic xmlns:a="http://schemas.openxmlformats.org/drawingml/2006/main">
+              <a:graphicData uri="http://schemas.openxmlformats.org/drawingml/2006/picture">
+                <pic:pic xmlns:pic="http://schemas.openxmlformats.org/drawingml/2006/picture">
+                  <pic:nvPicPr>
+                    <pic:cNvPr id="1253542946" name="Imagen 6" descr="Pantalla de computadora con letras&#10;&#10;Descripción generada automáticamente con confianza media"/>
+                    <pic:cNvPicPr>
+                      <a:picLocks noChangeAspect="1" noChangeArrowheads="1"/>
+                    </pic:cNvPicPr>
+                  </pic:nvPicPr>
+                  <pic:blipFill>
+                    <a:blip r:embed="rId60" cstate="print">
+                      <a:extLst>
+                        <a:ext uri="{28A0092B-C50C-407E-A947-70E740481C1C}">
+                          <a14:useLocalDpi xmlns:a14="http://schemas.microsoft.com/office/drawing/2010/main" val="0"/>
+                        </a:ext>
+                      </a:extLst>
+                    </a:blip>
+                    <a:srcRect/>
+                    <a:stretch>
+                      <a:fillRect/>
+                    </a:stretch>
+                  </pic:blipFill>
+                  <pic:spPr bwMode="auto">
+                    <a:xfrm>
+                      <a:off x="0" y="0"/>
+                      <a:ext cx="8891270" cy="4606925"/>
+                    </a:xfrm>
+                    <a:prstGeom prst="rect">
+                      <a:avLst/>
+                    </a:prstGeom>
+                    <a:noFill/>
+                    <a:ln>
+                      <a:noFill/>
+                    </a:ln>
+                  </pic:spPr>
+                </pic:pic>
+              </a:graphicData>
+            </a:graphic>
+          </wp:inline>
+        </w:drawing>
+      </w:r>
+    </w:p>
+    <w:p>
+      <w:pPr>
+        <w:rPr>
+          <w:rFonts w:ascii="Abadi" w:hAnsi="Abadi"/>
+          <w:b/>
+          <w:bCs/>
+          <w:sz w:val="28"/>
+          <w:szCs w:val="28"/>
+        </w:rPr>
+      </w:pPr>
+      <w:r>
+        <w:rPr>
+          <w:rFonts w:ascii="Abadi" w:hAnsi="Abadi"/>
+          <w:b/>
+          <w:bCs/>
+          <w:sz w:val="28"/>
+          <w:szCs w:val="28"/>
+        </w:rPr>
+        <w:lastRenderedPageBreak/>
+        <w:t xml:space="preserve">WS </w:t>
+      </w:r>
+      <w:r>
+        <w:rPr>
+          <w:noProof/>
+        </w:rPr>
+        <w:drawing>
+          <wp:inline distT="0" distB="0" distL="0" distR="0" wp14:anchorId="62167D3A" wp14:editId="00A5FF87">
+            <wp:extent cx="8891270" cy="3321685"/>
+            <wp:effectExtent l="0" t="0" r="5080" b="0"/>
+            <wp:docPr id="2037213900" name="Imagen 7" descr="Interfaz de usuario gráfica, Aplicación&#10;&#10;Descripción generada automáticamente"/>
+            <wp:cNvGraphicFramePr>
+              <a:graphicFrameLocks xmlns:a="http://schemas.openxmlformats.org/drawingml/2006/main" noChangeAspect="1"/>
+            </wp:cNvGraphicFramePr>
+            <a:graphic xmlns:a="http://schemas.openxmlformats.org/drawingml/2006/main">
+              <a:graphicData uri="http://schemas.openxmlformats.org/drawingml/2006/picture">
+                <pic:pic xmlns:pic="http://schemas.openxmlformats.org/drawingml/2006/picture">
+                  <pic:nvPicPr>
+                    <pic:cNvPr id="2037213900" name="Imagen 7" descr="Interfaz de usuario gráfica, Aplicación&#10;&#10;Descripción generada automáticamente"/>
+                    <pic:cNvPicPr>
+                      <a:picLocks noChangeAspect="1" noChangeArrowheads="1"/>
+                    </pic:cNvPicPr>
+                  </pic:nvPicPr>
+                  <pic:blipFill>
+                    <a:blip r:embed="rId61">
+                      <a:extLst>
+                        <a:ext uri="{28A0092B-C50C-407E-A947-70E740481C1C}">
+                          <a14:useLocalDpi xmlns:a14="http://schemas.microsoft.com/office/drawing/2010/main" val="0"/>
+                        </a:ext>
+                      </a:extLst>
+                    </a:blip>
+                    <a:srcRect/>
+                    <a:stretch>
+                      <a:fillRect/>
+                    </a:stretch>
+                  </pic:blipFill>
+                  <pic:spPr bwMode="auto">
+                    <a:xfrm>
+                      <a:off x="0" y="0"/>
+                      <a:ext cx="8891270" cy="3321685"/>
+                    </a:xfrm>
+                    <a:prstGeom prst="rect">
+                      <a:avLst/>
+                    </a:prstGeom>
+                    <a:noFill/>
+                    <a:ln>
+                      <a:noFill/>
+                    </a:ln>
+                  </pic:spPr>
+                </pic:pic>
+              </a:graphicData>
+            </a:graphic>
+          </wp:inline>
+        </w:drawing>
+      </w:r>
+    </w:p>
+    <w:p>
+      <w:pPr>
+        <w:rPr>
+          <w:rFonts w:ascii="Abadi" w:hAnsi="Abadi"/>
+          <w:b/>
+          <w:bCs/>
+          <w:sz w:val="28"/>
+          <w:szCs w:val="28"/>
+        </w:rPr>
+      </w:pPr>
+      <w:r>
+        <w:rPr>
+          <w:rFonts w:ascii="Abadi" w:hAnsi="Abadi"/>
+          <w:b/>
+          <w:bCs/>
+          <w:sz w:val="28"/>
+          <w:szCs w:val="28"/>
+        </w:rPr>
+        <w:br w:type="page"/>
+      </w:r>
+    </w:p>
+    <w:p>
+      <w:pPr>
+        <w:sectPr>
+          <w:type w:val="continuous"/>
+          <w:pgSz w:w="16838" w:h="11906" w:orient="landscape" w:code="9"/>
+          <w:pgMar w:top="1701" w:right="1418" w:bottom="1701" w:left="1418" w:header="709" w:footer="709" w:gutter="0"/>
+          <w:pgNumType w:start="2"/>
+          <w:cols w:space="708"/>
+          <w:docGrid w:linePitch="360"/>
+        </w:sectPr>
+      </w:pPr>
+    </w:p>
+    <w:p>
+      <w:pPr>
+        <w:rPr>
+          <w:b/>
+          <w:bCs/>
+          <w:sz w:val="28"/>
+          <w:szCs w:val="28"/>
+        </w:rPr>
+      </w:pPr>
+      <w:r>
+        <w:rPr>
+          <w:b/>
+          <w:bCs/>
+          <w:sz w:val="28"/>
+          <w:szCs w:val="28"/>
+        </w:rPr>
+        <w:lastRenderedPageBreak/>
+        <w:t>Diagrama casos de uso</w:t>
+      </w:r>
+    </w:p>
+    <w:p>
+      <w:r>
+        <w:t xml:space="preserve">Usuario </w:t>
+      </w:r>
+      <w:r>
+        <w:t>anónimo</w:t>
+      </w:r>
+    </w:p>
+    <w:p>
+      <w:r>
+        <w:rPr>
+          <w:noProof/>
+        </w:rPr>
+        <w:drawing>
+          <wp:inline distT="0" distB="0" distL="0" distR="0" wp14:anchorId="49D43164" wp14:editId="7A2E0F40">
+            <wp:extent cx="3152775" cy="2486025"/>
+            <wp:effectExtent l="0" t="0" r="9525" b="9525"/>
+            <wp:docPr id="70382474" name="Imagen 9" descr="Diagrama&#10;&#10;Descripción generada automáticamente"/>
+            <wp:cNvGraphicFramePr>
+              <a:graphicFrameLocks xmlns:a="http://schemas.openxmlformats.org/drawingml/2006/main" noChangeAspect="1"/>
+            </wp:cNvGraphicFramePr>
+            <a:graphic xmlns:a="http://schemas.openxmlformats.org/drawingml/2006/main">
+              <a:graphicData uri="http://schemas.openxmlformats.org/drawingml/2006/picture">
+                <pic:pic xmlns:pic="http://schemas.openxmlformats.org/drawingml/2006/picture">
+                  <pic:nvPicPr>
+                    <pic:cNvPr id="70382474" name="Imagen 9" descr="Diagrama&#10;&#10;Descripción generada automáticamente"/>
+                    <pic:cNvPicPr>
+                      <a:picLocks noChangeAspect="1" noChangeArrowheads="1"/>
+                    </pic:cNvPicPr>
+                  </pic:nvPicPr>
+                  <pic:blipFill>
+                    <a:blip r:embed="rId62">
+                      <a:extLst>
+                        <a:ext uri="{28A0092B-C50C-407E-A947-70E740481C1C}">
+                          <a14:useLocalDpi xmlns:a14="http://schemas.microsoft.com/office/drawing/2010/main" val="0"/>
+                        </a:ext>
+                      </a:extLst>
+                    </a:blip>
+                    <a:srcRect/>
+                    <a:stretch>
+                      <a:fillRect/>
+                    </a:stretch>
+                  </pic:blipFill>
+                  <pic:spPr bwMode="auto">
+                    <a:xfrm>
+                      <a:off x="0" y="0"/>
+                      <a:ext cx="3152775" cy="2486025"/>
+                    </a:xfrm>
+                    <a:prstGeom prst="rect">
+                      <a:avLst/>
+                    </a:prstGeom>
+                    <a:noFill/>
+                    <a:ln>
+                      <a:noFill/>
+                    </a:ln>
+                  </pic:spPr>
+                </pic:pic>
+              </a:graphicData>
+            </a:graphic>
+          </wp:inline>
+        </w:drawing>
+      </w:r>
+    </w:p>
+    <w:p>
+      <w:r>
+        <w:t>Usuario registrado</w:t>
+      </w:r>
+    </w:p>
+    <w:p>
+      <w:r>
+        <w:rPr>
+          <w:noProof/>
+        </w:rPr>
+        <w:drawing>
+          <wp:inline distT="0" distB="0" distL="0" distR="0" wp14:anchorId="73A3175A" wp14:editId="3F533D67">
+            <wp:extent cx="5000625" cy="4295775"/>
+            <wp:effectExtent l="0" t="0" r="9525" b="9525"/>
+            <wp:docPr id="869551797" name="Imagen 10" descr="Diagrama&#10;&#10;Descripción generada automáticamente"/>
+            <wp:cNvGraphicFramePr>
+              <a:graphicFrameLocks xmlns:a="http://schemas.openxmlformats.org/drawingml/2006/main" noChangeAspect="1"/>
+            </wp:cNvGraphicFramePr>
+            <a:graphic xmlns:a="http://schemas.openxmlformats.org/drawingml/2006/main">
+              <a:graphicData uri="http://schemas.openxmlformats.org/drawingml/2006/picture">
+                <pic:pic xmlns:pic="http://schemas.openxmlformats.org/drawingml/2006/picture">
+                  <pic:nvPicPr>
+                    <pic:cNvPr id="869551797" name="Imagen 10" descr="Diagrama&#10;&#10;Descripción generada automáticamente"/>
+                    <pic:cNvPicPr>
+                      <a:picLocks noChangeAspect="1" noChangeArrowheads="1"/>
+                    </pic:cNvPicPr>
+                  </pic:nvPicPr>
+                  <pic:blipFill>
+                    <a:blip r:embed="rId63">
+                      <a:extLst>
+                        <a:ext uri="{28A0092B-C50C-407E-A947-70E740481C1C}">
+                          <a14:useLocalDpi xmlns:a14="http://schemas.microsoft.com/office/drawing/2010/main" val="0"/>
+                        </a:ext>
+                      </a:extLst>
+                    </a:blip>
+                    <a:srcRect/>
+                    <a:stretch>
+                      <a:fillRect/>
+                    </a:stretch>
+                  </pic:blipFill>
+                  <pic:spPr bwMode="auto">
+                    <a:xfrm>
+                      <a:off x="0" y="0"/>
+                      <a:ext cx="5000625" cy="4295775"/>
+                    </a:xfrm>
+                    <a:prstGeom prst="rect">
+                      <a:avLst/>
+                    </a:prstGeom>
+                    <a:noFill/>
+                    <a:ln>
+                      <a:noFill/>
+                    </a:ln>
+                  </pic:spPr>
+                </pic:pic>
+              </a:graphicData>
+            </a:graphic>
+          </wp:inline>
+        </w:drawing>
+      </w:r>
+    </w:p>
+    <w:p>
+      <w:r>
+        <w:t>Usuario administrador</w:t>
+      </w:r>
+    </w:p>
+    <w:p>
+      <w:r>
+        <w:rPr>
+          <w:noProof/>
+        </w:rPr>
+        <w:lastRenderedPageBreak/>
+        <w:drawing>
+          <wp:inline distT="0" distB="0" distL="0" distR="0" wp14:anchorId="120928E0" wp14:editId="2FEE45DD">
+            <wp:extent cx="3276600" cy="3248025"/>
+            <wp:effectExtent l="0" t="0" r="0" b="9525"/>
+            <wp:docPr id="95979250" name="Imagen 11" descr="Diagrama&#10;&#10;Descripción generada automáticamente"/>
+            <wp:cNvGraphicFramePr>
+              <a:graphicFrameLocks xmlns:a="http://schemas.openxmlformats.org/drawingml/2006/main" noChangeAspect="1"/>
+            </wp:cNvGraphicFramePr>
+            <a:graphic xmlns:a="http://schemas.openxmlformats.org/drawingml/2006/main">
+              <a:graphicData uri="http://schemas.openxmlformats.org/drawingml/2006/picture">
+                <pic:pic xmlns:pic="http://schemas.openxmlformats.org/drawingml/2006/picture">
+                  <pic:nvPicPr>
+                    <pic:cNvPr id="95979250" name="Imagen 11" descr="Diagrama&#10;&#10;Descripción generada automáticamente"/>
+                    <pic:cNvPicPr>
+                      <a:picLocks noChangeAspect="1" noChangeArrowheads="1"/>
+                    </pic:cNvPicPr>
+                  </pic:nvPicPr>
+                  <pic:blipFill>
+                    <a:blip r:embed="rId64">
+                      <a:extLst>
+                        <a:ext uri="{28A0092B-C50C-407E-A947-70E740481C1C}">
+                          <a14:useLocalDpi xmlns:a14="http://schemas.microsoft.com/office/drawing/2010/main" val="0"/>
+                        </a:ext>
+                      </a:extLst>
+                    </a:blip>
+                    <a:srcRect/>
+                    <a:stretch>
+                      <a:fillRect/>
+                    </a:stretch>
+                  </pic:blipFill>
+                  <pic:spPr bwMode="auto">
+                    <a:xfrm>
+                      <a:off x="0" y="0"/>
+                      <a:ext cx="3276600" cy="3248025"/>
+                    </a:xfrm>
+                    <a:prstGeom prst="rect">
+                      <a:avLst/>
+                    </a:prstGeom>
+                    <a:noFill/>
+                    <a:ln>
+                      <a:noFill/>
+                    </a:ln>
+                  </pic:spPr>
+                </pic:pic>
+              </a:graphicData>
+            </a:graphic>
+          </wp:inline>
+        </w:drawing>
+      </w:r>
+    </w:p>
+    <w:p/>
+    <w:p>
+      <w:pPr>
+        <w:pStyle w:val="Ttulo1"/>
+        <w:rPr>
+          <w:rStyle w:val="Estilo2Car"/>
+        </w:rPr>
+      </w:pPr>
+      <w:r>
+        <w:rPr>
+          <w:rStyle w:val="Estilo2Car"/>
+        </w:rPr>
+        <w:t>Tecnologías aplicadas</w:t>
+      </w:r>
+    </w:p>
+    <w:p>
+      <w:pPr>
+        <w:rPr>
+          <w:sz w:val="2"/>
+          <w:szCs w:val="2"/>
+        </w:rPr>
+      </w:pPr>
+    </w:p>
+    <w:p>
+      <w:pPr>
+        <w:rPr>
+          <w:rFonts w:ascii="Abadi" w:hAnsi="Abadi"/>
+          <w:b/>
+          <w:bCs/>
+          <w:sz w:val="28"/>
+          <w:szCs w:val="28"/>
+        </w:rPr>
+      </w:pPr>
+      <w:r>
+        <w:rPr>
+          <w:rFonts w:ascii="Abadi" w:hAnsi="Abadi"/>
+          <w:b/>
+          <w:bCs/>
+          <w:sz w:val="28"/>
+          <w:szCs w:val="28"/>
+        </w:rPr>
+        <w:t>Back-</w:t>
+      </w:r>
+      <w:proofErr w:type="spellStart"/>
+      <w:r>
+        <w:rPr>
+          <w:rFonts w:ascii="Abadi" w:hAnsi="Abadi"/>
+          <w:b/>
+          <w:bCs/>
+          <w:sz w:val="28"/>
+          <w:szCs w:val="28"/>
+        </w:rPr>
+        <w:t>end</w:t>
+      </w:r>
+      <w:proofErr w:type="spellEnd"/>
+      <w:r>
+        <w:rPr>
+          <w:rFonts w:ascii="Abadi" w:hAnsi="Abadi"/>
+          <w:b/>
+          <w:bCs/>
+          <w:sz w:val="28"/>
+          <w:szCs w:val="28"/>
+        </w:rPr>
+        <w:t>:</w:t>
+      </w:r>
+    </w:p>
+    <w:p>
+      <w:pPr>
+        <w:pStyle w:val="Prrafodelista"/>
+        <w:numPr>
+          <w:ilvl w:val="0"/>
+          <w:numId w:val="18"/>
+        </w:numPr>
+        <w:rPr>
+          <w:rFonts w:ascii="Abadi" w:hAnsi="Abadi"/>
+          <w:b/>
+          <w:bCs/>
+          <w:sz w:val="28"/>
+          <w:szCs w:val="28"/>
+        </w:rPr>
+      </w:pPr>
+      <w:r>
+        <w:rPr>
+          <w:rFonts w:ascii="Abadi" w:hAnsi="Abadi"/>
+          <w:b/>
+          <w:bCs/>
+        </w:rPr>
+        <w:t>Java 17</w:t>
+      </w:r>
+      <w:r>
+        <w:rPr>
+          <w:rFonts w:ascii="Abadi" w:hAnsi="Abadi"/>
+          <w:b/>
+          <w:bCs/>
+        </w:rPr>
+        <w:t xml:space="preserve">: </w:t>
+      </w:r>
+      <w:r>
+        <w:rPr>
+          <w:rFonts w:ascii="Abadi" w:hAnsi="Abadi"/>
+        </w:rPr>
+        <w:t>lenguaje de programación.</w:t>
+      </w:r>
+    </w:p>
+    <w:p>
+      <w:pPr>
+        <w:pStyle w:val="Prrafodelista"/>
+        <w:numPr>
+          <w:ilvl w:val="0"/>
+          <w:numId w:val="18"/>
+        </w:numPr>
+        <w:rPr>
+          <w:rFonts w:ascii="Abadi" w:hAnsi="Abadi"/>
+          <w:b/>
+          <w:bCs/>
+          <w:sz w:val="28"/>
+          <w:szCs w:val="28"/>
+        </w:rPr>
+      </w:pPr>
+      <w:r>
+        <w:rPr>
+          <w:rFonts w:ascii="Abadi" w:hAnsi="Abadi"/>
+          <w:b/>
+          <w:bCs/>
+        </w:rPr>
+        <w:t>MySql</w:t>
+      </w:r>
+      <w:r>
+        <w:rPr>
+          <w:rFonts w:ascii="Abadi" w:hAnsi="Abadi"/>
+          <w:b/>
+          <w:bCs/>
+        </w:rPr>
+        <w:t xml:space="preserve">: </w:t>
+      </w:r>
+      <w:r>
+        <w:rPr>
+          <w:rFonts w:ascii="Abadi" w:hAnsi="Abadi"/>
+        </w:rPr>
+        <w:t>Gestor de base de datos</w:t>
+      </w:r>
+    </w:p>
+    <w:p>
+      <w:pPr>
+        <w:pStyle w:val="Prrafodelista"/>
+        <w:numPr>
+          <w:ilvl w:val="0"/>
+          <w:numId w:val="18"/>
+        </w:numPr>
+        <w:rPr>
+          <w:rFonts w:ascii="Abadi" w:hAnsi="Abadi"/>
+          <w:b/>
+          <w:bCs/>
+          <w:sz w:val="28"/>
+          <w:szCs w:val="28"/>
+        </w:rPr>
+      </w:pPr>
+      <w:r>
+        <w:rPr>
+          <w:rFonts w:ascii="Abadi" w:hAnsi="Abadi"/>
+          <w:b/>
+          <w:bCs/>
+        </w:rPr>
+        <w:t>Maven</w:t>
+      </w:r>
+      <w:r>
+        <w:rPr>
+          <w:rFonts w:ascii="Abadi" w:hAnsi="Abadi"/>
+          <w:b/>
+          <w:bCs/>
+        </w:rPr>
+        <w:t xml:space="preserve">: </w:t>
+      </w:r>
+      <w:r>
+        <w:rPr>
+          <w:rFonts w:ascii="Abadi" w:hAnsi="Abadi"/>
+        </w:rPr>
+        <w:t>Gestor de dependencias</w:t>
+      </w:r>
+    </w:p>
+    <w:p>
+      <w:pPr>
+        <w:pStyle w:val="Prrafodelista"/>
+        <w:numPr>
+          <w:ilvl w:val="0"/>
+          <w:numId w:val="18"/>
+        </w:numPr>
+        <w:rPr>
+          <w:rFonts w:ascii="Abadi" w:hAnsi="Abadi"/>
+          <w:b/>
+          <w:bCs/>
+          <w:sz w:val="28"/>
+          <w:szCs w:val="28"/>
+        </w:rPr>
+      </w:pPr>
+      <w:r>
+        <w:rPr>
+          <w:rFonts w:ascii="Abadi" w:hAnsi="Abadi"/>
+          <w:b/>
+          <w:bCs/>
+        </w:rPr>
+        <w:t xml:space="preserve">Spring </w:t>
+      </w:r>
+      <w:proofErr w:type="spellStart"/>
+      <w:r>
+        <w:rPr>
+          <w:rFonts w:ascii="Abadi" w:hAnsi="Abadi"/>
+          <w:b/>
+          <w:bCs/>
+        </w:rPr>
+        <w:t>boot</w:t>
+      </w:r>
+      <w:proofErr w:type="spellEnd"/>
+      <w:r>
+        <w:rPr>
+          <w:rFonts w:ascii="Abadi" w:hAnsi="Abadi"/>
+          <w:b/>
+          <w:bCs/>
+        </w:rPr>
+        <w:t xml:space="preserve">: </w:t>
+      </w:r>
+      <w:r>
+        <w:rPr>
+          <w:rFonts w:ascii="Abadi" w:hAnsi="Abadi"/>
+        </w:rPr>
+        <w:t>Framework para el desarrollo</w:t>
+      </w:r>
+      <w:r>
+        <w:rPr>
+          <w:rFonts w:ascii="Abadi" w:hAnsi="Abadi"/>
+        </w:rPr>
+        <w:t xml:space="preserve"> de aplicaciones web en Java</w:t>
+      </w:r>
+    </w:p>
+    <w:p>
+      <w:pPr>
+        <w:pStyle w:val="Prrafodelista"/>
+        <w:numPr>
+          <w:ilvl w:val="0"/>
+          <w:numId w:val="18"/>
+        </w:numPr>
+        <w:rPr>
+          <w:rFonts w:ascii="Abadi" w:hAnsi="Abadi"/>
+          <w:b/>
+          <w:bCs/>
+          <w:sz w:val="28"/>
+          <w:szCs w:val="28"/>
+        </w:rPr>
+      </w:pPr>
+      <w:r>
+        <w:rPr>
+          <w:rFonts w:ascii="Abadi" w:hAnsi="Abadi"/>
+          <w:b/>
+          <w:bCs/>
+        </w:rPr>
+        <w:t>Lombok:</w:t>
+      </w:r>
+      <w:r>
+        <w:rPr>
+          <w:rFonts w:ascii="Abadi" w:hAnsi="Abadi"/>
+          <w:sz w:val="28"/>
+          <w:szCs w:val="28"/>
+        </w:rPr>
+        <w:t xml:space="preserve"> </w:t>
+      </w:r>
+      <w:r>
+        <w:rPr>
+          <w:rFonts w:ascii="Abadi" w:hAnsi="Abadi"/>
+        </w:rPr>
+        <w:t>Librería que permi</w:t>
+      </w:r>
+      <w:r>
+        <w:rPr>
+          <w:rFonts w:ascii="Abadi" w:hAnsi="Abadi"/>
+        </w:rPr>
+        <w:t>te automatizar la generación de código repetitivo</w:t>
+      </w:r>
+    </w:p>
+    <w:p>
+      <w:pPr>
+        <w:rPr>
+          <w:rFonts w:ascii="Abadi" w:hAnsi="Abadi"/>
+          <w:b/>
+          <w:bCs/>
+          <w:sz w:val="28"/>
+          <w:szCs w:val="28"/>
+        </w:rPr>
+      </w:pPr>
+      <w:r>
+        <w:rPr>
+          <w:rFonts w:ascii="Abadi" w:hAnsi="Abadi"/>
+          <w:b/>
+          <w:bCs/>
+          <w:sz w:val="28"/>
+          <w:szCs w:val="28"/>
+        </w:rPr>
+        <w:t>Front-</w:t>
+      </w:r>
+      <w:proofErr w:type="spellStart"/>
+      <w:r>
+        <w:rPr>
+          <w:rFonts w:ascii="Abadi" w:hAnsi="Abadi"/>
+          <w:b/>
+          <w:bCs/>
+          <w:sz w:val="28"/>
+          <w:szCs w:val="28"/>
+        </w:rPr>
+        <w:t>end</w:t>
+      </w:r>
+      <w:proofErr w:type="spellEnd"/>
+      <w:r>
+        <w:rPr>
+          <w:rFonts w:ascii="Abadi" w:hAnsi="Abadi"/>
+          <w:b/>
+          <w:bCs/>
+          <w:sz w:val="28"/>
+          <w:szCs w:val="28"/>
+        </w:rPr>
+        <w:t>:</w:t>
+      </w:r>
+    </w:p>
+    <w:p>
+      <w:pPr>
+        <w:pStyle w:val="Prrafodelista"/>
+        <w:numPr>
+          <w:ilvl w:val="0"/>
+          <w:numId w:val="19"/>
+        </w:numPr>
+        <w:rPr>
+          <w:rFonts w:ascii="Abadi" w:hAnsi="Abadi"/>
+          <w:sz w:val="28"/>
+          <w:szCs w:val="28"/>
+        </w:rPr>
+      </w:pPr>
+      <w:r>
+        <w:rPr>
+          <w:rFonts w:ascii="Abadi" w:hAnsi="Abadi"/>
+          <w:b/>
+          <w:bCs/>
+        </w:rPr>
+        <w:t xml:space="preserve">HTML5: </w:t>
+      </w:r>
+      <w:r>
+        <w:rPr>
+          <w:rFonts w:ascii="Abadi" w:hAnsi="Abadi"/>
+        </w:rPr>
+        <w:t xml:space="preserve">Lenguaje de marcado para la </w:t>
+      </w:r>
+      <w:r>
+        <w:rPr>
+          <w:rFonts w:ascii="Abadi" w:hAnsi="Abadi"/>
+        </w:rPr>
+        <w:t>creación de páginas web</w:t>
+      </w:r>
+    </w:p>
+    <w:p>
+      <w:pPr>
+        <w:pStyle w:val="Prrafodelista"/>
+        <w:numPr>
+          <w:ilvl w:val="0"/>
+          <w:numId w:val="19"/>
+        </w:numPr>
+        <w:rPr>
+          <w:rFonts w:ascii="Abadi" w:hAnsi="Abadi"/>
+          <w:sz w:val="28"/>
+          <w:szCs w:val="28"/>
+        </w:rPr>
+      </w:pPr>
+      <w:r>
+        <w:rPr>
+          <w:rFonts w:ascii="Abadi" w:hAnsi="Abadi"/>
+          <w:b/>
+          <w:bCs/>
+        </w:rPr>
+        <w:t xml:space="preserve">CSS3: </w:t>
+      </w:r>
+      <w:r>
+        <w:rPr>
+          <w:rFonts w:ascii="Abadi" w:hAnsi="Abadi"/>
+        </w:rPr>
+        <w:t>Lenguaje de marcado para dar estilo a las páginas web</w:t>
+      </w:r>
+    </w:p>
+    <w:p>
+      <w:pPr>
+        <w:pStyle w:val="Prrafodelista"/>
+        <w:numPr>
+          <w:ilvl w:val="0"/>
+          <w:numId w:val="19"/>
+        </w:numPr>
+        <w:rPr>
+          <w:rFonts w:ascii="Abadi" w:hAnsi="Abadi"/>
+          <w:sz w:val="28"/>
+          <w:szCs w:val="28"/>
+        </w:rPr>
+      </w:pPr>
+      <w:r>
+        <w:rPr>
+          <w:rFonts w:ascii="Abadi" w:hAnsi="Abadi"/>
+          <w:b/>
+          <w:bCs/>
+        </w:rPr>
+        <w:t xml:space="preserve">JavaScript: </w:t>
+      </w:r>
+      <w:r>
+        <w:rPr>
+          <w:rFonts w:ascii="Abadi" w:hAnsi="Abadi"/>
+        </w:rPr>
+        <w:t xml:space="preserve">Lenguaje de programación en entorno cliente para dar funcionalidad a </w:t>
+      </w:r>
+      <w:r>
+        <w:rPr>
+          <w:rFonts w:ascii="Abadi" w:hAnsi="Abadi"/>
+        </w:rPr>
+        <w:t>páginas</w:t>
+      </w:r>
+      <w:r>
+        <w:rPr>
+          <w:rFonts w:ascii="Abadi" w:hAnsi="Abadi"/>
+        </w:rPr>
+        <w:t xml:space="preserve"> web</w:t>
+      </w:r>
+    </w:p>
+    <w:p>
+      <w:pPr>
+        <w:pStyle w:val="Prrafodelista"/>
+        <w:numPr>
+          <w:ilvl w:val="0"/>
+          <w:numId w:val="19"/>
+        </w:numPr>
+        <w:rPr>
+          <w:rFonts w:ascii="Abadi" w:hAnsi="Abadi"/>
+          <w:sz w:val="28"/>
+          <w:szCs w:val="28"/>
+        </w:rPr>
+      </w:pPr>
+      <w:proofErr w:type="spellStart"/>
+      <w:r>
+        <w:rPr>
+          <w:rFonts w:ascii="Abadi" w:hAnsi="Abadi"/>
+          <w:b/>
+          <w:bCs/>
+        </w:rPr>
+        <w:t>FontAwesome</w:t>
+      </w:r>
+      <w:proofErr w:type="spellEnd"/>
+      <w:r>
+        <w:rPr>
+          <w:rFonts w:ascii="Abadi" w:hAnsi="Abadi"/>
+          <w:b/>
+          <w:bCs/>
+        </w:rPr>
+        <w:t xml:space="preserve">: </w:t>
+      </w:r>
+      <w:r>
+        <w:rPr>
+          <w:rFonts w:ascii="Abadi" w:hAnsi="Abadi"/>
+        </w:rPr>
+        <w:t xml:space="preserve">Librería para iconos </w:t>
+      </w:r>
+      <w:r>
+        <w:rPr>
+          <w:rFonts w:ascii="Abadi" w:hAnsi="Abadi"/>
+        </w:rPr>
+        <w:t>utilizados en la aplicación.</w:t>
+      </w:r>
+    </w:p>
+    <w:p>
+      <w:pPr>
+        <w:pStyle w:val="Prrafodelista"/>
+        <w:numPr>
+          <w:ilvl w:val="0"/>
+          <w:numId w:val="19"/>
+        </w:numPr>
+        <w:rPr>
+          <w:rFonts w:ascii="Abadi" w:hAnsi="Abadi"/>
+          <w:sz w:val="28"/>
+          <w:szCs w:val="28"/>
+        </w:rPr>
+      </w:pPr>
+      <w:proofErr w:type="spellStart"/>
+      <w:r>
+        <w:rPr>
+          <w:rFonts w:ascii="Abadi" w:hAnsi="Abadi"/>
+          <w:b/>
+          <w:bCs/>
+        </w:rPr>
+        <w:t>Cloudflare</w:t>
+      </w:r>
+      <w:proofErr w:type="spellEnd"/>
+      <w:r>
+        <w:rPr>
+          <w:rFonts w:ascii="Abadi" w:hAnsi="Abadi"/>
+          <w:b/>
+          <w:bCs/>
+        </w:rPr>
+        <w:t xml:space="preserve">: </w:t>
+      </w:r>
+      <w:r>
+        <w:rPr>
+          <w:rFonts w:ascii="Abadi" w:hAnsi="Abadi"/>
+        </w:rPr>
+        <w:t xml:space="preserve">Librería con servicios de seguridad </w:t>
+      </w:r>
+      <w:r>
+        <w:rPr>
+          <w:rFonts w:ascii="Abadi" w:hAnsi="Abadi"/>
+          <w:i/>
+          <w:iCs/>
+        </w:rPr>
+        <w:t>(utilizada para todo el proceso de encriptación de información de la aplicación)</w:t>
+      </w:r>
+    </w:p>
+    <w:p>
+      <w:pPr>
+        <w:pStyle w:val="Ttulo1"/>
+        <w:rPr>
+          <w:rStyle w:val="Estilo2Car"/>
+        </w:rPr>
+      </w:pPr>
+      <w:r>
+        <w:rPr>
+          <w:rStyle w:val="Estilo2Car"/>
+        </w:rPr>
+        <w:t>Bibliografía</w:t>
+      </w:r>
+    </w:p>
+    <w:p>
+      <w:pPr>
+        <w:rPr>
+          <w:sz w:val="2"/>
+          <w:szCs w:val="2"/>
+        </w:rPr>
+      </w:pPr>
+    </w:p>
+    <w:p>
+      <w:pPr>
+        <w:rPr>
+          <w:rFonts w:ascii="Abadi" w:hAnsi="Abadi"/>
+        </w:rPr>
+      </w:pPr>
+      <w:proofErr w:type="spellStart"/>
+      <w:r>
+        <w:rPr>
+          <w:rFonts w:ascii="Abadi" w:hAnsi="Abadi"/>
+        </w:rPr>
+        <w:t>ChatGPT</w:t>
+      </w:r>
+      <w:proofErr w:type="spellEnd"/>
+      <w:r>
+        <w:rPr>
+          <w:rFonts w:ascii="Abadi" w:hAnsi="Abadi"/>
+        </w:rPr>
+        <w:t>:</w:t>
+      </w:r>
+      <w:r>
+        <w:rPr>
+          <w:rFonts w:ascii="Abadi" w:hAnsi="Abadi"/>
+        </w:rPr>
+        <w:t xml:space="preserve"> </w:t>
+      </w:r>
+      <w:hyperlink r:id="rId65" w:history="1">
+        <w:r>
+          <w:rPr>
+            <w:rStyle w:val="Hipervnculo"/>
+            <w:rFonts w:ascii="Abadi" w:hAnsi="Abadi"/>
+          </w:rPr>
+          <w:t>https://chatgpt.com/</w:t>
+        </w:r>
+      </w:hyperlink>
+    </w:p>
+    <w:p>
+      <w:pPr>
+        <w:pStyle w:val="NormalWeb"/>
+        <w:spacing w:before="0" w:beforeAutospacing="0" w:after="0" w:afterAutospacing="0" w:line="480" w:lineRule="auto"/>
+        <w:ind w:left="720" w:hanging="720"/>
+        <w:rPr>
+          <w:rFonts w:ascii="Abadi" w:eastAsiaTheme="minorHAnsi" w:hAnsi="Abadi" w:cstheme="minorBidi"/>
+          <w:kern w:val="2"/>
+          <w:sz w:val="22"/>
+          <w:szCs w:val="22"/>
+          <w:lang w:val="en-GB" w:eastAsia="en-US"/>
+          <w14:ligatures w14:val="standardContextual"/>
+        </w:rPr>
+      </w:pPr>
+      <w:proofErr w:type="spellStart"/>
+      <w:r>
+        <w:rPr>
+          <w:rFonts w:ascii="Abadi" w:eastAsiaTheme="minorHAnsi" w:hAnsi="Abadi" w:cstheme="minorBidi"/>
+          <w:kern w:val="2"/>
+          <w:sz w:val="22"/>
+          <w:szCs w:val="22"/>
+          <w:lang w:val="en-GB" w:eastAsia="en-US"/>
+          <w14:ligatures w14:val="standardContextual"/>
+        </w:rPr>
+        <w:t>StackOverflow</w:t>
+      </w:r>
+      <w:proofErr w:type="spellEnd"/>
+      <w:r>
+        <w:rPr>
+          <w:rFonts w:ascii="Abadi" w:eastAsiaTheme="minorHAnsi" w:hAnsi="Abadi" w:cstheme="minorBidi"/>
+          <w:kern w:val="2"/>
+          <w:sz w:val="22"/>
+          <w:szCs w:val="22"/>
+          <w:lang w:val="en-GB" w:eastAsia="en-US"/>
+          <w14:ligatures w14:val="standardContextual"/>
+        </w:rPr>
+        <w:t xml:space="preserve">: </w:t>
+      </w:r>
+      <w:hyperlink r:id="rId66" w:history="1">
+        <w:r>
+          <w:rPr>
+            <w:rStyle w:val="Hipervnculo"/>
+            <w:rFonts w:ascii="Abadi" w:eastAsiaTheme="minorHAnsi" w:hAnsi="Abadi" w:cstheme="minorBidi"/>
+            <w:kern w:val="2"/>
+            <w:sz w:val="22"/>
+            <w:szCs w:val="22"/>
+            <w:lang w:val="en-GB" w:eastAsia="en-US"/>
+            <w14:ligatures w14:val="standardContextual"/>
+          </w:rPr>
+          <w:t>https://es.stackoverflow.com/</w:t>
+        </w:r>
+      </w:hyperlink>
+    </w:p>
+    <w:p>
+      <w:pPr>
+        <w:rPr>
+          <w:rFonts w:ascii="Abadi" w:hAnsi="Abadi"/>
+          <w:lang w:val="en-GB"/>
         </w:rPr>
       </w:pPr>
     </w:p>
     <w:sectPr>
-      <w:pgSz w:w="11906" w:h="16838"/>
-      <w:pgMar w:top="1417" w:right="1701" w:bottom="1417" w:left="1701" w:header="708" w:footer="708" w:gutter="0"/>
-      <w:pgNumType w:start="0"/>
+      <w:type w:val="continuous"/>
+      <w:pgSz w:w="11906" w:h="16838" w:code="9"/>
+      <w:pgMar w:top="1418" w:right="1701" w:bottom="1418" w:left="1701" w:header="709" w:footer="709" w:gutter="0"/>
+      <w:pgNumType w:start="2"/>
       <w:cols w:space="708"/>
-      <w:titlePg/>
       <w:docGrid w:linePitch="360"/>
     </w:sectPr>
   </w:body>
 </w:document>
+</file>
+
+<file path=word/endnotes.xml><?xml version="1.0" encoding="utf-8"?>
+<w:endnotes xmlns:wpc="http://schemas.microsoft.com/office/word/2010/wordprocessingCanvas" xmlns:cx="http://schemas.microsoft.com/office/drawing/2014/chartex" xmlns:cx1="http://schemas.microsoft.com/office/drawing/2015/9/8/chartex" xmlns:cx2="http://schemas.microsoft.com/office/drawing/2015/10/21/chartex" xmlns:cx3="http://schemas.microsoft.com/office/drawing/2016/5/9/chartex" xmlns:cx4="http://schemas.microsoft.com/office/drawing/2016/5/10/chartex" xmlns:cx5="http://schemas.microsoft.com/office/drawing/2016/5/11/chartex" xmlns:cx6="http://schemas.microsoft.com/office/drawing/2016/5/12/chartex" xmlns:cx7="http://schemas.microsoft.com/office/drawing/2016/5/13/chartex" xmlns:cx8="http://schemas.microsoft.com/office/drawing/2016/5/14/chartex" xmlns:mc="http://schemas.openxmlformats.org/markup-compatibility/2006" xmlns:aink="http://schemas.microsoft.com/office/drawing/2016/ink" xmlns:am3d="http://schemas.microsoft.com/office/drawing/2017/model3d" xmlns:o="urn:schemas-microsoft-com:office:office" xmlns:oel="http://schemas.microsoft.com/office/2019/extlst" xmlns:r="http://schemas.openxmlformats.org/officeDocument/2006/relationships" xmlns:m="http://schemas.openxmlformats.org/officeDocument/2006/math" xmlns:v="urn:schemas-microsoft-com:vml" xmlns:wp14="http://schemas.microsoft.com/office/word/2010/wordprocessingDrawing" xmlns:wp="http://schemas.openxmlformats.org/drawingml/2006/wordprocessingDrawing" xmlns:w10="urn:schemas-microsoft-com:office:word" xmlns:w="http://schemas.openxmlformats.org/wordprocessingml/2006/main" xmlns:w14="http://schemas.microsoft.com/office/word/2010/wordml" xmlns:w15="http://schemas.microsoft.com/office/word/2012/wordml" xmlns:w16cex="http://schemas.microsoft.com/office/word/2018/wordml/cex" xmlns:w16cid="http://schemas.microsoft.com/office/word/2016/wordml/cid" xmlns:w16="http://schemas.microsoft.com/office/word/2018/wordml" xmlns:w16du="http://schemas.microsoft.com/office/word/2023/wordml/word16du" xmlns:w16sdtdh="http://schemas.microsoft.com/office/word/2020/wordml/sdtdatahash" xmlns:w16se="http://schemas.microsoft.com/office/word/2015/wordml/symex" xmlns:wpg="http://schemas.microsoft.com/office/word/2010/wordprocessingGroup" xmlns:wpi="http://schemas.microsoft.com/office/word/2010/wordprocessingInk" xmlns:wne="http://schemas.microsoft.com/office/word/2006/wordml" xmlns:wps="http://schemas.microsoft.com/office/word/2010/wordprocessingShape" mc:Ignorable="w14 w15 w16se w16cid w16 w16cex w16sdtdh w16du wp14">
+  <w:endnote w:type="separator" w:id="-1">
+    <w:p>
+      <w:pPr>
+        <w:spacing w:after="0" w:line="240" w:lineRule="auto"/>
+      </w:pPr>
+      <w:r>
+        <w:separator/>
+      </w:r>
+    </w:p>
+  </w:endnote>
+  <w:endnote w:type="continuationSeparator" w:id="0">
+    <w:p>
+      <w:pPr>
+        <w:spacing w:after="0" w:line="240" w:lineRule="auto"/>
+      </w:pPr>
+      <w:r>
+        <w:continuationSeparator/>
+      </w:r>
+    </w:p>
+  </w:endnote>
+</w:endnotes>
+</file>
+
+<file path=word/footer1.xml><?xml version="1.0" encoding="utf-8"?>
+<w:ftr xmlns:wpc="http://schemas.microsoft.com/office/word/2010/wordprocessingCanvas" xmlns:cx="http://schemas.microsoft.com/office/drawing/2014/chartex" xmlns:cx1="http://schemas.microsoft.com/office/drawing/2015/9/8/chartex" xmlns:cx2="http://schemas.microsoft.com/office/drawing/2015/10/21/chartex" xmlns:cx3="http://schemas.microsoft.com/office/drawing/2016/5/9/chartex" xmlns:cx4="http://schemas.microsoft.com/office/drawing/2016/5/10/chartex" xmlns:cx5="http://schemas.microsoft.com/office/drawing/2016/5/11/chartex" xmlns:cx6="http://schemas.microsoft.com/office/drawing/2016/5/12/chartex" xmlns:cx7="http://schemas.microsoft.com/office/drawing/2016/5/13/chartex" xmlns:cx8="http://schemas.microsoft.com/office/drawing/2016/5/14/chartex" xmlns:mc="http://schemas.openxmlformats.org/markup-compatibility/2006" xmlns:aink="http://schemas.microsoft.com/office/drawing/2016/ink" xmlns:am3d="http://schemas.microsoft.com/office/drawing/2017/model3d" xmlns:o="urn:schemas-microsoft-com:office:office" xmlns:oel="http://schemas.microsoft.com/office/2019/extlst" xmlns:r="http://schemas.openxmlformats.org/officeDocument/2006/relationships" xmlns:m="http://schemas.openxmlformats.org/officeDocument/2006/math" xmlns:v="urn:schemas-microsoft-com:vml" xmlns:wp14="http://schemas.microsoft.com/office/word/2010/wordprocessingDrawing" xmlns:wp="http://schemas.openxmlformats.org/drawingml/2006/wordprocessingDrawing" xmlns:w10="urn:schemas-microsoft-com:office:word" xmlns:w="http://schemas.openxmlformats.org/wordprocessingml/2006/main" xmlns:w14="http://schemas.microsoft.com/office/word/2010/wordml" xmlns:w15="http://schemas.microsoft.com/office/word/2012/wordml" xmlns:w16cex="http://schemas.microsoft.com/office/word/2018/wordml/cex" xmlns:w16cid="http://schemas.microsoft.com/office/word/2016/wordml/cid" xmlns:w16="http://schemas.microsoft.com/office/word/2018/wordml" xmlns:w16du="http://schemas.microsoft.com/office/word/2023/wordml/word16du" xmlns:w16sdtdh="http://schemas.microsoft.com/office/word/2020/wordml/sdtdatahash" xmlns:w16se="http://schemas.microsoft.com/office/word/2015/wordml/symex" xmlns:wpg="http://schemas.microsoft.com/office/word/2010/wordprocessingGroup" xmlns:wpi="http://schemas.microsoft.com/office/word/2010/wordprocessingInk" xmlns:wne="http://schemas.microsoft.com/office/word/2006/wordml" xmlns:wps="http://schemas.microsoft.com/office/word/2010/wordprocessingShape" mc:Ignorable="w14 w15 w16se w16cid w16 w16cex w16sdtdh w16du wp14">
+  <w:p>
+    <w:pPr>
+      <w:pStyle w:val="Piedepgina"/>
+      <w:jc w:val="right"/>
+    </w:pPr>
+  </w:p>
+  <w:p>
+    <w:pPr>
+      <w:pStyle w:val="Piedepgina"/>
+    </w:pPr>
+  </w:p>
+</w:ftr>
+</file>
+
+<file path=word/footer2.xml><?xml version="1.0" encoding="utf-8"?>
+<w:ftr xmlns:wpc="http://schemas.microsoft.com/office/word/2010/wordprocessingCanvas" xmlns:cx="http://schemas.microsoft.com/office/drawing/2014/chartex" xmlns:cx1="http://schemas.microsoft.com/office/drawing/2015/9/8/chartex" xmlns:cx2="http://schemas.microsoft.com/office/drawing/2015/10/21/chartex" xmlns:cx3="http://schemas.microsoft.com/office/drawing/2016/5/9/chartex" xmlns:cx4="http://schemas.microsoft.com/office/drawing/2016/5/10/chartex" xmlns:cx5="http://schemas.microsoft.com/office/drawing/2016/5/11/chartex" xmlns:cx6="http://schemas.microsoft.com/office/drawing/2016/5/12/chartex" xmlns:cx7="http://schemas.microsoft.com/office/drawing/2016/5/13/chartex" xmlns:cx8="http://schemas.microsoft.com/office/drawing/2016/5/14/chartex" xmlns:mc="http://schemas.openxmlformats.org/markup-compatibility/2006" xmlns:aink="http://schemas.microsoft.com/office/drawing/2016/ink" xmlns:am3d="http://schemas.microsoft.com/office/drawing/2017/model3d" xmlns:o="urn:schemas-microsoft-com:office:office" xmlns:oel="http://schemas.microsoft.com/office/2019/extlst" xmlns:r="http://schemas.openxmlformats.org/officeDocument/2006/relationships" xmlns:m="http://schemas.openxmlformats.org/officeDocument/2006/math" xmlns:v="urn:schemas-microsoft-com:vml" xmlns:wp14="http://schemas.microsoft.com/office/word/2010/wordprocessingDrawing" xmlns:wp="http://schemas.openxmlformats.org/drawingml/2006/wordprocessingDrawing" xmlns:w10="urn:schemas-microsoft-com:office:word" xmlns:w="http://schemas.openxmlformats.org/wordprocessingml/2006/main" xmlns:w14="http://schemas.microsoft.com/office/word/2010/wordml" xmlns:w15="http://schemas.microsoft.com/office/word/2012/wordml" xmlns:w16cex="http://schemas.microsoft.com/office/word/2018/wordml/cex" xmlns:w16cid="http://schemas.microsoft.com/office/word/2016/wordml/cid" xmlns:w16="http://schemas.microsoft.com/office/word/2018/wordml" xmlns:w16du="http://schemas.microsoft.com/office/word/2023/wordml/word16du" xmlns:w16sdtdh="http://schemas.microsoft.com/office/word/2020/wordml/sdtdatahash" xmlns:w16se="http://schemas.microsoft.com/office/word/2015/wordml/symex" xmlns:wpg="http://schemas.microsoft.com/office/word/2010/wordprocessingGroup" xmlns:wpi="http://schemas.microsoft.com/office/word/2010/wordprocessingInk" xmlns:wne="http://schemas.microsoft.com/office/word/2006/wordml" xmlns:wps="http://schemas.microsoft.com/office/word/2010/wordprocessingShape" mc:Ignorable="w14 w15 w16se w16cid w16 w16cex w16sdtdh w16du wp14">
+  <w:p>
+    <w:pPr>
+      <w:pStyle w:val="Piedepgina"/>
+      <w:jc w:val="right"/>
+    </w:pPr>
+  </w:p>
+  <w:p>
+    <w:pPr>
+      <w:pStyle w:val="Piedepgina"/>
+    </w:pPr>
+  </w:p>
+</w:ftr>
+</file>
+
+<file path=word/footer3.xml><?xml version="1.0" encoding="utf-8"?>
+<w:ftr xmlns:wpc="http://schemas.microsoft.com/office/word/2010/wordprocessingCanvas" xmlns:cx="http://schemas.microsoft.com/office/drawing/2014/chartex" xmlns:cx1="http://schemas.microsoft.com/office/drawing/2015/9/8/chartex" xmlns:cx2="http://schemas.microsoft.com/office/drawing/2015/10/21/chartex" xmlns:cx3="http://schemas.microsoft.com/office/drawing/2016/5/9/chartex" xmlns:cx4="http://schemas.microsoft.com/office/drawing/2016/5/10/chartex" xmlns:cx5="http://schemas.microsoft.com/office/drawing/2016/5/11/chartex" xmlns:cx6="http://schemas.microsoft.com/office/drawing/2016/5/12/chartex" xmlns:cx7="http://schemas.microsoft.com/office/drawing/2016/5/13/chartex" xmlns:cx8="http://schemas.microsoft.com/office/drawing/2016/5/14/chartex" xmlns:mc="http://schemas.openxmlformats.org/markup-compatibility/2006" xmlns:aink="http://schemas.microsoft.com/office/drawing/2016/ink" xmlns:am3d="http://schemas.microsoft.com/office/drawing/2017/model3d" xmlns:o="urn:schemas-microsoft-com:office:office" xmlns:oel="http://schemas.microsoft.com/office/2019/extlst" xmlns:r="http://schemas.openxmlformats.org/officeDocument/2006/relationships" xmlns:m="http://schemas.openxmlformats.org/officeDocument/2006/math" xmlns:v="urn:schemas-microsoft-com:vml" xmlns:wp14="http://schemas.microsoft.com/office/word/2010/wordprocessingDrawing" xmlns:wp="http://schemas.openxmlformats.org/drawingml/2006/wordprocessingDrawing" xmlns:w10="urn:schemas-microsoft-com:office:word" xmlns:w="http://schemas.openxmlformats.org/wordprocessingml/2006/main" xmlns:w14="http://schemas.microsoft.com/office/word/2010/wordml" xmlns:w15="http://schemas.microsoft.com/office/word/2012/wordml" xmlns:w16cex="http://schemas.microsoft.com/office/word/2018/wordml/cex" xmlns:w16cid="http://schemas.microsoft.com/office/word/2016/wordml/cid" xmlns:w16="http://schemas.microsoft.com/office/word/2018/wordml" xmlns:w16du="http://schemas.microsoft.com/office/word/2023/wordml/word16du" xmlns:w16sdtdh="http://schemas.microsoft.com/office/word/2020/wordml/sdtdatahash" xmlns:w16se="http://schemas.microsoft.com/office/word/2015/wordml/symex" xmlns:wpg="http://schemas.microsoft.com/office/word/2010/wordprocessingGroup" xmlns:wpi="http://schemas.microsoft.com/office/word/2010/wordprocessingInk" xmlns:wne="http://schemas.microsoft.com/office/word/2006/wordml" xmlns:wps="http://schemas.microsoft.com/office/word/2010/wordprocessingShape" mc:Ignorable="w14 w15 w16se w16cid w16 w16cex w16sdtdh w16du wp14">
+  <w:sdt>
+    <w:sdtPr>
+      <w:id w:val="-1192216876"/>
+      <w:docPartObj>
+        <w:docPartGallery w:val="Page Numbers (Bottom of Page)"/>
+        <w:docPartUnique/>
+      </w:docPartObj>
+    </w:sdtPr>
+    <w:sdtEndPr/>
+    <w:sdtContent>
+      <w:p>
+        <w:pPr>
+          <w:pStyle w:val="Piedepgina"/>
+          <w:jc w:val="right"/>
+        </w:pPr>
+        <w:r>
+          <w:fldChar w:fldCharType="begin"/>
+        </w:r>
+        <w:r>
+          <w:instrText>PAGE   \* MERGEFORMAT</w:instrText>
+        </w:r>
+        <w:r>
+          <w:fldChar w:fldCharType="separate"/>
+        </w:r>
+        <w:r>
+          <w:t>2</w:t>
+        </w:r>
+        <w:r>
+          <w:fldChar w:fldCharType="end"/>
+        </w:r>
+      </w:p>
+    </w:sdtContent>
+  </w:sdt>
+  <w:p>
+    <w:pPr>
+      <w:pStyle w:val="Piedepgina"/>
+    </w:pPr>
+  </w:p>
+</w:ftr>
+</file>
+
+<file path=word/footer4.xml><?xml version="1.0" encoding="utf-8"?>
+<w:ftr xmlns:wpc="http://schemas.microsoft.com/office/word/2010/wordprocessingCanvas" xmlns:cx="http://schemas.microsoft.com/office/drawing/2014/chartex" xmlns:cx1="http://schemas.microsoft.com/office/drawing/2015/9/8/chartex" xmlns:cx2="http://schemas.microsoft.com/office/drawing/2015/10/21/chartex" xmlns:cx3="http://schemas.microsoft.com/office/drawing/2016/5/9/chartex" xmlns:cx4="http://schemas.microsoft.com/office/drawing/2016/5/10/chartex" xmlns:cx5="http://schemas.microsoft.com/office/drawing/2016/5/11/chartex" xmlns:cx6="http://schemas.microsoft.com/office/drawing/2016/5/12/chartex" xmlns:cx7="http://schemas.microsoft.com/office/drawing/2016/5/13/chartex" xmlns:cx8="http://schemas.microsoft.com/office/drawing/2016/5/14/chartex" xmlns:mc="http://schemas.openxmlformats.org/markup-compatibility/2006" xmlns:aink="http://schemas.microsoft.com/office/drawing/2016/ink" xmlns:am3d="http://schemas.microsoft.com/office/drawing/2017/model3d" xmlns:o="urn:schemas-microsoft-com:office:office" xmlns:oel="http://schemas.microsoft.com/office/2019/extlst" xmlns:r="http://schemas.openxmlformats.org/officeDocument/2006/relationships" xmlns:m="http://schemas.openxmlformats.org/officeDocument/2006/math" xmlns:v="urn:schemas-microsoft-com:vml" xmlns:wp14="http://schemas.microsoft.com/office/word/2010/wordprocessingDrawing" xmlns:wp="http://schemas.openxmlformats.org/drawingml/2006/wordprocessingDrawing" xmlns:w10="urn:schemas-microsoft-com:office:word" xmlns:w="http://schemas.openxmlformats.org/wordprocessingml/2006/main" xmlns:w14="http://schemas.microsoft.com/office/word/2010/wordml" xmlns:w15="http://schemas.microsoft.com/office/word/2012/wordml" xmlns:w16cex="http://schemas.microsoft.com/office/word/2018/wordml/cex" xmlns:w16cid="http://schemas.microsoft.com/office/word/2016/wordml/cid" xmlns:w16="http://schemas.microsoft.com/office/word/2018/wordml" xmlns:w16du="http://schemas.microsoft.com/office/word/2023/wordml/word16du" xmlns:w16sdtdh="http://schemas.microsoft.com/office/word/2020/wordml/sdtdatahash" xmlns:w16se="http://schemas.microsoft.com/office/word/2015/wordml/symex" xmlns:wpg="http://schemas.microsoft.com/office/word/2010/wordprocessingGroup" xmlns:wpi="http://schemas.microsoft.com/office/word/2010/wordprocessingInk" xmlns:wne="http://schemas.microsoft.com/office/word/2006/wordml" xmlns:wps="http://schemas.microsoft.com/office/word/2010/wordprocessingShape" mc:Ignorable="w14 w15 w16se w16cid w16 w16cex w16sdtdh w16du wp14">
+  <w:p>
+    <w:pPr>
+      <w:pStyle w:val="Piedepgina"/>
+      <w:jc w:val="center"/>
+    </w:pPr>
+  </w:p>
+  <w:p>
+    <w:pPr>
+      <w:pStyle w:val="Piedepgina"/>
+    </w:pPr>
+  </w:p>
+</w:ftr>
+</file>
+
+<file path=word/footnotes.xml><?xml version="1.0" encoding="utf-8"?>
+<w:footnotes xmlns:wpc="http://schemas.microsoft.com/office/word/2010/wordprocessingCanvas" xmlns:cx="http://schemas.microsoft.com/office/drawing/2014/chartex" xmlns:cx1="http://schemas.microsoft.com/office/drawing/2015/9/8/chartex" xmlns:cx2="http://schemas.microsoft.com/office/drawing/2015/10/21/chartex" xmlns:cx3="http://schemas.microsoft.com/office/drawing/2016/5/9/chartex" xmlns:cx4="http://schemas.microsoft.com/office/drawing/2016/5/10/chartex" xmlns:cx5="http://schemas.microsoft.com/office/drawing/2016/5/11/chartex" xmlns:cx6="http://schemas.microsoft.com/office/drawing/2016/5/12/chartex" xmlns:cx7="http://schemas.microsoft.com/office/drawing/2016/5/13/chartex" xmlns:cx8="http://schemas.microsoft.com/office/drawing/2016/5/14/chartex" xmlns:mc="http://schemas.openxmlformats.org/markup-compatibility/2006" xmlns:aink="http://schemas.microsoft.com/office/drawing/2016/ink" xmlns:am3d="http://schemas.microsoft.com/office/drawing/2017/model3d" xmlns:o="urn:schemas-microsoft-com:office:office" xmlns:oel="http://schemas.microsoft.com/office/2019/extlst" xmlns:r="http://schemas.openxmlformats.org/officeDocument/2006/relationships" xmlns:m="http://schemas.openxmlformats.org/officeDocument/2006/math" xmlns:v="urn:schemas-microsoft-com:vml" xmlns:wp14="http://schemas.microsoft.com/office/word/2010/wordprocessingDrawing" xmlns:wp="http://schemas.openxmlformats.org/drawingml/2006/wordprocessingDrawing" xmlns:w10="urn:schemas-microsoft-com:office:word" xmlns:w="http://schemas.openxmlformats.org/wordprocessingml/2006/main" xmlns:w14="http://schemas.microsoft.com/office/word/2010/wordml" xmlns:w15="http://schemas.microsoft.com/office/word/2012/wordml" xmlns:w16cex="http://schemas.microsoft.com/office/word/2018/wordml/cex" xmlns:w16cid="http://schemas.microsoft.com/office/word/2016/wordml/cid" xmlns:w16="http://schemas.microsoft.com/office/word/2018/wordml" xmlns:w16du="http://schemas.microsoft.com/office/word/2023/wordml/word16du" xmlns:w16sdtdh="http://schemas.microsoft.com/office/word/2020/wordml/sdtdatahash" xmlns:w16se="http://schemas.microsoft.com/office/word/2015/wordml/symex" xmlns:wpg="http://schemas.microsoft.com/office/word/2010/wordprocessingGroup" xmlns:wpi="http://schemas.microsoft.com/office/word/2010/wordprocessingInk" xmlns:wne="http://schemas.microsoft.com/office/word/2006/wordml" xmlns:wps="http://schemas.microsoft.com/office/word/2010/wordprocessingShape" mc:Ignorable="w14 w15 w16se w16cid w16 w16cex w16sdtdh w16du wp14">
+  <w:footnote w:type="separator" w:id="-1">
+    <w:p>
+      <w:pPr>
+        <w:spacing w:after="0" w:line="240" w:lineRule="auto"/>
+      </w:pPr>
+      <w:r>
+        <w:separator/>
+      </w:r>
+    </w:p>
+  </w:footnote>
+  <w:footnote w:type="continuationSeparator" w:id="0">
+    <w:p>
+      <w:pPr>
+        <w:spacing w:after="0" w:line="240" w:lineRule="auto"/>
+      </w:pPr>
+      <w:r>
+        <w:continuationSeparator/>
+      </w:r>
+    </w:p>
+  </w:footnote>
+</w:footnotes>
 </file>
 
 <file path=word/numbering.xml><?xml version="1.0" encoding="utf-8"?>
@@ -4123,6 +10990,119 @@
     </w:lvl>
   </w:abstractNum>
   <w:abstractNum w:abstractNumId="1" w15:restartNumberingAfterBreak="0">
+    <w:nsid w:val="19B019BF"/>
+    <w:multiLevelType w:val="hybridMultilevel"/>
+    <w:tmpl w:val="2C7E3E1E"/>
+    <w:lvl w:ilvl="0" w:tplc="0C0A0001">
+      <w:start w:val="1"/>
+      <w:numFmt w:val="bullet"/>
+      <w:lvlText w:val=""/>
+      <w:lvlJc w:val="left"/>
+      <w:pPr>
+        <w:ind w:left="720" w:hanging="360"/>
+      </w:pPr>
+      <w:rPr>
+        <w:rFonts w:ascii="Symbol" w:hAnsi="Symbol" w:hint="default"/>
+      </w:rPr>
+    </w:lvl>
+    <w:lvl w:ilvl="1" w:tplc="FFFFFFFF" w:tentative="1">
+      <w:start w:val="1"/>
+      <w:numFmt w:val="bullet"/>
+      <w:lvlText w:val="o"/>
+      <w:lvlJc w:val="left"/>
+      <w:pPr>
+        <w:ind w:left="1440" w:hanging="360"/>
+      </w:pPr>
+      <w:rPr>
+        <w:rFonts w:ascii="Courier New" w:hAnsi="Courier New" w:cs="Courier New" w:hint="default"/>
+      </w:rPr>
+    </w:lvl>
+    <w:lvl w:ilvl="2" w:tplc="FFFFFFFF" w:tentative="1">
+      <w:start w:val="1"/>
+      <w:numFmt w:val="bullet"/>
+      <w:lvlText w:val=""/>
+      <w:lvlJc w:val="left"/>
+      <w:pPr>
+        <w:ind w:left="2160" w:hanging="360"/>
+      </w:pPr>
+      <w:rPr>
+        <w:rFonts w:ascii="Wingdings" w:hAnsi="Wingdings" w:hint="default"/>
+      </w:rPr>
+    </w:lvl>
+    <w:lvl w:ilvl="3" w:tplc="FFFFFFFF" w:tentative="1">
+      <w:start w:val="1"/>
+      <w:numFmt w:val="bullet"/>
+      <w:lvlText w:val=""/>
+      <w:lvlJc w:val="left"/>
+      <w:pPr>
+        <w:ind w:left="2880" w:hanging="360"/>
+      </w:pPr>
+      <w:rPr>
+        <w:rFonts w:ascii="Symbol" w:hAnsi="Symbol" w:hint="default"/>
+      </w:rPr>
+    </w:lvl>
+    <w:lvl w:ilvl="4" w:tplc="FFFFFFFF" w:tentative="1">
+      <w:start w:val="1"/>
+      <w:numFmt w:val="bullet"/>
+      <w:lvlText w:val="o"/>
+      <w:lvlJc w:val="left"/>
+      <w:pPr>
+        <w:ind w:left="3600" w:hanging="360"/>
+      </w:pPr>
+      <w:rPr>
+        <w:rFonts w:ascii="Courier New" w:hAnsi="Courier New" w:cs="Courier New" w:hint="default"/>
+      </w:rPr>
+    </w:lvl>
+    <w:lvl w:ilvl="5" w:tplc="FFFFFFFF" w:tentative="1">
+      <w:start w:val="1"/>
+      <w:numFmt w:val="bullet"/>
+      <w:lvlText w:val=""/>
+      <w:lvlJc w:val="left"/>
+      <w:pPr>
+        <w:ind w:left="4320" w:hanging="360"/>
+      </w:pPr>
+      <w:rPr>
+        <w:rFonts w:ascii="Wingdings" w:hAnsi="Wingdings" w:hint="default"/>
+      </w:rPr>
+    </w:lvl>
+    <w:lvl w:ilvl="6" w:tplc="FFFFFFFF" w:tentative="1">
+      <w:start w:val="1"/>
+      <w:numFmt w:val="bullet"/>
+      <w:lvlText w:val=""/>
+      <w:lvlJc w:val="left"/>
+      <w:pPr>
+        <w:ind w:left="5040" w:hanging="360"/>
+      </w:pPr>
+      <w:rPr>
+        <w:rFonts w:ascii="Symbol" w:hAnsi="Symbol" w:hint="default"/>
+      </w:rPr>
+    </w:lvl>
+    <w:lvl w:ilvl="7" w:tplc="FFFFFFFF" w:tentative="1">
+      <w:start w:val="1"/>
+      <w:numFmt w:val="bullet"/>
+      <w:lvlText w:val="o"/>
+      <w:lvlJc w:val="left"/>
+      <w:pPr>
+        <w:ind w:left="5760" w:hanging="360"/>
+      </w:pPr>
+      <w:rPr>
+        <w:rFonts w:ascii="Courier New" w:hAnsi="Courier New" w:cs="Courier New" w:hint="default"/>
+      </w:rPr>
+    </w:lvl>
+    <w:lvl w:ilvl="8" w:tplc="FFFFFFFF" w:tentative="1">
+      <w:start w:val="1"/>
+      <w:numFmt w:val="bullet"/>
+      <w:lvlText w:val=""/>
+      <w:lvlJc w:val="left"/>
+      <w:pPr>
+        <w:ind w:left="6480" w:hanging="360"/>
+      </w:pPr>
+      <w:rPr>
+        <w:rFonts w:ascii="Wingdings" w:hAnsi="Wingdings" w:hint="default"/>
+      </w:rPr>
+    </w:lvl>
+  </w:abstractNum>
+  <w:abstractNum w:abstractNumId="2" w15:restartNumberingAfterBreak="0">
     <w:nsid w:val="1C790BD6"/>
     <w:multiLevelType w:val="multilevel"/>
     <w:tmpl w:val="82068ABE"/>
@@ -4239,7 +11219,7 @@
       </w:pPr>
     </w:lvl>
   </w:abstractNum>
-  <w:abstractNum w:abstractNumId="2" w15:restartNumberingAfterBreak="0">
+  <w:abstractNum w:abstractNumId="3" w15:restartNumberingAfterBreak="0">
     <w:nsid w:val="1E56727C"/>
     <w:multiLevelType w:val="hybridMultilevel"/>
     <w:tmpl w:val="B4223464"/>
@@ -4325,7 +11305,235 @@
       </w:pPr>
     </w:lvl>
   </w:abstractNum>
-  <w:abstractNum w:abstractNumId="3" w15:restartNumberingAfterBreak="0">
+  <w:abstractNum w:abstractNumId="4" w15:restartNumberingAfterBreak="0">
+    <w:nsid w:val="26EA0FD7"/>
+    <w:multiLevelType w:val="hybridMultilevel"/>
+    <w:tmpl w:val="959CEF44"/>
+    <w:lvl w:ilvl="0" w:tplc="AF70C92A">
+      <w:start w:val="1"/>
+      <w:numFmt w:val="bullet"/>
+      <w:lvlText w:val=""/>
+      <w:lvlJc w:val="left"/>
+      <w:pPr>
+        <w:ind w:left="720" w:hanging="360"/>
+      </w:pPr>
+      <w:rPr>
+        <w:rFonts w:ascii="Symbol" w:hAnsi="Symbol" w:hint="default"/>
+        <w:sz w:val="22"/>
+        <w:szCs w:val="22"/>
+      </w:rPr>
+    </w:lvl>
+    <w:lvl w:ilvl="1" w:tplc="0C0A0003" w:tentative="1">
+      <w:start w:val="1"/>
+      <w:numFmt w:val="bullet"/>
+      <w:lvlText w:val="o"/>
+      <w:lvlJc w:val="left"/>
+      <w:pPr>
+        <w:ind w:left="1440" w:hanging="360"/>
+      </w:pPr>
+      <w:rPr>
+        <w:rFonts w:ascii="Courier New" w:hAnsi="Courier New" w:cs="Courier New" w:hint="default"/>
+      </w:rPr>
+    </w:lvl>
+    <w:lvl w:ilvl="2" w:tplc="0C0A0005" w:tentative="1">
+      <w:start w:val="1"/>
+      <w:numFmt w:val="bullet"/>
+      <w:lvlText w:val=""/>
+      <w:lvlJc w:val="left"/>
+      <w:pPr>
+        <w:ind w:left="2160" w:hanging="360"/>
+      </w:pPr>
+      <w:rPr>
+        <w:rFonts w:ascii="Wingdings" w:hAnsi="Wingdings" w:hint="default"/>
+      </w:rPr>
+    </w:lvl>
+    <w:lvl w:ilvl="3" w:tplc="0C0A0001" w:tentative="1">
+      <w:start w:val="1"/>
+      <w:numFmt w:val="bullet"/>
+      <w:lvlText w:val=""/>
+      <w:lvlJc w:val="left"/>
+      <w:pPr>
+        <w:ind w:left="2880" w:hanging="360"/>
+      </w:pPr>
+      <w:rPr>
+        <w:rFonts w:ascii="Symbol" w:hAnsi="Symbol" w:hint="default"/>
+      </w:rPr>
+    </w:lvl>
+    <w:lvl w:ilvl="4" w:tplc="0C0A0003" w:tentative="1">
+      <w:start w:val="1"/>
+      <w:numFmt w:val="bullet"/>
+      <w:lvlText w:val="o"/>
+      <w:lvlJc w:val="left"/>
+      <w:pPr>
+        <w:ind w:left="3600" w:hanging="360"/>
+      </w:pPr>
+      <w:rPr>
+        <w:rFonts w:ascii="Courier New" w:hAnsi="Courier New" w:cs="Courier New" w:hint="default"/>
+      </w:rPr>
+    </w:lvl>
+    <w:lvl w:ilvl="5" w:tplc="0C0A0005" w:tentative="1">
+      <w:start w:val="1"/>
+      <w:numFmt w:val="bullet"/>
+      <w:lvlText w:val=""/>
+      <w:lvlJc w:val="left"/>
+      <w:pPr>
+        <w:ind w:left="4320" w:hanging="360"/>
+      </w:pPr>
+      <w:rPr>
+        <w:rFonts w:ascii="Wingdings" w:hAnsi="Wingdings" w:hint="default"/>
+      </w:rPr>
+    </w:lvl>
+    <w:lvl w:ilvl="6" w:tplc="0C0A0001" w:tentative="1">
+      <w:start w:val="1"/>
+      <w:numFmt w:val="bullet"/>
+      <w:lvlText w:val=""/>
+      <w:lvlJc w:val="left"/>
+      <w:pPr>
+        <w:ind w:left="5040" w:hanging="360"/>
+      </w:pPr>
+      <w:rPr>
+        <w:rFonts w:ascii="Symbol" w:hAnsi="Symbol" w:hint="default"/>
+      </w:rPr>
+    </w:lvl>
+    <w:lvl w:ilvl="7" w:tplc="0C0A0003" w:tentative="1">
+      <w:start w:val="1"/>
+      <w:numFmt w:val="bullet"/>
+      <w:lvlText w:val="o"/>
+      <w:lvlJc w:val="left"/>
+      <w:pPr>
+        <w:ind w:left="5760" w:hanging="360"/>
+      </w:pPr>
+      <w:rPr>
+        <w:rFonts w:ascii="Courier New" w:hAnsi="Courier New" w:cs="Courier New" w:hint="default"/>
+      </w:rPr>
+    </w:lvl>
+    <w:lvl w:ilvl="8" w:tplc="0C0A0005" w:tentative="1">
+      <w:start w:val="1"/>
+      <w:numFmt w:val="bullet"/>
+      <w:lvlText w:val=""/>
+      <w:lvlJc w:val="left"/>
+      <w:pPr>
+        <w:ind w:left="6480" w:hanging="360"/>
+      </w:pPr>
+      <w:rPr>
+        <w:rFonts w:ascii="Wingdings" w:hAnsi="Wingdings" w:hint="default"/>
+      </w:rPr>
+    </w:lvl>
+  </w:abstractNum>
+  <w:abstractNum w:abstractNumId="5" w15:restartNumberingAfterBreak="0">
+    <w:nsid w:val="28A613A7"/>
+    <w:multiLevelType w:val="hybridMultilevel"/>
+    <w:tmpl w:val="2F16D0FE"/>
+    <w:lvl w:ilvl="0" w:tplc="0C0A0001">
+      <w:start w:val="1"/>
+      <w:numFmt w:val="bullet"/>
+      <w:lvlText w:val=""/>
+      <w:lvlJc w:val="left"/>
+      <w:pPr>
+        <w:ind w:left="720" w:hanging="360"/>
+      </w:pPr>
+      <w:rPr>
+        <w:rFonts w:ascii="Symbol" w:hAnsi="Symbol" w:hint="default"/>
+      </w:rPr>
+    </w:lvl>
+    <w:lvl w:ilvl="1" w:tplc="0C0A0003" w:tentative="1">
+      <w:start w:val="1"/>
+      <w:numFmt w:val="bullet"/>
+      <w:lvlText w:val="o"/>
+      <w:lvlJc w:val="left"/>
+      <w:pPr>
+        <w:ind w:left="1440" w:hanging="360"/>
+      </w:pPr>
+      <w:rPr>
+        <w:rFonts w:ascii="Courier New" w:hAnsi="Courier New" w:cs="Courier New" w:hint="default"/>
+      </w:rPr>
+    </w:lvl>
+    <w:lvl w:ilvl="2" w:tplc="0C0A0005" w:tentative="1">
+      <w:start w:val="1"/>
+      <w:numFmt w:val="bullet"/>
+      <w:lvlText w:val=""/>
+      <w:lvlJc w:val="left"/>
+      <w:pPr>
+        <w:ind w:left="2160" w:hanging="360"/>
+      </w:pPr>
+      <w:rPr>
+        <w:rFonts w:ascii="Wingdings" w:hAnsi="Wingdings" w:hint="default"/>
+      </w:rPr>
+    </w:lvl>
+    <w:lvl w:ilvl="3" w:tplc="0C0A0001" w:tentative="1">
+      <w:start w:val="1"/>
+      <w:numFmt w:val="bullet"/>
+      <w:lvlText w:val=""/>
+      <w:lvlJc w:val="left"/>
+      <w:pPr>
+        <w:ind w:left="2880" w:hanging="360"/>
+      </w:pPr>
+      <w:rPr>
+        <w:rFonts w:ascii="Symbol" w:hAnsi="Symbol" w:hint="default"/>
+      </w:rPr>
+    </w:lvl>
+    <w:lvl w:ilvl="4" w:tplc="0C0A0003" w:tentative="1">
+      <w:start w:val="1"/>
+      <w:numFmt w:val="bullet"/>
+      <w:lvlText w:val="o"/>
+      <w:lvlJc w:val="left"/>
+      <w:pPr>
+        <w:ind w:left="3600" w:hanging="360"/>
+      </w:pPr>
+      <w:rPr>
+        <w:rFonts w:ascii="Courier New" w:hAnsi="Courier New" w:cs="Courier New" w:hint="default"/>
+      </w:rPr>
+    </w:lvl>
+    <w:lvl w:ilvl="5" w:tplc="0C0A0005" w:tentative="1">
+      <w:start w:val="1"/>
+      <w:numFmt w:val="bullet"/>
+      <w:lvlText w:val=""/>
+      <w:lvlJc w:val="left"/>
+      <w:pPr>
+        <w:ind w:left="4320" w:hanging="360"/>
+      </w:pPr>
+      <w:rPr>
+        <w:rFonts w:ascii="Wingdings" w:hAnsi="Wingdings" w:hint="default"/>
+      </w:rPr>
+    </w:lvl>
+    <w:lvl w:ilvl="6" w:tplc="0C0A0001" w:tentative="1">
+      <w:start w:val="1"/>
+      <w:numFmt w:val="bullet"/>
+      <w:lvlText w:val=""/>
+      <w:lvlJc w:val="left"/>
+      <w:pPr>
+        <w:ind w:left="5040" w:hanging="360"/>
+      </w:pPr>
+      <w:rPr>
+        <w:rFonts w:ascii="Symbol" w:hAnsi="Symbol" w:hint="default"/>
+      </w:rPr>
+    </w:lvl>
+    <w:lvl w:ilvl="7" w:tplc="0C0A0003" w:tentative="1">
+      <w:start w:val="1"/>
+      <w:numFmt w:val="bullet"/>
+      <w:lvlText w:val="o"/>
+      <w:lvlJc w:val="left"/>
+      <w:pPr>
+        <w:ind w:left="5760" w:hanging="360"/>
+      </w:pPr>
+      <w:rPr>
+        <w:rFonts w:ascii="Courier New" w:hAnsi="Courier New" w:cs="Courier New" w:hint="default"/>
+      </w:rPr>
+    </w:lvl>
+    <w:lvl w:ilvl="8" w:tplc="0C0A0005" w:tentative="1">
+      <w:start w:val="1"/>
+      <w:numFmt w:val="bullet"/>
+      <w:lvlText w:val=""/>
+      <w:lvlJc w:val="left"/>
+      <w:pPr>
+        <w:ind w:left="6480" w:hanging="360"/>
+      </w:pPr>
+      <w:rPr>
+        <w:rFonts w:ascii="Wingdings" w:hAnsi="Wingdings" w:hint="default"/>
+      </w:rPr>
+    </w:lvl>
+  </w:abstractNum>
+  <w:abstractNum w:abstractNumId="6" w15:restartNumberingAfterBreak="0">
     <w:nsid w:val="381F49C3"/>
     <w:multiLevelType w:val="hybridMultilevel"/>
     <w:tmpl w:val="13A4E370"/>
@@ -4438,7 +11646,7 @@
       </w:rPr>
     </w:lvl>
   </w:abstractNum>
-  <w:abstractNum w:abstractNumId="4" w15:restartNumberingAfterBreak="0">
+  <w:abstractNum w:abstractNumId="7" w15:restartNumberingAfterBreak="0">
     <w:nsid w:val="394549C6"/>
     <w:multiLevelType w:val="hybridMultilevel"/>
     <w:tmpl w:val="01EC3050"/>
@@ -4550,7 +11758,7 @@
       </w:rPr>
     </w:lvl>
   </w:abstractNum>
-  <w:abstractNum w:abstractNumId="5" w15:restartNumberingAfterBreak="0">
+  <w:abstractNum w:abstractNumId="8" w15:restartNumberingAfterBreak="0">
     <w:nsid w:val="3C8C134B"/>
     <w:multiLevelType w:val="hybridMultilevel"/>
     <w:tmpl w:val="F2E27B9C"/>
@@ -4663,7 +11871,120 @@
       </w:rPr>
     </w:lvl>
   </w:abstractNum>
-  <w:abstractNum w:abstractNumId="6" w15:restartNumberingAfterBreak="0">
+  <w:abstractNum w:abstractNumId="9" w15:restartNumberingAfterBreak="0">
+    <w:nsid w:val="3E8F25BB"/>
+    <w:multiLevelType w:val="hybridMultilevel"/>
+    <w:tmpl w:val="4CDC206C"/>
+    <w:lvl w:ilvl="0" w:tplc="0C0A0001">
+      <w:start w:val="1"/>
+      <w:numFmt w:val="bullet"/>
+      <w:lvlText w:val=""/>
+      <w:lvlJc w:val="left"/>
+      <w:pPr>
+        <w:ind w:left="720" w:hanging="360"/>
+      </w:pPr>
+      <w:rPr>
+        <w:rFonts w:ascii="Symbol" w:hAnsi="Symbol" w:hint="default"/>
+      </w:rPr>
+    </w:lvl>
+    <w:lvl w:ilvl="1" w:tplc="0C0A0003" w:tentative="1">
+      <w:start w:val="1"/>
+      <w:numFmt w:val="bullet"/>
+      <w:lvlText w:val="o"/>
+      <w:lvlJc w:val="left"/>
+      <w:pPr>
+        <w:ind w:left="1440" w:hanging="360"/>
+      </w:pPr>
+      <w:rPr>
+        <w:rFonts w:ascii="Courier New" w:hAnsi="Courier New" w:cs="Courier New" w:hint="default"/>
+      </w:rPr>
+    </w:lvl>
+    <w:lvl w:ilvl="2" w:tplc="0C0A0005" w:tentative="1">
+      <w:start w:val="1"/>
+      <w:numFmt w:val="bullet"/>
+      <w:lvlText w:val=""/>
+      <w:lvlJc w:val="left"/>
+      <w:pPr>
+        <w:ind w:left="2160" w:hanging="360"/>
+      </w:pPr>
+      <w:rPr>
+        <w:rFonts w:ascii="Wingdings" w:hAnsi="Wingdings" w:hint="default"/>
+      </w:rPr>
+    </w:lvl>
+    <w:lvl w:ilvl="3" w:tplc="0C0A0001" w:tentative="1">
+      <w:start w:val="1"/>
+      <w:numFmt w:val="bullet"/>
+      <w:lvlText w:val=""/>
+      <w:lvlJc w:val="left"/>
+      <w:pPr>
+        <w:ind w:left="2880" w:hanging="360"/>
+      </w:pPr>
+      <w:rPr>
+        <w:rFonts w:ascii="Symbol" w:hAnsi="Symbol" w:hint="default"/>
+      </w:rPr>
+    </w:lvl>
+    <w:lvl w:ilvl="4" w:tplc="0C0A0003" w:tentative="1">
+      <w:start w:val="1"/>
+      <w:numFmt w:val="bullet"/>
+      <w:lvlText w:val="o"/>
+      <w:lvlJc w:val="left"/>
+      <w:pPr>
+        <w:ind w:left="3600" w:hanging="360"/>
+      </w:pPr>
+      <w:rPr>
+        <w:rFonts w:ascii="Courier New" w:hAnsi="Courier New" w:cs="Courier New" w:hint="default"/>
+      </w:rPr>
+    </w:lvl>
+    <w:lvl w:ilvl="5" w:tplc="0C0A0005" w:tentative="1">
+      <w:start w:val="1"/>
+      <w:numFmt w:val="bullet"/>
+      <w:lvlText w:val=""/>
+      <w:lvlJc w:val="left"/>
+      <w:pPr>
+        <w:ind w:left="4320" w:hanging="360"/>
+      </w:pPr>
+      <w:rPr>
+        <w:rFonts w:ascii="Wingdings" w:hAnsi="Wingdings" w:hint="default"/>
+      </w:rPr>
+    </w:lvl>
+    <w:lvl w:ilvl="6" w:tplc="0C0A0001" w:tentative="1">
+      <w:start w:val="1"/>
+      <w:numFmt w:val="bullet"/>
+      <w:lvlText w:val=""/>
+      <w:lvlJc w:val="left"/>
+      <w:pPr>
+        <w:ind w:left="5040" w:hanging="360"/>
+      </w:pPr>
+      <w:rPr>
+        <w:rFonts w:ascii="Symbol" w:hAnsi="Symbol" w:hint="default"/>
+      </w:rPr>
+    </w:lvl>
+    <w:lvl w:ilvl="7" w:tplc="0C0A0003" w:tentative="1">
+      <w:start w:val="1"/>
+      <w:numFmt w:val="bullet"/>
+      <w:lvlText w:val="o"/>
+      <w:lvlJc w:val="left"/>
+      <w:pPr>
+        <w:ind w:left="5760" w:hanging="360"/>
+      </w:pPr>
+      <w:rPr>
+        <w:rFonts w:ascii="Courier New" w:hAnsi="Courier New" w:cs="Courier New" w:hint="default"/>
+      </w:rPr>
+    </w:lvl>
+    <w:lvl w:ilvl="8" w:tplc="0C0A0005" w:tentative="1">
+      <w:start w:val="1"/>
+      <w:numFmt w:val="bullet"/>
+      <w:lvlText w:val=""/>
+      <w:lvlJc w:val="left"/>
+      <w:pPr>
+        <w:ind w:left="6480" w:hanging="360"/>
+      </w:pPr>
+      <w:rPr>
+        <w:rFonts w:ascii="Wingdings" w:hAnsi="Wingdings" w:hint="default"/>
+      </w:rPr>
+    </w:lvl>
+  </w:abstractNum>
+  <w:abstractNum w:abstractNumId="10" w15:restartNumberingAfterBreak="0">
     <w:nsid w:val="3FBC4C4F"/>
     <w:multiLevelType w:val="hybridMultilevel"/>
     <w:tmpl w:val="654A5FC4"/>
@@ -4776,7 +12097,122 @@
       </w:rPr>
     </w:lvl>
   </w:abstractNum>
-  <w:abstractNum w:abstractNumId="7" w15:restartNumberingAfterBreak="0">
+  <w:abstractNum w:abstractNumId="11" w15:restartNumberingAfterBreak="0">
+    <w:nsid w:val="45FC2748"/>
+    <w:multiLevelType w:val="hybridMultilevel"/>
+    <w:tmpl w:val="8B0E43B6"/>
+    <w:lvl w:ilvl="0" w:tplc="0388F1E4">
+      <w:start w:val="1"/>
+      <w:numFmt w:val="bullet"/>
+      <w:lvlText w:val=""/>
+      <w:lvlJc w:val="left"/>
+      <w:pPr>
+        <w:ind w:left="720" w:hanging="360"/>
+      </w:pPr>
+      <w:rPr>
+        <w:rFonts w:ascii="Symbol" w:hAnsi="Symbol" w:hint="default"/>
+        <w:sz w:val="22"/>
+        <w:szCs w:val="22"/>
+      </w:rPr>
+    </w:lvl>
+    <w:lvl w:ilvl="1" w:tplc="0C0A0003" w:tentative="1">
+      <w:start w:val="1"/>
+      <w:numFmt w:val="bullet"/>
+      <w:lvlText w:val="o"/>
+      <w:lvlJc w:val="left"/>
+      <w:pPr>
+        <w:ind w:left="1440" w:hanging="360"/>
+      </w:pPr>
+      <w:rPr>
+        <w:rFonts w:ascii="Courier New" w:hAnsi="Courier New" w:cs="Courier New" w:hint="default"/>
+      </w:rPr>
+    </w:lvl>
+    <w:lvl w:ilvl="2" w:tplc="0C0A0005" w:tentative="1">
+      <w:start w:val="1"/>
+      <w:numFmt w:val="bullet"/>
+      <w:lvlText w:val=""/>
+      <w:lvlJc w:val="left"/>
+      <w:pPr>
+        <w:ind w:left="2160" w:hanging="360"/>
+      </w:pPr>
+      <w:rPr>
+        <w:rFonts w:ascii="Wingdings" w:hAnsi="Wingdings" w:hint="default"/>
+      </w:rPr>
+    </w:lvl>
+    <w:lvl w:ilvl="3" w:tplc="0C0A0001" w:tentative="1">
+      <w:start w:val="1"/>
+      <w:numFmt w:val="bullet"/>
+      <w:lvlText w:val=""/>
+      <w:lvlJc w:val="left"/>
+      <w:pPr>
+        <w:ind w:left="2880" w:hanging="360"/>
+      </w:pPr>
+      <w:rPr>
+        <w:rFonts w:ascii="Symbol" w:hAnsi="Symbol" w:hint="default"/>
+      </w:rPr>
+    </w:lvl>
+    <w:lvl w:ilvl="4" w:tplc="0C0A0003" w:tentative="1">
+      <w:start w:val="1"/>
+      <w:numFmt w:val="bullet"/>
+      <w:lvlText w:val="o"/>
+      <w:lvlJc w:val="left"/>
+      <w:pPr>
+        <w:ind w:left="3600" w:hanging="360"/>
+      </w:pPr>
+      <w:rPr>
+        <w:rFonts w:ascii="Courier New" w:hAnsi="Courier New" w:cs="Courier New" w:hint="default"/>
+      </w:rPr>
+    </w:lvl>
+    <w:lvl w:ilvl="5" w:tplc="0C0A0005" w:tentative="1">
+      <w:start w:val="1"/>
+      <w:numFmt w:val="bullet"/>
+      <w:lvlText w:val=""/>
+      <w:lvlJc w:val="left"/>
+      <w:pPr>
+        <w:ind w:left="4320" w:hanging="360"/>
+      </w:pPr>
+      <w:rPr>
+        <w:rFonts w:ascii="Wingdings" w:hAnsi="Wingdings" w:hint="default"/>
+      </w:rPr>
+    </w:lvl>
+    <w:lvl w:ilvl="6" w:tplc="0C0A0001" w:tentative="1">
+      <w:start w:val="1"/>
+      <w:numFmt w:val="bullet"/>
+      <w:lvlText w:val=""/>
+      <w:lvlJc w:val="left"/>
+      <w:pPr>
+        <w:ind w:left="5040" w:hanging="360"/>
+      </w:pPr>
+      <w:rPr>
+        <w:rFonts w:ascii="Symbol" w:hAnsi="Symbol" w:hint="default"/>
+      </w:rPr>
+    </w:lvl>
+    <w:lvl w:ilvl="7" w:tplc="0C0A0003" w:tentative="1">
+      <w:start w:val="1"/>
+      <w:numFmt w:val="bullet"/>
+      <w:lvlText w:val="o"/>
+      <w:lvlJc w:val="left"/>
+      <w:pPr>
+        <w:ind w:left="5760" w:hanging="360"/>
+      </w:pPr>
+      <w:rPr>
+        <w:rFonts w:ascii="Courier New" w:hAnsi="Courier New" w:cs="Courier New" w:hint="default"/>
+      </w:rPr>
+    </w:lvl>
+    <w:lvl w:ilvl="8" w:tplc="0C0A0005" w:tentative="1">
+      <w:start w:val="1"/>
+      <w:numFmt w:val="bullet"/>
+      <w:lvlText w:val=""/>
+      <w:lvlJc w:val="left"/>
+      <w:pPr>
+        <w:ind w:left="6480" w:hanging="360"/>
+      </w:pPr>
+      <w:rPr>
+        <w:rFonts w:ascii="Wingdings" w:hAnsi="Wingdings" w:hint="default"/>
+      </w:rPr>
+    </w:lvl>
+  </w:abstractNum>
+  <w:abstractNum w:abstractNumId="12" w15:restartNumberingAfterBreak="0">
     <w:nsid w:val="46FD28AC"/>
     <w:multiLevelType w:val="multilevel"/>
     <w:tmpl w:val="1B444378"/>
@@ -4925,7 +12361,7 @@
       </w:rPr>
     </w:lvl>
   </w:abstractNum>
-  <w:abstractNum w:abstractNumId="8" w15:restartNumberingAfterBreak="0">
+  <w:abstractNum w:abstractNumId="13" w15:restartNumberingAfterBreak="0">
     <w:nsid w:val="498E132C"/>
     <w:multiLevelType w:val="hybridMultilevel"/>
     <w:tmpl w:val="B7327AEA"/>
@@ -5038,7 +12474,120 @@
       </w:rPr>
     </w:lvl>
   </w:abstractNum>
-  <w:abstractNum w:abstractNumId="9" w15:restartNumberingAfterBreak="0">
+  <w:abstractNum w:abstractNumId="14" w15:restartNumberingAfterBreak="0">
+    <w:nsid w:val="5DE71E68"/>
+    <w:multiLevelType w:val="hybridMultilevel"/>
+    <w:tmpl w:val="685C2AFC"/>
+    <w:lvl w:ilvl="0" w:tplc="0C0A0001">
+      <w:start w:val="1"/>
+      <w:numFmt w:val="bullet"/>
+      <w:lvlText w:val=""/>
+      <w:lvlJc w:val="left"/>
+      <w:pPr>
+        <w:ind w:left="720" w:hanging="360"/>
+      </w:pPr>
+      <w:rPr>
+        <w:rFonts w:ascii="Symbol" w:hAnsi="Symbol" w:hint="default"/>
+      </w:rPr>
+    </w:lvl>
+    <w:lvl w:ilvl="1" w:tplc="0C0A0003" w:tentative="1">
+      <w:start w:val="1"/>
+      <w:numFmt w:val="bullet"/>
+      <w:lvlText w:val="o"/>
+      <w:lvlJc w:val="left"/>
+      <w:pPr>
+        <w:ind w:left="1440" w:hanging="360"/>
+      </w:pPr>
+      <w:rPr>
+        <w:rFonts w:ascii="Courier New" w:hAnsi="Courier New" w:cs="Courier New" w:hint="default"/>
+      </w:rPr>
+    </w:lvl>
+    <w:lvl w:ilvl="2" w:tplc="0C0A0005" w:tentative="1">
+      <w:start w:val="1"/>
+      <w:numFmt w:val="bullet"/>
+      <w:lvlText w:val=""/>
+      <w:lvlJc w:val="left"/>
+      <w:pPr>
+        <w:ind w:left="2160" w:hanging="360"/>
+      </w:pPr>
+      <w:rPr>
+        <w:rFonts w:ascii="Wingdings" w:hAnsi="Wingdings" w:hint="default"/>
+      </w:rPr>
+    </w:lvl>
+    <w:lvl w:ilvl="3" w:tplc="0C0A0001" w:tentative="1">
+      <w:start w:val="1"/>
+      <w:numFmt w:val="bullet"/>
+      <w:lvlText w:val=""/>
+      <w:lvlJc w:val="left"/>
+      <w:pPr>
+        <w:ind w:left="2880" w:hanging="360"/>
+      </w:pPr>
+      <w:rPr>
+        <w:rFonts w:ascii="Symbol" w:hAnsi="Symbol" w:hint="default"/>
+      </w:rPr>
+    </w:lvl>
+    <w:lvl w:ilvl="4" w:tplc="0C0A0003" w:tentative="1">
+      <w:start w:val="1"/>
+      <w:numFmt w:val="bullet"/>
+      <w:lvlText w:val="o"/>
+      <w:lvlJc w:val="left"/>
+      <w:pPr>
+        <w:ind w:left="3600" w:hanging="360"/>
+      </w:pPr>
+      <w:rPr>
+        <w:rFonts w:ascii="Courier New" w:hAnsi="Courier New" w:cs="Courier New" w:hint="default"/>
+      </w:rPr>
+    </w:lvl>
+    <w:lvl w:ilvl="5" w:tplc="0C0A0005" w:tentative="1">
+      <w:start w:val="1"/>
+      <w:numFmt w:val="bullet"/>
+      <w:lvlText w:val=""/>
+      <w:lvlJc w:val="left"/>
+      <w:pPr>
+        <w:ind w:left="4320" w:hanging="360"/>
+      </w:pPr>
+      <w:rPr>
+        <w:rFonts w:ascii="Wingdings" w:hAnsi="Wingdings" w:hint="default"/>
+      </w:rPr>
+    </w:lvl>
+    <w:lvl w:ilvl="6" w:tplc="0C0A0001" w:tentative="1">
+      <w:start w:val="1"/>
+      <w:numFmt w:val="bullet"/>
+      <w:lvlText w:val=""/>
+      <w:lvlJc w:val="left"/>
+      <w:pPr>
+        <w:ind w:left="5040" w:hanging="360"/>
+      </w:pPr>
+      <w:rPr>
+        <w:rFonts w:ascii="Symbol" w:hAnsi="Symbol" w:hint="default"/>
+      </w:rPr>
+    </w:lvl>
+    <w:lvl w:ilvl="7" w:tplc="0C0A0003" w:tentative="1">
+      <w:start w:val="1"/>
+      <w:numFmt w:val="bullet"/>
+      <w:lvlText w:val="o"/>
+      <w:lvlJc w:val="left"/>
+      <w:pPr>
+        <w:ind w:left="5760" w:hanging="360"/>
+      </w:pPr>
+      <w:rPr>
+        <w:rFonts w:ascii="Courier New" w:hAnsi="Courier New" w:cs="Courier New" w:hint="default"/>
+      </w:rPr>
+    </w:lvl>
+    <w:lvl w:ilvl="8" w:tplc="0C0A0005" w:tentative="1">
+      <w:start w:val="1"/>
+      <w:numFmt w:val="bullet"/>
+      <w:lvlText w:val=""/>
+      <w:lvlJc w:val="left"/>
+      <w:pPr>
+        <w:ind w:left="6480" w:hanging="360"/>
+      </w:pPr>
+      <w:rPr>
+        <w:rFonts w:ascii="Wingdings" w:hAnsi="Wingdings" w:hint="default"/>
+      </w:rPr>
+    </w:lvl>
+  </w:abstractNum>
+  <w:abstractNum w:abstractNumId="15" w15:restartNumberingAfterBreak="0">
     <w:nsid w:val="5ED73495"/>
     <w:multiLevelType w:val="hybridMultilevel"/>
     <w:tmpl w:val="FA60C3AA"/>
@@ -5151,19 +12700,20 @@
       </w:rPr>
     </w:lvl>
   </w:abstractNum>
-  <w:abstractNum w:abstractNumId="10" w15:restartNumberingAfterBreak="0">
+  <w:abstractNum w:abstractNumId="16" w15:restartNumberingAfterBreak="0">
     <w:nsid w:val="6BE63135"/>
     <w:multiLevelType w:val="hybridMultilevel"/>
-    <w:tmpl w:val="6D84E39C"/>
-    <w:lvl w:ilvl="0" w:tplc="9F98F3E6">
-      <w:numFmt w:val="bullet"/>
-      <w:lvlText w:val="-"/>
+    <w:tmpl w:val="40AEDB08"/>
+    <w:lvl w:ilvl="0" w:tplc="0C0A0001">
+      <w:start w:val="1"/>
+      <w:numFmt w:val="bullet"/>
+      <w:lvlText w:val=""/>
       <w:lvlJc w:val="left"/>
       <w:pPr>
         <w:ind w:left="720" w:hanging="360"/>
       </w:pPr>
       <w:rPr>
-        <w:rFonts w:ascii="Abadi" w:eastAsiaTheme="minorHAnsi" w:hAnsi="Abadi" w:cstheme="minorBidi" w:hint="default"/>
+        <w:rFonts w:ascii="Symbol" w:hAnsi="Symbol" w:hint="default"/>
       </w:rPr>
     </w:lvl>
     <w:lvl w:ilvl="1" w:tplc="0C0A0003" w:tentative="1">
@@ -5263,7 +12813,7 @@
       </w:rPr>
     </w:lvl>
   </w:abstractNum>
-  <w:abstractNum w:abstractNumId="11" w15:restartNumberingAfterBreak="0">
+  <w:abstractNum w:abstractNumId="17" w15:restartNumberingAfterBreak="0">
     <w:nsid w:val="7D196D92"/>
     <w:multiLevelType w:val="hybridMultilevel"/>
     <w:tmpl w:val="20E442E0"/>
@@ -5375,7 +12925,7 @@
       </w:rPr>
     </w:lvl>
   </w:abstractNum>
-  <w:abstractNum w:abstractNumId="12" w15:restartNumberingAfterBreak="0">
+  <w:abstractNum w:abstractNumId="18" w15:restartNumberingAfterBreak="0">
     <w:nsid w:val="7E9F7366"/>
     <w:multiLevelType w:val="hybridMultilevel"/>
     <w:tmpl w:val="A5AC64CA"/>
@@ -5489,43 +13039,61 @@
     </w:lvl>
   </w:abstractNum>
   <w:num w:numId="1" w16cid:durableId="2038117266">
+    <w:abstractNumId w:val="6"/>
+  </w:num>
+  <w:num w:numId="2" w16cid:durableId="754009741">
+    <w:abstractNumId w:val="15"/>
+  </w:num>
+  <w:num w:numId="3" w16cid:durableId="5404441">
+    <w:abstractNumId w:val="8"/>
+  </w:num>
+  <w:num w:numId="4" w16cid:durableId="1030490986">
     <w:abstractNumId w:val="3"/>
   </w:num>
-  <w:num w:numId="2" w16cid:durableId="754009741">
-    <w:abstractNumId w:val="9"/>
-  </w:num>
-  <w:num w:numId="3" w16cid:durableId="5404441">
-    <w:abstractNumId w:val="5"/>
-  </w:num>
-  <w:num w:numId="4" w16cid:durableId="1030490986">
+  <w:num w:numId="5" w16cid:durableId="540632178">
     <w:abstractNumId w:val="2"/>
   </w:num>
-  <w:num w:numId="5" w16cid:durableId="540632178">
-    <w:abstractNumId w:val="1"/>
-  </w:num>
   <w:num w:numId="6" w16cid:durableId="1875577449">
-    <w:abstractNumId w:val="7"/>
+    <w:abstractNumId w:val="12"/>
   </w:num>
   <w:num w:numId="7" w16cid:durableId="207882535">
-    <w:abstractNumId w:val="8"/>
+    <w:abstractNumId w:val="13"/>
   </w:num>
   <w:num w:numId="8" w16cid:durableId="1728994833">
     <w:abstractNumId w:val="0"/>
   </w:num>
   <w:num w:numId="9" w16cid:durableId="1074009839">
-    <w:abstractNumId w:val="12"/>
+    <w:abstractNumId w:val="18"/>
   </w:num>
   <w:num w:numId="10" w16cid:durableId="2067097448">
-    <w:abstractNumId w:val="6"/>
+    <w:abstractNumId w:val="10"/>
   </w:num>
   <w:num w:numId="11" w16cid:durableId="1263995559">
+    <w:abstractNumId w:val="17"/>
+  </w:num>
+  <w:num w:numId="12" w16cid:durableId="873275944">
+    <w:abstractNumId w:val="7"/>
+  </w:num>
+  <w:num w:numId="13" w16cid:durableId="1250963454">
+    <w:abstractNumId w:val="16"/>
+  </w:num>
+  <w:num w:numId="14" w16cid:durableId="2091462859">
+    <w:abstractNumId w:val="1"/>
+  </w:num>
+  <w:num w:numId="15" w16cid:durableId="71119999">
+    <w:abstractNumId w:val="5"/>
+  </w:num>
+  <w:num w:numId="16" w16cid:durableId="88240648">
+    <w:abstractNumId w:val="14"/>
+  </w:num>
+  <w:num w:numId="17" w16cid:durableId="2077195106">
+    <w:abstractNumId w:val="9"/>
+  </w:num>
+  <w:num w:numId="18" w16cid:durableId="692462075">
     <w:abstractNumId w:val="11"/>
   </w:num>
-  <w:num w:numId="12" w16cid:durableId="873275944">
+  <w:num w:numId="19" w16cid:durableId="235940947">
     <w:abstractNumId w:val="4"/>
-  </w:num>
-  <w:num w:numId="13" w16cid:durableId="1250963454">
-    <w:abstractNumId w:val="10"/>
   </w:num>
 </w:numbering>
 </file>
@@ -5930,6 +13498,7 @@
   <w:style w:type="paragraph" w:default="1" w:styleId="Normal">
     <w:name w:val="Normal"/>
     <w:qFormat/>
+    <w:rsid w:val="0077302C"/>
   </w:style>
   <w:style w:type="paragraph" w:styleId="Ttulo1">
     <w:name w:val="heading 1"/>
@@ -5992,6 +13561,28 @@
       <w:color w:val="1F3763" w:themeColor="accent1" w:themeShade="7F"/>
       <w:sz w:val="24"/>
       <w:szCs w:val="24"/>
+    </w:rPr>
+  </w:style>
+  <w:style w:type="paragraph" w:styleId="Ttulo4">
+    <w:name w:val="heading 4"/>
+    <w:basedOn w:val="Normal"/>
+    <w:next w:val="Normal"/>
+    <w:link w:val="Ttulo4Car"/>
+    <w:uiPriority w:val="9"/>
+    <w:unhideWhenUsed/>
+    <w:qFormat/>
+    <w:rsid w:val="00856CC0"/>
+    <w:pPr>
+      <w:keepNext/>
+      <w:keepLines/>
+      <w:spacing w:before="40" w:after="0"/>
+      <w:outlineLvl w:val="3"/>
+    </w:pPr>
+    <w:rPr>
+      <w:rFonts w:asciiTheme="majorHAnsi" w:eastAsiaTheme="majorEastAsia" w:hAnsiTheme="majorHAnsi" w:cstheme="majorBidi"/>
+      <w:i/>
+      <w:iCs/>
+      <w:color w:val="2F5496" w:themeColor="accent1" w:themeShade="BF"/>
     </w:rPr>
   </w:style>
   <w:style w:type="character" w:default="1" w:styleId="Fuentedeprrafopredeter">
@@ -6212,6 +13803,149 @@
       <w:contextualSpacing/>
     </w:pPr>
   </w:style>
+  <w:style w:type="paragraph" w:styleId="Descripcin">
+    <w:name w:val="caption"/>
+    <w:basedOn w:val="Normal"/>
+    <w:next w:val="Normal"/>
+    <w:uiPriority w:val="35"/>
+    <w:unhideWhenUsed/>
+    <w:qFormat/>
+    <w:rsid w:val="00C12449"/>
+    <w:pPr>
+      <w:spacing w:after="200" w:line="240" w:lineRule="auto"/>
+    </w:pPr>
+    <w:rPr>
+      <w:i/>
+      <w:iCs/>
+      <w:color w:val="44546A" w:themeColor="text2"/>
+      <w:sz w:val="18"/>
+      <w:szCs w:val="18"/>
+    </w:rPr>
+  </w:style>
+  <w:style w:type="paragraph" w:styleId="Encabezado">
+    <w:name w:val="header"/>
+    <w:basedOn w:val="Normal"/>
+    <w:link w:val="EncabezadoCar"/>
+    <w:uiPriority w:val="99"/>
+    <w:unhideWhenUsed/>
+    <w:rsid w:val="00C12449"/>
+    <w:pPr>
+      <w:tabs>
+        <w:tab w:val="center" w:pos="4252"/>
+        <w:tab w:val="right" w:pos="8504"/>
+      </w:tabs>
+      <w:spacing w:after="0" w:line="240" w:lineRule="auto"/>
+    </w:pPr>
+  </w:style>
+  <w:style w:type="character" w:customStyle="1" w:styleId="EncabezadoCar">
+    <w:name w:val="Encabezado Car"/>
+    <w:basedOn w:val="Fuentedeprrafopredeter"/>
+    <w:link w:val="Encabezado"/>
+    <w:uiPriority w:val="99"/>
+    <w:rsid w:val="00C12449"/>
+  </w:style>
+  <w:style w:type="paragraph" w:styleId="Piedepgina">
+    <w:name w:val="footer"/>
+    <w:basedOn w:val="Normal"/>
+    <w:link w:val="PiedepginaCar"/>
+    <w:uiPriority w:val="99"/>
+    <w:unhideWhenUsed/>
+    <w:rsid w:val="00C12449"/>
+    <w:pPr>
+      <w:tabs>
+        <w:tab w:val="center" w:pos="4252"/>
+        <w:tab w:val="right" w:pos="8504"/>
+      </w:tabs>
+      <w:spacing w:after="0" w:line="240" w:lineRule="auto"/>
+    </w:pPr>
+  </w:style>
+  <w:style w:type="character" w:customStyle="1" w:styleId="PiedepginaCar">
+    <w:name w:val="Pie de página Car"/>
+    <w:basedOn w:val="Fuentedeprrafopredeter"/>
+    <w:link w:val="Piedepgina"/>
+    <w:uiPriority w:val="99"/>
+    <w:rsid w:val="00C12449"/>
+  </w:style>
+  <w:style w:type="character" w:styleId="Mencinsinresolver">
+    <w:name w:val="Unresolved Mention"/>
+    <w:basedOn w:val="Fuentedeprrafopredeter"/>
+    <w:uiPriority w:val="99"/>
+    <w:semiHidden/>
+    <w:unhideWhenUsed/>
+    <w:rsid w:val="00094F70"/>
+    <w:rPr>
+      <w:color w:val="605E5C"/>
+      <w:shd w:val="clear" w:color="auto" w:fill="E1DFDD"/>
+    </w:rPr>
+  </w:style>
+  <w:style w:type="character" w:styleId="Hipervnculovisitado">
+    <w:name w:val="FollowedHyperlink"/>
+    <w:basedOn w:val="Fuentedeprrafopredeter"/>
+    <w:uiPriority w:val="99"/>
+    <w:semiHidden/>
+    <w:unhideWhenUsed/>
+    <w:rsid w:val="0077302C"/>
+    <w:rPr>
+      <w:color w:val="954F72" w:themeColor="followedHyperlink"/>
+      <w:u w:val="single"/>
+    </w:rPr>
+  </w:style>
+  <w:style w:type="table" w:styleId="Tablaconcuadrcula">
+    <w:name w:val="Table Grid"/>
+    <w:basedOn w:val="Tablanormal"/>
+    <w:uiPriority w:val="39"/>
+    <w:rsid w:val="009A7C54"/>
+    <w:pPr>
+      <w:spacing w:after="0" w:line="240" w:lineRule="auto"/>
+    </w:pPr>
+    <w:tblPr>
+      <w:tblBorders>
+        <w:top w:val="single" w:sz="4" w:space="0" w:color="auto"/>
+        <w:left w:val="single" w:sz="4" w:space="0" w:color="auto"/>
+        <w:bottom w:val="single" w:sz="4" w:space="0" w:color="auto"/>
+        <w:right w:val="single" w:sz="4" w:space="0" w:color="auto"/>
+        <w:insideH w:val="single" w:sz="4" w:space="0" w:color="auto"/>
+        <w:insideV w:val="single" w:sz="4" w:space="0" w:color="auto"/>
+      </w:tblBorders>
+    </w:tblPr>
+  </w:style>
+  <w:style w:type="character" w:customStyle="1" w:styleId="Ttulo4Car">
+    <w:name w:val="Título 4 Car"/>
+    <w:basedOn w:val="Fuentedeprrafopredeter"/>
+    <w:link w:val="Ttulo4"/>
+    <w:uiPriority w:val="9"/>
+    <w:rsid w:val="00856CC0"/>
+    <w:rPr>
+      <w:rFonts w:asciiTheme="majorHAnsi" w:eastAsiaTheme="majorEastAsia" w:hAnsiTheme="majorHAnsi" w:cstheme="majorBidi"/>
+      <w:i/>
+      <w:iCs/>
+      <w:color w:val="2F5496" w:themeColor="accent1" w:themeShade="BF"/>
+    </w:rPr>
+  </w:style>
+  <w:style w:type="paragraph" w:styleId="NormalWeb">
+    <w:name w:val="Normal (Web)"/>
+    <w:basedOn w:val="Normal"/>
+    <w:uiPriority w:val="99"/>
+    <w:semiHidden/>
+    <w:unhideWhenUsed/>
+    <w:rsid w:val="00CB5E54"/>
+    <w:pPr>
+      <w:spacing w:before="100" w:beforeAutospacing="1" w:after="100" w:afterAutospacing="1" w:line="240" w:lineRule="auto"/>
+    </w:pPr>
+    <w:rPr>
+      <w:rFonts w:ascii="Times New Roman" w:eastAsia="Times New Roman" w:hAnsi="Times New Roman" w:cs="Times New Roman"/>
+      <w:kern w:val="0"/>
+      <w:sz w:val="24"/>
+      <w:szCs w:val="24"/>
+      <w:lang w:eastAsia="es-ES"/>
+      <w14:ligatures w14:val="none"/>
+    </w:rPr>
+  </w:style>
+  <w:style w:type="character" w:customStyle="1" w:styleId="url">
+    <w:name w:val="url"/>
+    <w:basedOn w:val="Fuentedeprrafopredeter"/>
+    <w:rsid w:val="00CB5E54"/>
+  </w:style>
 </w:styles>
 </file>
 
@@ -6381,10 +14115,17 @@
   <w:rsids>
     <w:rsidRoot w:val="000C737E"/>
     <w:rsid w:val="000C737E"/>
+    <w:rsid w:val="00103C59"/>
     <w:rsid w:val="00106501"/>
     <w:rsid w:val="00226C71"/>
+    <w:rsid w:val="003D270C"/>
+    <w:rsid w:val="005E5BA9"/>
+    <w:rsid w:val="00802A46"/>
+    <w:rsid w:val="00A1796F"/>
     <w:rsid w:val="00CD2642"/>
     <w:rsid w:val="00D21108"/>
+    <w:rsid w:val="00D87C5A"/>
+    <w:rsid w:val="00E92DD5"/>
   </w:rsids>
   <m:mathPr>
     <m:mathFont m:val="Cambria Math"/>
